--- a/Manual.docx
+++ b/Manual.docx
@@ -22,7 +22,7 @@
       <w:pPr>
         <w:pStyle w:val="TOC1"/>
         <w:rPr>
-          <w:rFonts w:asciiTheme="minorHAnsi" w:eastAsiaTheme="minorEastAsia" w:hAnsiTheme="minorHAnsi" w:cstheme="minorBidi"/>
+          <w:rFonts w:eastAsiaTheme="minorEastAsia"/>
           <w:b w:val="0"/>
           <w:noProof/>
           <w:sz w:val="22"/>
@@ -56,7 +56,7 @@
       </w:r>
       <w:r>
         <w:rPr>
-          <w:rFonts w:asciiTheme="minorHAnsi" w:eastAsiaTheme="minorEastAsia" w:hAnsiTheme="minorHAnsi" w:cstheme="minorBidi"/>
+          <w:rFonts w:eastAsiaTheme="minorEastAsia"/>
           <w:b w:val="0"/>
           <w:noProof/>
           <w:sz w:val="22"/>
@@ -69,7 +69,7 @@
         <w:rPr>
           <w:noProof/>
         </w:rPr>
-        <w:t>Schematy ideowe</w:t>
+        <w:t>Zadania</w:t>
       </w:r>
       <w:r>
         <w:rPr>
@@ -87,7 +87,7 @@
         <w:rPr>
           <w:noProof/>
         </w:rPr>
-        <w:instrText xml:space="preserve"> PAGEREF _Toc454273413 \h </w:instrText>
+        <w:instrText xml:space="preserve"> PAGEREF _Toc454790497 \h </w:instrText>
       </w:r>
       <w:r>
         <w:rPr>
@@ -117,7 +117,7 @@
       <w:pPr>
         <w:pStyle w:val="TOC2"/>
         <w:rPr>
-          <w:rFonts w:asciiTheme="minorHAnsi" w:eastAsiaTheme="minorEastAsia" w:hAnsiTheme="minorHAnsi" w:cstheme="minorBidi"/>
+          <w:rFonts w:eastAsiaTheme="minorEastAsia"/>
           <w:noProof/>
           <w:sz w:val="22"/>
           <w:szCs w:val="22"/>
@@ -132,7 +132,7 @@
       </w:r>
       <w:r>
         <w:rPr>
-          <w:rFonts w:asciiTheme="minorHAnsi" w:eastAsiaTheme="minorEastAsia" w:hAnsiTheme="minorHAnsi" w:cstheme="minorBidi"/>
+          <w:rFonts w:eastAsiaTheme="minorEastAsia"/>
           <w:noProof/>
           <w:sz w:val="22"/>
           <w:szCs w:val="22"/>
@@ -144,7 +144,7 @@
         <w:rPr>
           <w:noProof/>
         </w:rPr>
-        <w:t>Podłączenie diody do wyjścia cyfrowego</w:t>
+        <w:t>Idea warsztatu</w:t>
       </w:r>
       <w:r>
         <w:rPr>
@@ -162,7 +162,7 @@
         <w:rPr>
           <w:noProof/>
         </w:rPr>
-        <w:instrText xml:space="preserve"> PAGEREF _Toc454273414 \h </w:instrText>
+        <w:instrText xml:space="preserve"> PAGEREF _Toc454790498 \h </w:instrText>
       </w:r>
       <w:r>
         <w:rPr>
@@ -192,7 +192,7 @@
       <w:pPr>
         <w:pStyle w:val="TOC2"/>
         <w:rPr>
-          <w:rFonts w:asciiTheme="minorHAnsi" w:eastAsiaTheme="minorEastAsia" w:hAnsiTheme="minorHAnsi" w:cstheme="minorBidi"/>
+          <w:rFonts w:eastAsiaTheme="minorEastAsia"/>
           <w:noProof/>
           <w:sz w:val="22"/>
           <w:szCs w:val="22"/>
@@ -207,7 +207,7 @@
       </w:r>
       <w:r>
         <w:rPr>
-          <w:rFonts w:asciiTheme="minorHAnsi" w:eastAsiaTheme="minorEastAsia" w:hAnsiTheme="minorHAnsi" w:cstheme="minorBidi"/>
+          <w:rFonts w:eastAsiaTheme="minorEastAsia"/>
           <w:noProof/>
           <w:sz w:val="22"/>
           <w:szCs w:val="22"/>
@@ -219,7 +219,7 @@
         <w:rPr>
           <w:noProof/>
         </w:rPr>
-        <w:t>Sterowanie silnikiem przy użyciu potencjometru</w:t>
+        <w:t>Mruganie diodą</w:t>
       </w:r>
       <w:r>
         <w:rPr>
@@ -237,7 +237,7 @@
         <w:rPr>
           <w:noProof/>
         </w:rPr>
-        <w:instrText xml:space="preserve"> PAGEREF _Toc454273415 \h </w:instrText>
+        <w:instrText xml:space="preserve"> PAGEREF _Toc454790499 \h </w:instrText>
       </w:r>
       <w:r>
         <w:rPr>
@@ -267,7 +267,7 @@
       <w:pPr>
         <w:pStyle w:val="TOC2"/>
         <w:rPr>
-          <w:rFonts w:asciiTheme="minorHAnsi" w:eastAsiaTheme="minorEastAsia" w:hAnsiTheme="minorHAnsi" w:cstheme="minorBidi"/>
+          <w:rFonts w:eastAsiaTheme="minorEastAsia"/>
           <w:noProof/>
           <w:sz w:val="22"/>
           <w:szCs w:val="22"/>
@@ -282,7 +282,7 @@
       </w:r>
       <w:r>
         <w:rPr>
-          <w:rFonts w:asciiTheme="minorHAnsi" w:eastAsiaTheme="minorEastAsia" w:hAnsiTheme="minorHAnsi" w:cstheme="minorBidi"/>
+          <w:rFonts w:eastAsiaTheme="minorEastAsia"/>
           <w:noProof/>
           <w:sz w:val="22"/>
           <w:szCs w:val="22"/>
@@ -294,7 +294,7 @@
         <w:rPr>
           <w:noProof/>
         </w:rPr>
-        <w:t>Podłączenie jednego czujnika temperatury</w:t>
+        <w:t>Zapis do portu szeregowego</w:t>
       </w:r>
       <w:r>
         <w:rPr>
@@ -312,7 +312,7 @@
         <w:rPr>
           <w:noProof/>
         </w:rPr>
-        <w:instrText xml:space="preserve"> PAGEREF _Toc454273416 \h </w:instrText>
+        <w:instrText xml:space="preserve"> PAGEREF _Toc454790500 \h </w:instrText>
       </w:r>
       <w:r>
         <w:rPr>
@@ -329,7 +329,7 @@
         <w:rPr>
           <w:noProof/>
         </w:rPr>
-        <w:t>3</w:t>
+        <w:t>2</w:t>
       </w:r>
       <w:r>
         <w:rPr>
@@ -342,7 +342,7 @@
       <w:pPr>
         <w:pStyle w:val="TOC2"/>
         <w:rPr>
-          <w:rFonts w:asciiTheme="minorHAnsi" w:eastAsiaTheme="minorEastAsia" w:hAnsiTheme="minorHAnsi" w:cstheme="minorBidi"/>
+          <w:rFonts w:eastAsiaTheme="minorEastAsia"/>
           <w:noProof/>
           <w:sz w:val="22"/>
           <w:szCs w:val="22"/>
@@ -357,7 +357,7 @@
       </w:r>
       <w:r>
         <w:rPr>
-          <w:rFonts w:asciiTheme="minorHAnsi" w:eastAsiaTheme="minorEastAsia" w:hAnsiTheme="minorHAnsi" w:cstheme="minorBidi"/>
+          <w:rFonts w:eastAsiaTheme="minorEastAsia"/>
           <w:noProof/>
           <w:sz w:val="22"/>
           <w:szCs w:val="22"/>
@@ -369,7 +369,7 @@
         <w:rPr>
           <w:noProof/>
         </w:rPr>
-        <w:t>Podłączenie jednego czujnika temperatury w trybie pasożytniczym</w:t>
+        <w:t>Odczyt z portu szeregowego</w:t>
       </w:r>
       <w:r>
         <w:rPr>
@@ -387,7 +387,7 @@
         <w:rPr>
           <w:noProof/>
         </w:rPr>
-        <w:instrText xml:space="preserve"> PAGEREF _Toc454273417 \h </w:instrText>
+        <w:instrText xml:space="preserve"> PAGEREF _Toc454790501 \h </w:instrText>
       </w:r>
       <w:r>
         <w:rPr>
@@ -417,7 +417,7 @@
       <w:pPr>
         <w:pStyle w:val="TOC2"/>
         <w:rPr>
-          <w:rFonts w:asciiTheme="minorHAnsi" w:eastAsiaTheme="minorEastAsia" w:hAnsiTheme="minorHAnsi" w:cstheme="minorBidi"/>
+          <w:rFonts w:eastAsiaTheme="minorEastAsia"/>
           <w:noProof/>
           <w:sz w:val="22"/>
           <w:szCs w:val="22"/>
@@ -432,7 +432,7 @@
       </w:r>
       <w:r>
         <w:rPr>
-          <w:rFonts w:asciiTheme="minorHAnsi" w:eastAsiaTheme="minorEastAsia" w:hAnsiTheme="minorHAnsi" w:cstheme="minorBidi"/>
+          <w:rFonts w:eastAsiaTheme="minorEastAsia"/>
           <w:noProof/>
           <w:sz w:val="22"/>
           <w:szCs w:val="22"/>
@@ -444,7 +444,7 @@
         <w:rPr>
           <w:noProof/>
         </w:rPr>
-        <w:t>Podłączenie wielu czujników temperatury</w:t>
+        <w:t>PWM</w:t>
       </w:r>
       <w:r>
         <w:rPr>
@@ -462,7 +462,7 @@
         <w:rPr>
           <w:noProof/>
         </w:rPr>
-        <w:instrText xml:space="preserve"> PAGEREF _Toc454273418 \h </w:instrText>
+        <w:instrText xml:space="preserve"> PAGEREF _Toc454790502 \h </w:instrText>
       </w:r>
       <w:r>
         <w:rPr>
@@ -479,7 +479,7 @@
         <w:rPr>
           <w:noProof/>
         </w:rPr>
-        <w:t>4</w:t>
+        <w:t>3</w:t>
       </w:r>
       <w:r>
         <w:rPr>
@@ -490,10 +490,9 @@
     </w:p>
     <w:p>
       <w:pPr>
-        <w:pStyle w:val="TOC1"/>
-        <w:rPr>
-          <w:rFonts w:asciiTheme="minorHAnsi" w:eastAsiaTheme="minorEastAsia" w:hAnsiTheme="minorHAnsi" w:cstheme="minorBidi"/>
-          <w:b w:val="0"/>
+        <w:pStyle w:val="TOC2"/>
+        <w:rPr>
+          <w:rFonts w:eastAsiaTheme="minorEastAsia"/>
           <w:noProof/>
           <w:sz w:val="22"/>
           <w:szCs w:val="22"/>
@@ -504,12 +503,11 @@
         <w:rPr>
           <w:noProof/>
         </w:rPr>
-        <w:t>2.</w:t>
-      </w:r>
-      <w:r>
-        <w:rPr>
-          <w:rFonts w:asciiTheme="minorHAnsi" w:eastAsiaTheme="minorEastAsia" w:hAnsiTheme="minorHAnsi" w:cstheme="minorBidi"/>
-          <w:b w:val="0"/>
+        <w:t>1.6.</w:t>
+      </w:r>
+      <w:r>
+        <w:rPr>
+          <w:rFonts w:eastAsiaTheme="minorEastAsia"/>
           <w:noProof/>
           <w:sz w:val="22"/>
           <w:szCs w:val="22"/>
@@ -521,7 +519,7 @@
         <w:rPr>
           <w:noProof/>
         </w:rPr>
-        <w:t>Code</w:t>
+        <w:t>1Wire</w:t>
       </w:r>
       <w:r>
         <w:rPr>
@@ -539,7 +537,7 @@
         <w:rPr>
           <w:noProof/>
         </w:rPr>
-        <w:instrText xml:space="preserve"> PAGEREF _Toc454273419 \h </w:instrText>
+        <w:instrText xml:space="preserve"> PAGEREF _Toc454790503 \h </w:instrText>
       </w:r>
       <w:r>
         <w:rPr>
@@ -556,7 +554,7 @@
         <w:rPr>
           <w:noProof/>
         </w:rPr>
-        <w:t>5</w:t>
+        <w:t>4</w:t>
       </w:r>
       <w:r>
         <w:rPr>
@@ -569,7 +567,7 @@
       <w:pPr>
         <w:pStyle w:val="TOC2"/>
         <w:rPr>
-          <w:rFonts w:asciiTheme="minorHAnsi" w:eastAsiaTheme="minorEastAsia" w:hAnsiTheme="minorHAnsi" w:cstheme="minorBidi"/>
+          <w:rFonts w:eastAsiaTheme="minorEastAsia"/>
           <w:noProof/>
           <w:sz w:val="22"/>
           <w:szCs w:val="22"/>
@@ -580,11 +578,11 @@
         <w:rPr>
           <w:noProof/>
         </w:rPr>
-        <w:t>2.1.</w:t>
-      </w:r>
-      <w:r>
-        <w:rPr>
-          <w:rFonts w:asciiTheme="minorHAnsi" w:eastAsiaTheme="minorEastAsia" w:hAnsiTheme="minorHAnsi" w:cstheme="minorBidi"/>
+        <w:t>1.7.</w:t>
+      </w:r>
+      <w:r>
+        <w:rPr>
+          <w:rFonts w:eastAsiaTheme="minorEastAsia"/>
           <w:noProof/>
           <w:sz w:val="22"/>
           <w:szCs w:val="22"/>
@@ -596,7 +594,7 @@
         <w:rPr>
           <w:noProof/>
         </w:rPr>
-        <w:t>Mruganie diodą</w:t>
+        <w:t>Rejestr przesuwny</w:t>
       </w:r>
       <w:r>
         <w:rPr>
@@ -614,7 +612,7 @@
         <w:rPr>
           <w:noProof/>
         </w:rPr>
-        <w:instrText xml:space="preserve"> PAGEREF _Toc454273420 \h </w:instrText>
+        <w:instrText xml:space="preserve"> PAGEREF _Toc454790504 \h </w:instrText>
       </w:r>
       <w:r>
         <w:rPr>
@@ -631,7 +629,7 @@
         <w:rPr>
           <w:noProof/>
         </w:rPr>
-        <w:t>5</w:t>
+        <w:t>4</w:t>
       </w:r>
       <w:r>
         <w:rPr>
@@ -642,9 +640,10 @@
     </w:p>
     <w:p>
       <w:pPr>
-        <w:pStyle w:val="TOC2"/>
-        <w:rPr>
-          <w:rFonts w:asciiTheme="minorHAnsi" w:eastAsiaTheme="minorEastAsia" w:hAnsiTheme="minorHAnsi" w:cstheme="minorBidi"/>
+        <w:pStyle w:val="TOC1"/>
+        <w:rPr>
+          <w:rFonts w:eastAsiaTheme="minorEastAsia"/>
+          <w:b w:val="0"/>
           <w:noProof/>
           <w:sz w:val="22"/>
           <w:szCs w:val="22"/>
@@ -655,11 +654,12 @@
         <w:rPr>
           <w:noProof/>
         </w:rPr>
-        <w:t>2.2.</w:t>
-      </w:r>
-      <w:r>
-        <w:rPr>
-          <w:rFonts w:asciiTheme="minorHAnsi" w:eastAsiaTheme="minorEastAsia" w:hAnsiTheme="minorHAnsi" w:cstheme="minorBidi"/>
+        <w:t>2.</w:t>
+      </w:r>
+      <w:r>
+        <w:rPr>
+          <w:rFonts w:eastAsiaTheme="minorEastAsia"/>
+          <w:b w:val="0"/>
           <w:noProof/>
           <w:sz w:val="22"/>
           <w:szCs w:val="22"/>
@@ -671,7 +671,7 @@
         <w:rPr>
           <w:noProof/>
         </w:rPr>
-        <w:t>Zapis do SerialPort</w:t>
+        <w:t>Schematy ideowe</w:t>
       </w:r>
       <w:r>
         <w:rPr>
@@ -689,7 +689,7 @@
         <w:rPr>
           <w:noProof/>
         </w:rPr>
-        <w:instrText xml:space="preserve"> PAGEREF _Toc454273421 \h </w:instrText>
+        <w:instrText xml:space="preserve"> PAGEREF _Toc454790505 \h </w:instrText>
       </w:r>
       <w:r>
         <w:rPr>
@@ -719,7 +719,7 @@
       <w:pPr>
         <w:pStyle w:val="TOC2"/>
         <w:rPr>
-          <w:rFonts w:asciiTheme="minorHAnsi" w:eastAsiaTheme="minorEastAsia" w:hAnsiTheme="minorHAnsi" w:cstheme="minorBidi"/>
+          <w:rFonts w:eastAsiaTheme="minorEastAsia"/>
           <w:noProof/>
           <w:sz w:val="22"/>
           <w:szCs w:val="22"/>
@@ -730,11 +730,11 @@
         <w:rPr>
           <w:noProof/>
         </w:rPr>
-        <w:t>2.3.</w:t>
-      </w:r>
-      <w:r>
-        <w:rPr>
-          <w:rFonts w:asciiTheme="minorHAnsi" w:eastAsiaTheme="minorEastAsia" w:hAnsiTheme="minorHAnsi" w:cstheme="minorBidi"/>
+        <w:t>2.1.</w:t>
+      </w:r>
+      <w:r>
+        <w:rPr>
+          <w:rFonts w:eastAsiaTheme="minorEastAsia"/>
           <w:noProof/>
           <w:sz w:val="22"/>
           <w:szCs w:val="22"/>
@@ -746,7 +746,7 @@
         <w:rPr>
           <w:noProof/>
         </w:rPr>
-        <w:t>Odczyt z SerialPort</w:t>
+        <w:t>Podłączenie diody do wyjścia cyfrowego</w:t>
       </w:r>
       <w:r>
         <w:rPr>
@@ -764,7 +764,7 @@
         <w:rPr>
           <w:noProof/>
         </w:rPr>
-        <w:instrText xml:space="preserve"> PAGEREF _Toc454273422 \h </w:instrText>
+        <w:instrText xml:space="preserve"> PAGEREF _Toc454790506 \h </w:instrText>
       </w:r>
       <w:r>
         <w:rPr>
@@ -794,7 +794,7 @@
       <w:pPr>
         <w:pStyle w:val="TOC2"/>
         <w:rPr>
-          <w:rFonts w:asciiTheme="minorHAnsi" w:eastAsiaTheme="minorEastAsia" w:hAnsiTheme="minorHAnsi" w:cstheme="minorBidi"/>
+          <w:rFonts w:eastAsiaTheme="minorEastAsia"/>
           <w:noProof/>
           <w:sz w:val="22"/>
           <w:szCs w:val="22"/>
@@ -805,11 +805,11 @@
         <w:rPr>
           <w:noProof/>
         </w:rPr>
-        <w:t>2.4.</w:t>
-      </w:r>
-      <w:r>
-        <w:rPr>
-          <w:rFonts w:asciiTheme="minorHAnsi" w:eastAsiaTheme="minorEastAsia" w:hAnsiTheme="minorHAnsi" w:cstheme="minorBidi"/>
+        <w:t>2.2.</w:t>
+      </w:r>
+      <w:r>
+        <w:rPr>
+          <w:rFonts w:eastAsiaTheme="minorEastAsia"/>
           <w:noProof/>
           <w:sz w:val="22"/>
           <w:szCs w:val="22"/>
@@ -821,7 +821,7 @@
         <w:rPr>
           <w:noProof/>
         </w:rPr>
-        <w:t>Sterowanie PWM</w:t>
+        <w:t>Sterowanie silnikiem przy użyciu potencjometru</w:t>
       </w:r>
       <w:r>
         <w:rPr>
@@ -839,7 +839,7 @@
         <w:rPr>
           <w:noProof/>
         </w:rPr>
-        <w:instrText xml:space="preserve"> PAGEREF _Toc454273423 \h </w:instrText>
+        <w:instrText xml:space="preserve"> PAGEREF _Toc454790507 \h </w:instrText>
       </w:r>
       <w:r>
         <w:rPr>
@@ -856,7 +856,7 @@
         <w:rPr>
           <w:noProof/>
         </w:rPr>
-        <w:t>6</w:t>
+        <w:t>5</w:t>
       </w:r>
       <w:r>
         <w:rPr>
@@ -869,7 +869,7 @@
       <w:pPr>
         <w:pStyle w:val="TOC2"/>
         <w:rPr>
-          <w:rFonts w:asciiTheme="minorHAnsi" w:eastAsiaTheme="minorEastAsia" w:hAnsiTheme="minorHAnsi" w:cstheme="minorBidi"/>
+          <w:rFonts w:eastAsiaTheme="minorEastAsia"/>
           <w:noProof/>
           <w:sz w:val="22"/>
           <w:szCs w:val="22"/>
@@ -880,11 +880,11 @@
         <w:rPr>
           <w:noProof/>
         </w:rPr>
-        <w:t>2.5.</w:t>
-      </w:r>
-      <w:r>
-        <w:rPr>
-          <w:rFonts w:asciiTheme="minorHAnsi" w:eastAsiaTheme="minorEastAsia" w:hAnsiTheme="minorHAnsi" w:cstheme="minorBidi"/>
+        <w:t>2.3.</w:t>
+      </w:r>
+      <w:r>
+        <w:rPr>
+          <w:rFonts w:eastAsiaTheme="minorEastAsia"/>
           <w:noProof/>
           <w:sz w:val="22"/>
           <w:szCs w:val="22"/>
@@ -896,7 +896,7 @@
         <w:rPr>
           <w:noProof/>
         </w:rPr>
-        <w:t>Sterowanie PWM przy użyciu SerialPortu</w:t>
+        <w:t>Podłączenie jednego czujnika temperatury</w:t>
       </w:r>
       <w:r>
         <w:rPr>
@@ -914,7 +914,7 @@
         <w:rPr>
           <w:noProof/>
         </w:rPr>
-        <w:instrText xml:space="preserve"> PAGEREF _Toc454273424 \h </w:instrText>
+        <w:instrText xml:space="preserve"> PAGEREF _Toc454790508 \h </w:instrText>
       </w:r>
       <w:r>
         <w:rPr>
@@ -944,7 +944,7 @@
       <w:pPr>
         <w:pStyle w:val="TOC2"/>
         <w:rPr>
-          <w:rFonts w:asciiTheme="minorHAnsi" w:eastAsiaTheme="minorEastAsia" w:hAnsiTheme="minorHAnsi" w:cstheme="minorBidi"/>
+          <w:rFonts w:eastAsiaTheme="minorEastAsia"/>
           <w:noProof/>
           <w:sz w:val="22"/>
           <w:szCs w:val="22"/>
@@ -955,11 +955,11 @@
         <w:rPr>
           <w:noProof/>
         </w:rPr>
-        <w:t>2.6.</w:t>
-      </w:r>
-      <w:r>
-        <w:rPr>
-          <w:rFonts w:asciiTheme="minorHAnsi" w:eastAsiaTheme="minorEastAsia" w:hAnsiTheme="minorHAnsi" w:cstheme="minorBidi"/>
+        <w:t>2.4.</w:t>
+      </w:r>
+      <w:r>
+        <w:rPr>
+          <w:rFonts w:eastAsiaTheme="minorEastAsia"/>
           <w:noProof/>
           <w:sz w:val="22"/>
           <w:szCs w:val="22"/>
@@ -971,7 +971,7 @@
         <w:rPr>
           <w:noProof/>
         </w:rPr>
-        <w:t>Sterowanie PWM przy użyciu potencjometru</w:t>
+        <w:t>Podłączenie jednego czujnika temperatury w trybie pasożytniczym</w:t>
       </w:r>
       <w:r>
         <w:rPr>
@@ -989,7 +989,7 @@
         <w:rPr>
           <w:noProof/>
         </w:rPr>
-        <w:instrText xml:space="preserve"> PAGEREF _Toc454273425 \h </w:instrText>
+        <w:instrText xml:space="preserve"> PAGEREF _Toc454790509 \h </w:instrText>
       </w:r>
       <w:r>
         <w:rPr>
@@ -1006,7 +1006,7 @@
         <w:rPr>
           <w:noProof/>
         </w:rPr>
-        <w:t>7</w:t>
+        <w:t>6</w:t>
       </w:r>
       <w:r>
         <w:rPr>
@@ -1019,7 +1019,7 @@
       <w:pPr>
         <w:pStyle w:val="TOC2"/>
         <w:rPr>
-          <w:rFonts w:asciiTheme="minorHAnsi" w:eastAsiaTheme="minorEastAsia" w:hAnsiTheme="minorHAnsi" w:cstheme="minorBidi"/>
+          <w:rFonts w:eastAsiaTheme="minorEastAsia"/>
           <w:noProof/>
           <w:sz w:val="22"/>
           <w:szCs w:val="22"/>
@@ -1030,11 +1030,11 @@
         <w:rPr>
           <w:noProof/>
         </w:rPr>
-        <w:t>2.7.</w:t>
-      </w:r>
-      <w:r>
-        <w:rPr>
-          <w:rFonts w:asciiTheme="minorHAnsi" w:eastAsiaTheme="minorEastAsia" w:hAnsiTheme="minorHAnsi" w:cstheme="minorBidi"/>
+        <w:t>2.5.</w:t>
+      </w:r>
+      <w:r>
+        <w:rPr>
+          <w:rFonts w:eastAsiaTheme="minorEastAsia"/>
           <w:noProof/>
           <w:sz w:val="22"/>
           <w:szCs w:val="22"/>
@@ -1046,7 +1046,7 @@
         <w:rPr>
           <w:noProof/>
         </w:rPr>
-        <w:t>Odczyt urządzeń z linii OneWire</w:t>
+        <w:t>Podłączenie wielu czujników temperatury</w:t>
       </w:r>
       <w:r>
         <w:rPr>
@@ -1064,7 +1064,7 @@
         <w:rPr>
           <w:noProof/>
         </w:rPr>
-        <w:instrText xml:space="preserve"> PAGEREF _Toc454273426 \h </w:instrText>
+        <w:instrText xml:space="preserve"> PAGEREF _Toc454790510 \h </w:instrText>
       </w:r>
       <w:r>
         <w:rPr>
@@ -1081,7 +1081,7 @@
         <w:rPr>
           <w:noProof/>
         </w:rPr>
-        <w:t>8</w:t>
+        <w:t>7</w:t>
       </w:r>
       <w:r>
         <w:rPr>
@@ -1094,7 +1094,691 @@
       <w:pPr>
         <w:pStyle w:val="TOC2"/>
         <w:rPr>
-          <w:rFonts w:asciiTheme="minorHAnsi" w:eastAsiaTheme="minorEastAsia" w:hAnsiTheme="minorHAnsi" w:cstheme="minorBidi"/>
+          <w:rFonts w:eastAsiaTheme="minorEastAsia"/>
+          <w:noProof/>
+          <w:sz w:val="22"/>
+          <w:szCs w:val="22"/>
+          <w:lang w:eastAsia="en-US"/>
+        </w:rPr>
+      </w:pPr>
+      <w:r>
+        <w:rPr>
+          <w:noProof/>
+          <w:kern w:val="32"/>
+        </w:rPr>
+        <w:t>2.6.</w:t>
+      </w:r>
+      <w:r>
+        <w:rPr>
+          <w:rFonts w:eastAsiaTheme="minorEastAsia"/>
+          <w:noProof/>
+          <w:sz w:val="22"/>
+          <w:szCs w:val="22"/>
+          <w:lang w:eastAsia="en-US"/>
+        </w:rPr>
+        <w:tab/>
+      </w:r>
+      <w:r>
+        <w:rPr>
+          <w:noProof/>
+        </w:rPr>
+        <w:t>Rejestr przesuwny</w:t>
+      </w:r>
+      <w:r>
+        <w:rPr>
+          <w:noProof/>
+        </w:rPr>
+        <w:tab/>
+      </w:r>
+      <w:r>
+        <w:rPr>
+          <w:noProof/>
+        </w:rPr>
+        <w:fldChar w:fldCharType="begin"/>
+      </w:r>
+      <w:r>
+        <w:rPr>
+          <w:noProof/>
+        </w:rPr>
+        <w:instrText xml:space="preserve"> PAGEREF _Toc454790511 \h </w:instrText>
+      </w:r>
+      <w:r>
+        <w:rPr>
+          <w:noProof/>
+        </w:rPr>
+      </w:r>
+      <w:r>
+        <w:rPr>
+          <w:noProof/>
+        </w:rPr>
+        <w:fldChar w:fldCharType="separate"/>
+      </w:r>
+      <w:r>
+        <w:rPr>
+          <w:noProof/>
+        </w:rPr>
+        <w:t>7</w:t>
+      </w:r>
+      <w:r>
+        <w:rPr>
+          <w:noProof/>
+        </w:rPr>
+        <w:fldChar w:fldCharType="end"/>
+      </w:r>
+    </w:p>
+    <w:p>
+      <w:pPr>
+        <w:pStyle w:val="TOC1"/>
+        <w:rPr>
+          <w:rFonts w:eastAsiaTheme="minorEastAsia"/>
+          <w:b w:val="0"/>
+          <w:noProof/>
+          <w:sz w:val="22"/>
+          <w:szCs w:val="22"/>
+          <w:lang w:eastAsia="en-US"/>
+        </w:rPr>
+      </w:pPr>
+      <w:r>
+        <w:rPr>
+          <w:noProof/>
+        </w:rPr>
+        <w:t>3.</w:t>
+      </w:r>
+      <w:r>
+        <w:rPr>
+          <w:rFonts w:eastAsiaTheme="minorEastAsia"/>
+          <w:b w:val="0"/>
+          <w:noProof/>
+          <w:sz w:val="22"/>
+          <w:szCs w:val="22"/>
+          <w:lang w:eastAsia="en-US"/>
+        </w:rPr>
+        <w:tab/>
+      </w:r>
+      <w:r>
+        <w:rPr>
+          <w:noProof/>
+        </w:rPr>
+        <w:t>Code</w:t>
+      </w:r>
+      <w:r>
+        <w:rPr>
+          <w:noProof/>
+        </w:rPr>
+        <w:tab/>
+      </w:r>
+      <w:r>
+        <w:rPr>
+          <w:noProof/>
+        </w:rPr>
+        <w:fldChar w:fldCharType="begin"/>
+      </w:r>
+      <w:r>
+        <w:rPr>
+          <w:noProof/>
+        </w:rPr>
+        <w:instrText xml:space="preserve"> PAGEREF _Toc454790512 \h </w:instrText>
+      </w:r>
+      <w:r>
+        <w:rPr>
+          <w:noProof/>
+        </w:rPr>
+      </w:r>
+      <w:r>
+        <w:rPr>
+          <w:noProof/>
+        </w:rPr>
+        <w:fldChar w:fldCharType="separate"/>
+      </w:r>
+      <w:r>
+        <w:rPr>
+          <w:noProof/>
+        </w:rPr>
+        <w:t>8</w:t>
+      </w:r>
+      <w:r>
+        <w:rPr>
+          <w:noProof/>
+        </w:rPr>
+        <w:fldChar w:fldCharType="end"/>
+      </w:r>
+    </w:p>
+    <w:p>
+      <w:pPr>
+        <w:pStyle w:val="TOC2"/>
+        <w:rPr>
+          <w:rFonts w:eastAsiaTheme="minorEastAsia"/>
+          <w:noProof/>
+          <w:sz w:val="22"/>
+          <w:szCs w:val="22"/>
+          <w:lang w:eastAsia="en-US"/>
+        </w:rPr>
+      </w:pPr>
+      <w:r>
+        <w:rPr>
+          <w:noProof/>
+        </w:rPr>
+        <w:t>3.1.</w:t>
+      </w:r>
+      <w:r>
+        <w:rPr>
+          <w:rFonts w:eastAsiaTheme="minorEastAsia"/>
+          <w:noProof/>
+          <w:sz w:val="22"/>
+          <w:szCs w:val="22"/>
+          <w:lang w:eastAsia="en-US"/>
+        </w:rPr>
+        <w:tab/>
+      </w:r>
+      <w:r>
+        <w:rPr>
+          <w:noProof/>
+        </w:rPr>
+        <w:t>Mruganie diodą</w:t>
+      </w:r>
+      <w:r>
+        <w:rPr>
+          <w:noProof/>
+        </w:rPr>
+        <w:tab/>
+      </w:r>
+      <w:r>
+        <w:rPr>
+          <w:noProof/>
+        </w:rPr>
+        <w:fldChar w:fldCharType="begin"/>
+      </w:r>
+      <w:r>
+        <w:rPr>
+          <w:noProof/>
+        </w:rPr>
+        <w:instrText xml:space="preserve"> PAGEREF _Toc454790513 \h </w:instrText>
+      </w:r>
+      <w:r>
+        <w:rPr>
+          <w:noProof/>
+        </w:rPr>
+      </w:r>
+      <w:r>
+        <w:rPr>
+          <w:noProof/>
+        </w:rPr>
+        <w:fldChar w:fldCharType="separate"/>
+      </w:r>
+      <w:r>
+        <w:rPr>
+          <w:noProof/>
+        </w:rPr>
+        <w:t>8</w:t>
+      </w:r>
+      <w:r>
+        <w:rPr>
+          <w:noProof/>
+        </w:rPr>
+        <w:fldChar w:fldCharType="end"/>
+      </w:r>
+    </w:p>
+    <w:p>
+      <w:pPr>
+        <w:pStyle w:val="TOC2"/>
+        <w:rPr>
+          <w:rFonts w:eastAsiaTheme="minorEastAsia"/>
+          <w:noProof/>
+          <w:sz w:val="22"/>
+          <w:szCs w:val="22"/>
+          <w:lang w:eastAsia="en-US"/>
+        </w:rPr>
+      </w:pPr>
+      <w:r>
+        <w:rPr>
+          <w:noProof/>
+        </w:rPr>
+        <w:t>3.2.</w:t>
+      </w:r>
+      <w:r>
+        <w:rPr>
+          <w:rFonts w:eastAsiaTheme="minorEastAsia"/>
+          <w:noProof/>
+          <w:sz w:val="22"/>
+          <w:szCs w:val="22"/>
+          <w:lang w:eastAsia="en-US"/>
+        </w:rPr>
+        <w:tab/>
+      </w:r>
+      <w:r>
+        <w:rPr>
+          <w:noProof/>
+        </w:rPr>
+        <w:t>Zapis do SerialPort</w:t>
+      </w:r>
+      <w:r>
+        <w:rPr>
+          <w:noProof/>
+        </w:rPr>
+        <w:tab/>
+      </w:r>
+      <w:r>
+        <w:rPr>
+          <w:noProof/>
+        </w:rPr>
+        <w:fldChar w:fldCharType="begin"/>
+      </w:r>
+      <w:r>
+        <w:rPr>
+          <w:noProof/>
+        </w:rPr>
+        <w:instrText xml:space="preserve"> PAGEREF _Toc454790514 \h </w:instrText>
+      </w:r>
+      <w:r>
+        <w:rPr>
+          <w:noProof/>
+        </w:rPr>
+      </w:r>
+      <w:r>
+        <w:rPr>
+          <w:noProof/>
+        </w:rPr>
+        <w:fldChar w:fldCharType="separate"/>
+      </w:r>
+      <w:r>
+        <w:rPr>
+          <w:noProof/>
+        </w:rPr>
+        <w:t>8</w:t>
+      </w:r>
+      <w:r>
+        <w:rPr>
+          <w:noProof/>
+        </w:rPr>
+        <w:fldChar w:fldCharType="end"/>
+      </w:r>
+    </w:p>
+    <w:p>
+      <w:pPr>
+        <w:pStyle w:val="TOC2"/>
+        <w:rPr>
+          <w:rFonts w:eastAsiaTheme="minorEastAsia"/>
+          <w:noProof/>
+          <w:sz w:val="22"/>
+          <w:szCs w:val="22"/>
+          <w:lang w:eastAsia="en-US"/>
+        </w:rPr>
+      </w:pPr>
+      <w:r>
+        <w:rPr>
+          <w:noProof/>
+        </w:rPr>
+        <w:t>3.3.</w:t>
+      </w:r>
+      <w:r>
+        <w:rPr>
+          <w:rFonts w:eastAsiaTheme="minorEastAsia"/>
+          <w:noProof/>
+          <w:sz w:val="22"/>
+          <w:szCs w:val="22"/>
+          <w:lang w:eastAsia="en-US"/>
+        </w:rPr>
+        <w:tab/>
+      </w:r>
+      <w:r>
+        <w:rPr>
+          <w:noProof/>
+        </w:rPr>
+        <w:t>Odczyt z SerialPort</w:t>
+      </w:r>
+      <w:r>
+        <w:rPr>
+          <w:noProof/>
+        </w:rPr>
+        <w:tab/>
+      </w:r>
+      <w:r>
+        <w:rPr>
+          <w:noProof/>
+        </w:rPr>
+        <w:fldChar w:fldCharType="begin"/>
+      </w:r>
+      <w:r>
+        <w:rPr>
+          <w:noProof/>
+        </w:rPr>
+        <w:instrText xml:space="preserve"> PAGEREF _Toc454790515 \h </w:instrText>
+      </w:r>
+      <w:r>
+        <w:rPr>
+          <w:noProof/>
+        </w:rPr>
+      </w:r>
+      <w:r>
+        <w:rPr>
+          <w:noProof/>
+        </w:rPr>
+        <w:fldChar w:fldCharType="separate"/>
+      </w:r>
+      <w:r>
+        <w:rPr>
+          <w:noProof/>
+        </w:rPr>
+        <w:t>8</w:t>
+      </w:r>
+      <w:r>
+        <w:rPr>
+          <w:noProof/>
+        </w:rPr>
+        <w:fldChar w:fldCharType="end"/>
+      </w:r>
+    </w:p>
+    <w:p>
+      <w:pPr>
+        <w:pStyle w:val="TOC2"/>
+        <w:rPr>
+          <w:rFonts w:eastAsiaTheme="minorEastAsia"/>
+          <w:noProof/>
+          <w:sz w:val="22"/>
+          <w:szCs w:val="22"/>
+          <w:lang w:eastAsia="en-US"/>
+        </w:rPr>
+      </w:pPr>
+      <w:r>
+        <w:rPr>
+          <w:noProof/>
+        </w:rPr>
+        <w:t>3.4.</w:t>
+      </w:r>
+      <w:r>
+        <w:rPr>
+          <w:rFonts w:eastAsiaTheme="minorEastAsia"/>
+          <w:noProof/>
+          <w:sz w:val="22"/>
+          <w:szCs w:val="22"/>
+          <w:lang w:eastAsia="en-US"/>
+        </w:rPr>
+        <w:tab/>
+      </w:r>
+      <w:r>
+        <w:rPr>
+          <w:noProof/>
+        </w:rPr>
+        <w:t>Sterowanie PWM</w:t>
+      </w:r>
+      <w:r>
+        <w:rPr>
+          <w:noProof/>
+        </w:rPr>
+        <w:tab/>
+      </w:r>
+      <w:r>
+        <w:rPr>
+          <w:noProof/>
+        </w:rPr>
+        <w:fldChar w:fldCharType="begin"/>
+      </w:r>
+      <w:r>
+        <w:rPr>
+          <w:noProof/>
+        </w:rPr>
+        <w:instrText xml:space="preserve"> PAGEREF _Toc454790516 \h </w:instrText>
+      </w:r>
+      <w:r>
+        <w:rPr>
+          <w:noProof/>
+        </w:rPr>
+      </w:r>
+      <w:r>
+        <w:rPr>
+          <w:noProof/>
+        </w:rPr>
+        <w:fldChar w:fldCharType="separate"/>
+      </w:r>
+      <w:r>
+        <w:rPr>
+          <w:noProof/>
+        </w:rPr>
+        <w:t>9</w:t>
+      </w:r>
+      <w:r>
+        <w:rPr>
+          <w:noProof/>
+        </w:rPr>
+        <w:fldChar w:fldCharType="end"/>
+      </w:r>
+    </w:p>
+    <w:p>
+      <w:pPr>
+        <w:pStyle w:val="TOC2"/>
+        <w:rPr>
+          <w:rFonts w:eastAsiaTheme="minorEastAsia"/>
+          <w:noProof/>
+          <w:sz w:val="22"/>
+          <w:szCs w:val="22"/>
+          <w:lang w:eastAsia="en-US"/>
+        </w:rPr>
+      </w:pPr>
+      <w:r>
+        <w:rPr>
+          <w:noProof/>
+        </w:rPr>
+        <w:t>3.5.</w:t>
+      </w:r>
+      <w:r>
+        <w:rPr>
+          <w:rFonts w:eastAsiaTheme="minorEastAsia"/>
+          <w:noProof/>
+          <w:sz w:val="22"/>
+          <w:szCs w:val="22"/>
+          <w:lang w:eastAsia="en-US"/>
+        </w:rPr>
+        <w:tab/>
+      </w:r>
+      <w:r>
+        <w:rPr>
+          <w:noProof/>
+        </w:rPr>
+        <w:t>Sterowanie PWM przy użyciu SerialPortu</w:t>
+      </w:r>
+      <w:r>
+        <w:rPr>
+          <w:noProof/>
+        </w:rPr>
+        <w:tab/>
+      </w:r>
+      <w:r>
+        <w:rPr>
+          <w:noProof/>
+        </w:rPr>
+        <w:fldChar w:fldCharType="begin"/>
+      </w:r>
+      <w:r>
+        <w:rPr>
+          <w:noProof/>
+        </w:rPr>
+        <w:instrText xml:space="preserve"> PAGEREF _Toc454790517 \h </w:instrText>
+      </w:r>
+      <w:r>
+        <w:rPr>
+          <w:noProof/>
+        </w:rPr>
+      </w:r>
+      <w:r>
+        <w:rPr>
+          <w:noProof/>
+        </w:rPr>
+        <w:fldChar w:fldCharType="separate"/>
+      </w:r>
+      <w:r>
+        <w:rPr>
+          <w:noProof/>
+        </w:rPr>
+        <w:t>9</w:t>
+      </w:r>
+      <w:r>
+        <w:rPr>
+          <w:noProof/>
+        </w:rPr>
+        <w:fldChar w:fldCharType="end"/>
+      </w:r>
+    </w:p>
+    <w:p>
+      <w:pPr>
+        <w:pStyle w:val="TOC2"/>
+        <w:rPr>
+          <w:rFonts w:eastAsiaTheme="minorEastAsia"/>
+          <w:noProof/>
+          <w:sz w:val="22"/>
+          <w:szCs w:val="22"/>
+          <w:lang w:eastAsia="en-US"/>
+        </w:rPr>
+      </w:pPr>
+      <w:r>
+        <w:rPr>
+          <w:noProof/>
+        </w:rPr>
+        <w:t>3.6.</w:t>
+      </w:r>
+      <w:r>
+        <w:rPr>
+          <w:rFonts w:eastAsiaTheme="minorEastAsia"/>
+          <w:noProof/>
+          <w:sz w:val="22"/>
+          <w:szCs w:val="22"/>
+          <w:lang w:eastAsia="en-US"/>
+        </w:rPr>
+        <w:tab/>
+      </w:r>
+      <w:r>
+        <w:rPr>
+          <w:noProof/>
+        </w:rPr>
+        <w:t>Sterowanie PWM przy użyciu potencjometru</w:t>
+      </w:r>
+      <w:r>
+        <w:rPr>
+          <w:noProof/>
+        </w:rPr>
+        <w:tab/>
+      </w:r>
+      <w:r>
+        <w:rPr>
+          <w:noProof/>
+        </w:rPr>
+        <w:fldChar w:fldCharType="begin"/>
+      </w:r>
+      <w:r>
+        <w:rPr>
+          <w:noProof/>
+        </w:rPr>
+        <w:instrText xml:space="preserve"> PAGEREF _Toc454790518 \h </w:instrText>
+      </w:r>
+      <w:r>
+        <w:rPr>
+          <w:noProof/>
+        </w:rPr>
+      </w:r>
+      <w:r>
+        <w:rPr>
+          <w:noProof/>
+        </w:rPr>
+        <w:fldChar w:fldCharType="separate"/>
+      </w:r>
+      <w:r>
+        <w:rPr>
+          <w:noProof/>
+        </w:rPr>
+        <w:t>10</w:t>
+      </w:r>
+      <w:r>
+        <w:rPr>
+          <w:noProof/>
+        </w:rPr>
+        <w:fldChar w:fldCharType="end"/>
+      </w:r>
+    </w:p>
+    <w:p>
+      <w:pPr>
+        <w:pStyle w:val="TOC2"/>
+        <w:rPr>
+          <w:rFonts w:eastAsiaTheme="minorEastAsia"/>
+          <w:noProof/>
+          <w:sz w:val="22"/>
+          <w:szCs w:val="22"/>
+          <w:lang w:eastAsia="en-US"/>
+        </w:rPr>
+      </w:pPr>
+      <w:r>
+        <w:rPr>
+          <w:noProof/>
+        </w:rPr>
+        <w:t>3.7.</w:t>
+      </w:r>
+      <w:r>
+        <w:rPr>
+          <w:rFonts w:eastAsiaTheme="minorEastAsia"/>
+          <w:noProof/>
+          <w:sz w:val="22"/>
+          <w:szCs w:val="22"/>
+          <w:lang w:eastAsia="en-US"/>
+        </w:rPr>
+        <w:tab/>
+      </w:r>
+      <w:r>
+        <w:rPr>
+          <w:noProof/>
+        </w:rPr>
+        <w:t xml:space="preserve">Odczyt urządzeń z linii </w:t>
+      </w:r>
+      <w:r>
+        <w:rPr>
+          <w:noProof/>
+        </w:rPr>
+        <w:t>1Wire</w:t>
+      </w:r>
+      <w:r>
+        <w:rPr>
+          <w:noProof/>
+        </w:rPr>
+        <w:tab/>
+      </w:r>
+      <w:r>
+        <w:rPr>
+          <w:noProof/>
+        </w:rPr>
+        <w:fldChar w:fldCharType="begin"/>
+      </w:r>
+      <w:r>
+        <w:rPr>
+          <w:noProof/>
+        </w:rPr>
+        <w:instrText xml:space="preserve"> PAGEREF _Toc454790519 \h </w:instrText>
+      </w:r>
+      <w:r>
+        <w:rPr>
+          <w:noProof/>
+        </w:rPr>
+      </w:r>
+      <w:r>
+        <w:rPr>
+          <w:noProof/>
+        </w:rPr>
+        <w:fldChar w:fldCharType="separate"/>
+      </w:r>
+      <w:r>
+        <w:rPr>
+          <w:noProof/>
+        </w:rPr>
+        <w:t>11</w:t>
+      </w:r>
+      <w:r>
+        <w:rPr>
+          <w:noProof/>
+        </w:rPr>
+        <w:fldChar w:fldCharType="end"/>
+      </w:r>
+    </w:p>
+    <w:p>
+      <w:pPr>
+        <w:pStyle w:val="TOC2"/>
+        <w:rPr>
+          <w:rFonts w:eastAsiaTheme="minorEastAsia"/>
           <w:noProof/>
           <w:sz w:val="22"/>
           <w:szCs w:val="22"/>
@@ -1105,11 +1789,11 @@
         <w:rPr>
           <w:noProof/>
         </w:rPr>
-        <w:t>2.8.</w:t>
-      </w:r>
-      <w:r>
-        <w:rPr>
-          <w:rFonts w:asciiTheme="minorHAnsi" w:eastAsiaTheme="minorEastAsia" w:hAnsiTheme="minorHAnsi" w:cstheme="minorBidi"/>
+        <w:t>3.8.</w:t>
+      </w:r>
+      <w:r>
+        <w:rPr>
+          <w:rFonts w:eastAsiaTheme="minorEastAsia"/>
           <w:noProof/>
           <w:sz w:val="22"/>
           <w:szCs w:val="22"/>
@@ -1139,7 +1823,7 @@
         <w:rPr>
           <w:noProof/>
         </w:rPr>
-        <w:instrText xml:space="preserve"> PAGEREF _Toc454273427 \h </w:instrText>
+        <w:instrText xml:space="preserve"> PAGEREF _Toc454790520 \h </w:instrText>
       </w:r>
       <w:r>
         <w:rPr>
@@ -1156,7 +1840,7 @@
         <w:rPr>
           <w:noProof/>
         </w:rPr>
-        <w:t>9</w:t>
+        <w:t>12</w:t>
       </w:r>
       <w:r>
         <w:rPr>
@@ -1167,38 +1851,1649 @@
     </w:p>
     <w:p>
       <w:pPr>
-        <w:jc w:val="left"/>
-      </w:pPr>
-      <w:r>
-        <w:rPr>
-          <w:b/>
+        <w:pStyle w:val="TOC2"/>
+        <w:rPr>
+          <w:rFonts w:eastAsiaTheme="minorEastAsia"/>
+          <w:noProof/>
+          <w:sz w:val="22"/>
+          <w:szCs w:val="22"/>
+          <w:lang w:val="en-US" w:eastAsia="en-US"/>
+        </w:rPr>
+      </w:pPr>
+      <w:r>
+        <w:rPr>
+          <w:noProof/>
+        </w:rPr>
+        <w:t>3.9.</w:t>
+      </w:r>
+      <w:r>
+        <w:rPr>
+          <w:rFonts w:eastAsiaTheme="minorEastAsia"/>
+          <w:noProof/>
+          <w:sz w:val="22"/>
+          <w:szCs w:val="22"/>
+          <w:lang w:val="en-US" w:eastAsia="en-US"/>
+        </w:rPr>
+        <w:tab/>
+      </w:r>
+      <w:r>
+        <w:rPr>
+          <w:noProof/>
+        </w:rPr>
+        <w:t>Rejestr przesuwny</w:t>
+      </w:r>
+      <w:r>
+        <w:rPr>
+          <w:noProof/>
+        </w:rPr>
+        <w:tab/>
+      </w:r>
+      <w:r>
+        <w:rPr>
+          <w:noProof/>
+        </w:rPr>
+        <w:fldChar w:fldCharType="begin"/>
+      </w:r>
+      <w:r>
+        <w:rPr>
+          <w:noProof/>
+        </w:rPr>
+        <w:instrText xml:space="preserve"> PAGEREF _Toc454790521 \h </w:instrText>
+      </w:r>
+      <w:r>
+        <w:rPr>
+          <w:noProof/>
+        </w:rPr>
+      </w:r>
+      <w:r>
+        <w:rPr>
+          <w:noProof/>
+        </w:rPr>
+        <w:fldChar w:fldCharType="separate"/>
+      </w:r>
+      <w:r>
+        <w:rPr>
+          <w:noProof/>
+        </w:rPr>
+        <w:t>13</w:t>
+      </w:r>
+      <w:r>
+        <w:rPr>
+          <w:noProof/>
         </w:rPr>
         <w:fldChar w:fldCharType="end"/>
       </w:r>
     </w:p>
     <w:p>
       <w:pPr>
+        <w:jc w:val="left"/>
+      </w:pPr>
+      <w:r>
+        <w:rPr>
+          <w:b/>
+        </w:rPr>
+        <w:fldChar w:fldCharType="end"/>
+      </w:r>
+    </w:p>
+    <w:p>
+      <w:pPr>
         <w:pStyle w:val="Heading1"/>
-      </w:pPr>
-      <w:r>
+        <w:rPr>
+          <w:rFonts w:ascii="Times New Roman" w:hAnsi="Times New Roman" w:cs="Times New Roman"/>
+        </w:rPr>
+      </w:pPr>
+      <w:r>
+        <w:rPr>
+          <w:rFonts w:ascii="Times New Roman" w:hAnsi="Times New Roman" w:cs="Times New Roman"/>
+        </w:rPr>
         <w:br w:type="page"/>
       </w:r>
-      <w:bookmarkStart w:id="0" w:name="_Toc454273413"/>
-      <w:r>
+      <w:bookmarkStart w:id="0" w:name="_Toc454790497"/>
+      <w:r>
+        <w:rPr>
+          <w:rFonts w:ascii="Times New Roman" w:hAnsi="Times New Roman" w:cs="Times New Roman"/>
+        </w:rPr>
         <w:lastRenderedPageBreak/>
-        <w:t>Schematy ideowe</w:t>
+        <w:t>Zadania</w:t>
       </w:r>
       <w:bookmarkEnd w:id="0"/>
     </w:p>
     <w:p>
       <w:pPr>
         <w:pStyle w:val="Heading2"/>
-      </w:pPr>
-      <w:bookmarkStart w:id="1" w:name="_Toc454273414"/>
+        <w:rPr>
+          <w:rFonts w:ascii="Times New Roman" w:hAnsi="Times New Roman"/>
+        </w:rPr>
+      </w:pPr>
+      <w:bookmarkStart w:id="1" w:name="_Toc454790498"/>
+      <w:r>
+        <w:rPr>
+          <w:rFonts w:ascii="Times New Roman" w:hAnsi="Times New Roman"/>
+        </w:rPr>
+        <w:t>Idea warsztatu</w:t>
+      </w:r>
+      <w:bookmarkEnd w:id="1"/>
+    </w:p>
+    <w:p>
+      <w:pPr>
+        <w:pStyle w:val="ListParagraph"/>
+        <w:numPr>
+          <w:ilvl w:val="1"/>
+          <w:numId w:val="14"/>
+        </w:numPr>
+        <w:contextualSpacing w:val="0"/>
+        <w:jc w:val="left"/>
+      </w:pPr>
+      <w:r>
+        <w:rPr>
+          <w:b/>
+        </w:rPr>
+        <w:t>Cel warsztatu:</w:t>
+      </w:r>
+      <w:r>
+        <w:rPr>
+          <w:b/>
+          <w:i/>
+        </w:rPr>
+        <w:t xml:space="preserve"> </w:t>
+      </w:r>
+      <w:r>
+        <w:t xml:space="preserve">Celem dzisiejszych ćwiczeń jest konstrukcja uproszczonego systemu automatyki budynkowej. W tym celu wykonane zostaną zadania przedstawiające podstawową funkcjonalność systemu </w:t>
+      </w:r>
+      <w:proofErr w:type="spellStart"/>
+      <w:r>
+        <w:t>Arduino</w:t>
+      </w:r>
+      <w:proofErr w:type="spellEnd"/>
+      <w:r>
+        <w:t xml:space="preserve"> zawierające:</w:t>
+      </w:r>
+    </w:p>
+    <w:p>
+      <w:pPr>
+        <w:pStyle w:val="ListParagraph"/>
+        <w:numPr>
+          <w:ilvl w:val="2"/>
+          <w:numId w:val="14"/>
+        </w:numPr>
+        <w:contextualSpacing w:val="0"/>
+        <w:jc w:val="left"/>
+      </w:pPr>
+      <w:r>
+        <w:t>Obsługę wejść i wyjść cyfrowych</w:t>
+      </w:r>
+    </w:p>
+    <w:p>
+      <w:pPr>
+        <w:pStyle w:val="ListParagraph"/>
+        <w:numPr>
+          <w:ilvl w:val="2"/>
+          <w:numId w:val="14"/>
+        </w:numPr>
+        <w:contextualSpacing w:val="0"/>
+        <w:jc w:val="left"/>
+      </w:pPr>
+      <w:r>
+        <w:t>Obsługę wejść i wyjść analogowych</w:t>
+      </w:r>
+    </w:p>
+    <w:p>
+      <w:pPr>
+        <w:pStyle w:val="ListParagraph"/>
+        <w:numPr>
+          <w:ilvl w:val="2"/>
+          <w:numId w:val="14"/>
+        </w:numPr>
+        <w:contextualSpacing w:val="0"/>
+        <w:jc w:val="left"/>
+      </w:pPr>
+      <w:r>
+        <w:t>Obsługę portu szeregowego</w:t>
+      </w:r>
+    </w:p>
+    <w:p>
+      <w:pPr>
+        <w:pStyle w:val="ListParagraph"/>
+        <w:numPr>
+          <w:ilvl w:val="2"/>
+          <w:numId w:val="14"/>
+        </w:numPr>
+        <w:contextualSpacing w:val="0"/>
+        <w:jc w:val="left"/>
+      </w:pPr>
+      <w:r>
+        <w:t>Podstawy sterowania silnikami DC</w:t>
+      </w:r>
+    </w:p>
+    <w:p>
+      <w:pPr>
+        <w:pStyle w:val="ListParagraph"/>
+        <w:numPr>
+          <w:ilvl w:val="2"/>
+          <w:numId w:val="14"/>
+        </w:numPr>
+        <w:contextualSpacing w:val="0"/>
+        <w:jc w:val="left"/>
+      </w:pPr>
+      <w:r>
+        <w:t>Podstawy protokołu komunikacyjnego 1Wire</w:t>
+      </w:r>
+    </w:p>
+    <w:p>
+      <w:pPr>
+        <w:pStyle w:val="ListParagraph"/>
+        <w:numPr>
+          <w:ilvl w:val="2"/>
+          <w:numId w:val="14"/>
+        </w:numPr>
+        <w:contextualSpacing w:val="0"/>
+        <w:jc w:val="left"/>
+      </w:pPr>
+      <w:r>
+        <w:t>Obsługę przy użyciu (odpowiednich bibliotek) termometru cyfrowego</w:t>
+      </w:r>
+    </w:p>
+    <w:p>
+      <w:pPr>
+        <w:pStyle w:val="ListParagraph"/>
+        <w:numPr>
+          <w:ilvl w:val="2"/>
+          <w:numId w:val="14"/>
+        </w:numPr>
+        <w:contextualSpacing w:val="0"/>
+        <w:jc w:val="left"/>
+      </w:pPr>
+      <w:r>
+        <w:t>Obsługę wyświetlacza segmentowego przy użyciu rejestru przesuwnego.</w:t>
+      </w:r>
+    </w:p>
+    <w:p>
+      <w:pPr>
+        <w:pStyle w:val="ListParagraph"/>
+        <w:numPr>
+          <w:ilvl w:val="1"/>
+          <w:numId w:val="14"/>
+        </w:numPr>
+        <w:contextualSpacing w:val="0"/>
+        <w:jc w:val="left"/>
+      </w:pPr>
+      <w:r>
+        <w:rPr>
+          <w:b/>
+        </w:rPr>
+        <w:t>Ostatecznie</w:t>
+      </w:r>
+      <w:r>
+        <w:t xml:space="preserve"> po wykonaniu początkowych ćwiczeń uczestnicy skonstruują podstawowy system automatyki budynkowej na podstawie wiedzy zdobytej w czasie wykładu.</w:t>
+      </w:r>
+    </w:p>
+    <w:p>
+      <w:pPr>
+        <w:pStyle w:val="Heading2"/>
+        <w:rPr>
+          <w:rFonts w:ascii="Times New Roman" w:hAnsi="Times New Roman"/>
+        </w:rPr>
+      </w:pPr>
+      <w:bookmarkStart w:id="2" w:name="_Toc454790499"/>
+      <w:r>
+        <w:rPr>
+          <w:rFonts w:ascii="Times New Roman" w:hAnsi="Times New Roman"/>
+        </w:rPr>
+        <w:t>Mruganie diodą</w:t>
+      </w:r>
+      <w:bookmarkEnd w:id="2"/>
+    </w:p>
+    <w:p>
+      <w:pPr>
+        <w:pStyle w:val="ListParagraph"/>
+        <w:numPr>
+          <w:ilvl w:val="0"/>
+          <w:numId w:val="16"/>
+        </w:numPr>
+        <w:contextualSpacing w:val="0"/>
+        <w:jc w:val="left"/>
+      </w:pPr>
+      <w:r>
+        <w:rPr>
+          <w:b/>
+        </w:rPr>
+        <w:t xml:space="preserve">Cel zadania: </w:t>
+      </w:r>
+      <w:r>
+        <w:t xml:space="preserve">Zadanie polega na poznaniu podstawowych elementów programu pisanego dla mikrokontrolerów AtMega16 w platformie </w:t>
+      </w:r>
+      <w:proofErr w:type="spellStart"/>
+      <w:r>
+        <w:t>Arduino</w:t>
+      </w:r>
+      <w:proofErr w:type="spellEnd"/>
+      <w:r>
+        <w:t xml:space="preserve"> oraz konstrukcji najprostszego układu elektrycznego złożonego z diody i rezystora.</w:t>
+      </w:r>
+    </w:p>
+    <w:p>
+      <w:pPr>
+        <w:pStyle w:val="ListParagraph"/>
+        <w:numPr>
+          <w:ilvl w:val="0"/>
+          <w:numId w:val="16"/>
+        </w:numPr>
+        <w:contextualSpacing w:val="0"/>
+        <w:jc w:val="left"/>
+      </w:pPr>
+      <w:r>
+        <w:rPr>
+          <w:b/>
+        </w:rPr>
+        <w:t>Niezbędne kroki:</w:t>
+      </w:r>
+    </w:p>
+    <w:p>
+      <w:pPr>
+        <w:pStyle w:val="ListParagraph"/>
+        <w:numPr>
+          <w:ilvl w:val="2"/>
+          <w:numId w:val="14"/>
+        </w:numPr>
+        <w:contextualSpacing w:val="0"/>
+        <w:jc w:val="left"/>
+      </w:pPr>
+      <w:r>
+        <w:t xml:space="preserve">Konstrukcja układu elektrycznego: </w:t>
+      </w:r>
+      <w:r>
+        <w:rPr>
+          <w:b/>
+          <w:i/>
+        </w:rPr>
+        <w:t xml:space="preserve">Schemat </w:t>
+      </w:r>
+      <w:r>
+        <w:rPr>
+          <w:b/>
+          <w:i/>
+        </w:rPr>
+        <w:t>2</w:t>
+      </w:r>
+      <w:r>
+        <w:rPr>
+          <w:b/>
+          <w:i/>
+        </w:rPr>
+        <w:t>.1</w:t>
+      </w:r>
+    </w:p>
+    <w:p>
+      <w:pPr>
+        <w:pStyle w:val="ListParagraph"/>
+        <w:numPr>
+          <w:ilvl w:val="2"/>
+          <w:numId w:val="14"/>
+        </w:numPr>
+        <w:contextualSpacing w:val="0"/>
+        <w:jc w:val="left"/>
+      </w:pPr>
+      <w:r>
+        <w:t>Definicja portu, do którego podłączona jest dioda</w:t>
+      </w:r>
+    </w:p>
+    <w:p>
+      <w:pPr>
+        <w:pStyle w:val="ListParagraph"/>
+        <w:numPr>
+          <w:ilvl w:val="2"/>
+          <w:numId w:val="14"/>
+        </w:numPr>
+        <w:contextualSpacing w:val="0"/>
+        <w:jc w:val="left"/>
+      </w:pPr>
+      <w:r>
+        <w:t>U</w:t>
+      </w:r>
+      <w:r>
+        <w:t xml:space="preserve">stawienie wybranego </w:t>
+      </w:r>
+      <w:proofErr w:type="gramStart"/>
+      <w:r>
+        <w:t>portu jako</w:t>
+      </w:r>
+      <w:proofErr w:type="gramEnd"/>
+      <w:r>
+        <w:t xml:space="preserve"> wyjście cyfrowe - metoda </w:t>
+      </w:r>
+      <w:r>
+        <w:rPr>
+          <w:i/>
+        </w:rPr>
+        <w:t>setup()</w:t>
+      </w:r>
+    </w:p>
+    <w:p>
+      <w:pPr>
+        <w:pStyle w:val="ListParagraph"/>
+        <w:numPr>
+          <w:ilvl w:val="2"/>
+          <w:numId w:val="14"/>
+        </w:numPr>
+        <w:contextualSpacing w:val="0"/>
+        <w:jc w:val="left"/>
+      </w:pPr>
+      <w:r>
+        <w:t>Z</w:t>
+      </w:r>
+      <w:r>
+        <w:t xml:space="preserve">apis wartości </w:t>
+      </w:r>
+      <w:r>
+        <w:rPr>
+          <w:i/>
+        </w:rPr>
+        <w:t>HIGH / LOW</w:t>
+      </w:r>
+      <w:r>
+        <w:t xml:space="preserve"> do wyjścia cyfrowego</w:t>
+      </w:r>
+    </w:p>
+    <w:p>
+      <w:pPr>
+        <w:pStyle w:val="ListParagraph"/>
+        <w:numPr>
+          <w:ilvl w:val="0"/>
+          <w:numId w:val="16"/>
+        </w:numPr>
+        <w:contextualSpacing w:val="0"/>
+        <w:jc w:val="left"/>
+      </w:pPr>
+      <w:r>
+        <w:rPr>
+          <w:b/>
+        </w:rPr>
+        <w:t xml:space="preserve">Przykładowe rozwiązanie: </w:t>
+      </w:r>
+    </w:p>
+    <w:p>
+      <w:pPr>
+        <w:pStyle w:val="ListParagraph"/>
+        <w:numPr>
+          <w:ilvl w:val="0"/>
+          <w:numId w:val="24"/>
+        </w:numPr>
+        <w:contextualSpacing w:val="0"/>
+        <w:jc w:val="left"/>
+      </w:pPr>
+      <w:proofErr w:type="spellStart"/>
+      <w:r>
+        <w:rPr>
+          <w:b/>
+          <w:i/>
+        </w:rPr>
+        <w:t>Code</w:t>
+      </w:r>
+      <w:proofErr w:type="spellEnd"/>
+      <w:r>
+        <w:rPr>
+          <w:b/>
+          <w:i/>
+        </w:rPr>
+        <w:t xml:space="preserve"> </w:t>
+      </w:r>
+      <w:r>
+        <w:rPr>
+          <w:b/>
+          <w:i/>
+        </w:rPr>
+        <w:t>3</w:t>
+      </w:r>
+      <w:r>
+        <w:rPr>
+          <w:b/>
+          <w:i/>
+        </w:rPr>
+        <w:t>.1</w:t>
+      </w:r>
+    </w:p>
+    <w:p>
+      <w:pPr>
+        <w:pStyle w:val="Heading2"/>
+        <w:rPr>
+          <w:rFonts w:ascii="Times New Roman" w:hAnsi="Times New Roman"/>
+        </w:rPr>
+      </w:pPr>
+      <w:bookmarkStart w:id="3" w:name="_Toc454790500"/>
+      <w:r>
+        <w:rPr>
+          <w:rFonts w:ascii="Times New Roman" w:hAnsi="Times New Roman"/>
+        </w:rPr>
+        <w:t>Zapis do portu szeregowego</w:t>
+      </w:r>
+      <w:bookmarkEnd w:id="3"/>
+    </w:p>
+    <w:p>
+      <w:pPr>
+        <w:pStyle w:val="ListParagraph"/>
+        <w:numPr>
+          <w:ilvl w:val="0"/>
+          <w:numId w:val="17"/>
+        </w:numPr>
+        <w:contextualSpacing w:val="0"/>
+        <w:jc w:val="left"/>
+      </w:pPr>
+      <w:r>
+        <w:rPr>
+          <w:b/>
+        </w:rPr>
+        <w:t xml:space="preserve">Cel zadania: </w:t>
+      </w:r>
+      <w:r>
+        <w:t xml:space="preserve">Zadanie polega na poznaniu portu </w:t>
+      </w:r>
+      <w:r>
+        <w:t>szeregowego - możliwość</w:t>
+      </w:r>
+      <w:r>
+        <w:t xml:space="preserve"> wyświetlenia informacji. W zadaniu należy wyświetlić zmienną </w:t>
+      </w:r>
+      <w:r>
+        <w:t xml:space="preserve">zawierającą informację o liczbie wykonań </w:t>
+      </w:r>
+      <w:r>
+        <w:t xml:space="preserve">pętli </w:t>
+      </w:r>
+      <w:proofErr w:type="spellStart"/>
+      <w:r>
+        <w:rPr>
+          <w:i/>
+        </w:rPr>
+        <w:t>loop</w:t>
+      </w:r>
+      <w:proofErr w:type="spellEnd"/>
+      <w:r>
+        <w:rPr>
+          <w:i/>
+        </w:rPr>
+        <w:t>().</w:t>
+      </w:r>
+    </w:p>
+    <w:p>
+      <w:pPr>
+        <w:pStyle w:val="ListParagraph"/>
+        <w:numPr>
+          <w:ilvl w:val="0"/>
+          <w:numId w:val="17"/>
+        </w:numPr>
+        <w:contextualSpacing w:val="0"/>
+        <w:jc w:val="left"/>
+      </w:pPr>
+      <w:r>
+        <w:rPr>
+          <w:b/>
+        </w:rPr>
+        <w:t xml:space="preserve"> Niezbędne kroki:</w:t>
+      </w:r>
+    </w:p>
+    <w:p>
+      <w:pPr>
+        <w:pStyle w:val="ListParagraph"/>
+        <w:numPr>
+          <w:ilvl w:val="0"/>
+          <w:numId w:val="19"/>
+        </w:numPr>
+        <w:contextualSpacing w:val="0"/>
+        <w:jc w:val="left"/>
+      </w:pPr>
+      <w:r>
+        <w:t>Inicjalizacja portu szeregowego na częstotliwości 9600.</w:t>
+      </w:r>
+    </w:p>
+    <w:p>
+      <w:pPr>
+        <w:pStyle w:val="ListParagraph"/>
+        <w:numPr>
+          <w:ilvl w:val="0"/>
+          <w:numId w:val="19"/>
+        </w:numPr>
+        <w:contextualSpacing w:val="0"/>
+        <w:jc w:val="left"/>
+      </w:pPr>
+      <w:r>
+        <w:t xml:space="preserve">Definicja zmiennej </w:t>
+      </w:r>
+      <w:r>
+        <w:t>określającej</w:t>
+      </w:r>
+      <w:r>
+        <w:t xml:space="preserve"> </w:t>
+      </w:r>
+      <w:r>
+        <w:t xml:space="preserve">liczbę </w:t>
+      </w:r>
+      <w:r>
+        <w:t>iteracji.</w:t>
+      </w:r>
+    </w:p>
+    <w:p>
+      <w:pPr>
+        <w:pStyle w:val="ListParagraph"/>
+        <w:numPr>
+          <w:ilvl w:val="0"/>
+          <w:numId w:val="19"/>
+        </w:numPr>
+        <w:contextualSpacing w:val="0"/>
+        <w:jc w:val="left"/>
+      </w:pPr>
+      <w:r>
+        <w:t xml:space="preserve">Wyświetlenie w pętli </w:t>
+      </w:r>
+      <w:r>
+        <w:t>liczby</w:t>
+      </w:r>
+      <w:r>
+        <w:t xml:space="preserve"> dotychczasowych iteracji.</w:t>
+      </w:r>
+    </w:p>
+    <w:p>
+      <w:pPr>
+        <w:pStyle w:val="ListParagraph"/>
+        <w:numPr>
+          <w:ilvl w:val="0"/>
+          <w:numId w:val="17"/>
+        </w:numPr>
+        <w:contextualSpacing w:val="0"/>
+        <w:jc w:val="left"/>
+      </w:pPr>
+      <w:r>
+        <w:rPr>
+          <w:b/>
+        </w:rPr>
+        <w:t xml:space="preserve">Przykładowe rozwiązanie: </w:t>
+      </w:r>
+      <w:proofErr w:type="spellStart"/>
+      <w:r>
+        <w:rPr>
+          <w:b/>
+          <w:i/>
+        </w:rPr>
+        <w:t>Code</w:t>
+      </w:r>
+      <w:proofErr w:type="spellEnd"/>
+      <w:r>
+        <w:rPr>
+          <w:b/>
+          <w:i/>
+        </w:rPr>
+        <w:t xml:space="preserve"> 3.2</w:t>
+      </w:r>
+    </w:p>
+    <w:p>
+      <w:r>
+        <w:br w:type="page"/>
+      </w:r>
+    </w:p>
+    <w:p>
+      <w:pPr>
+        <w:pStyle w:val="Heading2"/>
+        <w:rPr>
+          <w:rFonts w:ascii="Times New Roman" w:hAnsi="Times New Roman"/>
+        </w:rPr>
+      </w:pPr>
+      <w:bookmarkStart w:id="4" w:name="_Toc454790501"/>
+      <w:r>
+        <w:rPr>
+          <w:rFonts w:ascii="Times New Roman" w:hAnsi="Times New Roman"/>
+        </w:rPr>
+        <w:lastRenderedPageBreak/>
+        <w:t>Odczyt z portu szeregowego</w:t>
+      </w:r>
+      <w:bookmarkEnd w:id="4"/>
+    </w:p>
+    <w:p>
+      <w:pPr>
+        <w:pStyle w:val="ListParagraph"/>
+        <w:numPr>
+          <w:ilvl w:val="0"/>
+          <w:numId w:val="18"/>
+        </w:numPr>
+        <w:contextualSpacing w:val="0"/>
+        <w:jc w:val="left"/>
+      </w:pPr>
+      <w:r>
+        <w:rPr>
+          <w:b/>
+        </w:rPr>
+        <w:t xml:space="preserve">Cel zadania: </w:t>
+      </w:r>
+      <w:r>
+        <w:t>Zadanie polega na odczytaniu informacji z portu szeregowego. W zadaniu zakładam</w:t>
+      </w:r>
+      <w:r>
+        <w:t>y</w:t>
+      </w:r>
+      <w:r>
+        <w:t>, że odczytywane będą wartości w formacie procentowym (1 - 99), które posłużą nam w kolejnych zadaniach.</w:t>
+      </w:r>
+    </w:p>
+    <w:p>
+      <w:pPr>
+        <w:pStyle w:val="ListParagraph"/>
+        <w:numPr>
+          <w:ilvl w:val="0"/>
+          <w:numId w:val="18"/>
+        </w:numPr>
+        <w:contextualSpacing w:val="0"/>
+        <w:jc w:val="left"/>
+      </w:pPr>
+      <w:r>
+        <w:rPr>
+          <w:b/>
+        </w:rPr>
+        <w:t>Niezbędne kroki:</w:t>
+      </w:r>
+    </w:p>
+    <w:p>
+      <w:pPr>
+        <w:pStyle w:val="ListParagraph"/>
+        <w:numPr>
+          <w:ilvl w:val="0"/>
+          <w:numId w:val="20"/>
+        </w:numPr>
+        <w:contextualSpacing w:val="0"/>
+        <w:jc w:val="left"/>
+      </w:pPr>
+      <w:r>
+        <w:t>Inicjalizacja portu szeregowego</w:t>
+      </w:r>
+    </w:p>
+    <w:p>
+      <w:pPr>
+        <w:pStyle w:val="ListParagraph"/>
+        <w:numPr>
+          <w:ilvl w:val="0"/>
+          <w:numId w:val="20"/>
+        </w:numPr>
+        <w:contextualSpacing w:val="0"/>
+        <w:jc w:val="left"/>
+      </w:pPr>
+      <w:r>
+        <w:t>Odczyt dwóch znaków z portu szeregowego</w:t>
+      </w:r>
+    </w:p>
+    <w:p>
+      <w:pPr>
+        <w:pStyle w:val="ListParagraph"/>
+        <w:numPr>
+          <w:ilvl w:val="0"/>
+          <w:numId w:val="20"/>
+        </w:numPr>
+        <w:contextualSpacing w:val="0"/>
+        <w:jc w:val="left"/>
+      </w:pPr>
+      <w:r>
+        <w:t>Napisanie metody sprawdzającej format danych</w:t>
+      </w:r>
+    </w:p>
+    <w:p>
+      <w:pPr>
+        <w:pStyle w:val="ListParagraph"/>
+        <w:numPr>
+          <w:ilvl w:val="0"/>
+          <w:numId w:val="20"/>
+        </w:numPr>
+        <w:contextualSpacing w:val="0"/>
+        <w:jc w:val="left"/>
+      </w:pPr>
+      <w:r>
+        <w:t>Wyświetlenie poprawnie odczytanych wartości</w:t>
+      </w:r>
+    </w:p>
+    <w:p>
+      <w:pPr>
+        <w:pStyle w:val="ListParagraph"/>
+        <w:numPr>
+          <w:ilvl w:val="0"/>
+          <w:numId w:val="18"/>
+        </w:numPr>
+        <w:contextualSpacing w:val="0"/>
+        <w:jc w:val="left"/>
+        <w:rPr>
+          <w:b/>
+          <w:i/>
+          <w:u w:val="single"/>
+        </w:rPr>
+      </w:pPr>
+      <w:r>
+        <w:rPr>
+          <w:b/>
+        </w:rPr>
+        <w:t xml:space="preserve">Przykładowe rozwiązanie: </w:t>
+      </w:r>
+      <w:proofErr w:type="spellStart"/>
+      <w:r>
+        <w:rPr>
+          <w:b/>
+          <w:i/>
+        </w:rPr>
+        <w:t>Code</w:t>
+      </w:r>
+      <w:proofErr w:type="spellEnd"/>
+      <w:r>
+        <w:rPr>
+          <w:b/>
+          <w:i/>
+        </w:rPr>
+        <w:t xml:space="preserve"> 3.3</w:t>
+      </w:r>
+    </w:p>
+    <w:p>
+      <w:pPr>
+        <w:pStyle w:val="Heading2"/>
+        <w:rPr>
+          <w:rFonts w:ascii="Times New Roman" w:hAnsi="Times New Roman"/>
+        </w:rPr>
+      </w:pPr>
+      <w:bookmarkStart w:id="5" w:name="_Toc454790502"/>
+      <w:r>
+        <w:rPr>
+          <w:rFonts w:ascii="Times New Roman" w:hAnsi="Times New Roman"/>
+        </w:rPr>
+        <w:t>PWM</w:t>
+      </w:r>
+      <w:bookmarkEnd w:id="5"/>
+    </w:p>
+    <w:p>
+      <w:pPr>
+        <w:pStyle w:val="ListParagraph"/>
+        <w:numPr>
+          <w:ilvl w:val="0"/>
+          <w:numId w:val="21"/>
+        </w:numPr>
+        <w:contextualSpacing w:val="0"/>
+        <w:jc w:val="left"/>
+      </w:pPr>
+      <w:r>
+        <w:rPr>
+          <w:b/>
+        </w:rPr>
+        <w:t xml:space="preserve">Cel zadania: </w:t>
+      </w:r>
+      <w:r>
+        <w:t xml:space="preserve">Zadanie polega na zapoznaniu się z wyjściami analogowymi </w:t>
+      </w:r>
+      <w:proofErr w:type="spellStart"/>
+      <w:r>
+        <w:t>Arduino</w:t>
+      </w:r>
+      <w:proofErr w:type="spellEnd"/>
+      <w:r>
+        <w:t>. Zostaną przedstawione trzy warianty ustawienia wyjścia analogowego PWM - poprzez ustawienie wartości stałego wypełnienia, poprzez ustawienie wartości wypełnienia opartej na odczycie potencjometru oraz poprzez ustawienie wartości wypełnienia na podstawie wartości wczytanej poprzez port szeregowy</w:t>
+      </w:r>
+      <w:r>
+        <w:t>.</w:t>
+      </w:r>
+    </w:p>
+    <w:p>
+      <w:pPr>
+        <w:pStyle w:val="ListParagraph"/>
+        <w:numPr>
+          <w:ilvl w:val="0"/>
+          <w:numId w:val="21"/>
+        </w:numPr>
+        <w:contextualSpacing w:val="0"/>
+        <w:jc w:val="left"/>
+      </w:pPr>
+      <w:r>
+        <w:rPr>
+          <w:b/>
+        </w:rPr>
+        <w:t>Niezbędne kroki (wersja z potencjometrem):</w:t>
+      </w:r>
+    </w:p>
+    <w:p>
+      <w:pPr>
+        <w:pStyle w:val="ListParagraph"/>
+        <w:numPr>
+          <w:ilvl w:val="0"/>
+          <w:numId w:val="22"/>
+        </w:numPr>
+        <w:contextualSpacing w:val="0"/>
+        <w:jc w:val="left"/>
+      </w:pPr>
+      <w:r>
+        <w:t>Konstrukcja poniższego układu elektrycznego:</w:t>
+      </w:r>
+      <w:r>
+        <w:t xml:space="preserve"> </w:t>
+      </w:r>
+      <w:r>
+        <w:rPr>
+          <w:b/>
+          <w:i/>
+        </w:rPr>
+        <w:t>Schemat 2.2</w:t>
+      </w:r>
+    </w:p>
+    <w:p>
+      <w:pPr>
+        <w:pStyle w:val="ListParagraph"/>
+        <w:numPr>
+          <w:ilvl w:val="0"/>
+          <w:numId w:val="22"/>
+        </w:numPr>
+        <w:contextualSpacing w:val="0"/>
+        <w:jc w:val="left"/>
+      </w:pPr>
+      <w:r>
+        <w:t>Inicjalizacja wejścia i wyjścia analogowego</w:t>
+      </w:r>
+    </w:p>
+    <w:p>
+      <w:pPr>
+        <w:pStyle w:val="ListParagraph"/>
+        <w:numPr>
+          <w:ilvl w:val="0"/>
+          <w:numId w:val="22"/>
+        </w:numPr>
+        <w:contextualSpacing w:val="0"/>
+        <w:jc w:val="left"/>
+      </w:pPr>
+      <w:r>
+        <w:t>Inicjalizacja portu szeregowego w celu wyświetlania wartości</w:t>
+      </w:r>
+    </w:p>
+    <w:p>
+      <w:pPr>
+        <w:pStyle w:val="ListParagraph"/>
+        <w:numPr>
+          <w:ilvl w:val="0"/>
+          <w:numId w:val="22"/>
+        </w:numPr>
+        <w:contextualSpacing w:val="0"/>
+        <w:jc w:val="left"/>
+      </w:pPr>
+      <w:r>
+        <w:t>Odczyt wartości z potencjometru (1 - 1024)</w:t>
+      </w:r>
+    </w:p>
+    <w:p>
+      <w:pPr>
+        <w:pStyle w:val="ListParagraph"/>
+        <w:numPr>
+          <w:ilvl w:val="0"/>
+          <w:numId w:val="22"/>
+        </w:numPr>
+        <w:contextualSpacing w:val="0"/>
+        <w:jc w:val="left"/>
+      </w:pPr>
+      <w:r>
+        <w:t>Napisanie metody konwertującej odczyt z potencjometru do formatu rozumianego przez PWM (0 - 255)</w:t>
+      </w:r>
+    </w:p>
+    <w:p>
+      <w:pPr>
+        <w:pStyle w:val="ListParagraph"/>
+        <w:numPr>
+          <w:ilvl w:val="0"/>
+          <w:numId w:val="22"/>
+        </w:numPr>
+        <w:contextualSpacing w:val="0"/>
+        <w:jc w:val="left"/>
+      </w:pPr>
+      <w:r>
+        <w:t>Wyświetlenie poprawnie odczytanych wartości</w:t>
+      </w:r>
+    </w:p>
+    <w:p>
+      <w:pPr>
+        <w:pStyle w:val="ListParagraph"/>
+        <w:numPr>
+          <w:ilvl w:val="0"/>
+          <w:numId w:val="21"/>
+        </w:numPr>
+        <w:contextualSpacing w:val="0"/>
+        <w:jc w:val="left"/>
+      </w:pPr>
+      <w:r>
+        <w:rPr>
+          <w:b/>
+        </w:rPr>
+        <w:t>Niezbędne kroki (wersja z odczytem z portu szeregowego):</w:t>
+      </w:r>
+    </w:p>
+    <w:p>
+      <w:pPr>
+        <w:pStyle w:val="ListParagraph"/>
+        <w:numPr>
+          <w:ilvl w:val="0"/>
+          <w:numId w:val="23"/>
+        </w:numPr>
+        <w:contextualSpacing w:val="0"/>
+        <w:jc w:val="left"/>
+      </w:pPr>
+      <w:r>
+        <w:t>Konstrukcja poniższego układu elektrycznego:</w:t>
+      </w:r>
+      <w:r>
+        <w:t xml:space="preserve"> </w:t>
+      </w:r>
+      <w:r>
+        <w:rPr>
+          <w:b/>
+          <w:i/>
+        </w:rPr>
+        <w:t>Schemat 2.2</w:t>
+      </w:r>
+    </w:p>
+    <w:p>
+      <w:pPr>
+        <w:pStyle w:val="ListParagraph"/>
+        <w:numPr>
+          <w:ilvl w:val="0"/>
+          <w:numId w:val="23"/>
+        </w:numPr>
+        <w:contextualSpacing w:val="0"/>
+        <w:jc w:val="left"/>
+      </w:pPr>
+      <w:r>
+        <w:t>Inicjalizacja wejścia i wyjścia analogowego</w:t>
+      </w:r>
+    </w:p>
+    <w:p>
+      <w:pPr>
+        <w:pStyle w:val="ListParagraph"/>
+        <w:numPr>
+          <w:ilvl w:val="0"/>
+          <w:numId w:val="23"/>
+        </w:numPr>
+        <w:contextualSpacing w:val="0"/>
+        <w:jc w:val="left"/>
+      </w:pPr>
+      <w:r>
+        <w:t>Inicjalizacja portu szeregowego w celu wyświetlania wartości</w:t>
+      </w:r>
+    </w:p>
+    <w:p>
+      <w:pPr>
+        <w:pStyle w:val="ListParagraph"/>
+        <w:numPr>
+          <w:ilvl w:val="0"/>
+          <w:numId w:val="23"/>
+        </w:numPr>
+        <w:contextualSpacing w:val="0"/>
+        <w:jc w:val="left"/>
+      </w:pPr>
+      <w:r>
+        <w:t>Odczyt wartości z portu szeregowego</w:t>
+      </w:r>
+    </w:p>
+    <w:p>
+      <w:pPr>
+        <w:pStyle w:val="ListParagraph"/>
+        <w:numPr>
+          <w:ilvl w:val="0"/>
+          <w:numId w:val="23"/>
+        </w:numPr>
+        <w:contextualSpacing w:val="0"/>
+        <w:jc w:val="left"/>
+      </w:pPr>
+      <w:r>
+        <w:t>Napisanie metody konwertującej procentowy poziom wypełnienia do formatu rozumianego przez PWM (0 - 255)</w:t>
+      </w:r>
+    </w:p>
+    <w:p>
+      <w:pPr>
+        <w:pStyle w:val="ListParagraph"/>
+        <w:numPr>
+          <w:ilvl w:val="0"/>
+          <w:numId w:val="23"/>
+        </w:numPr>
+        <w:contextualSpacing w:val="0"/>
+        <w:jc w:val="left"/>
+      </w:pPr>
+      <w:r>
+        <w:t>Wyświetlenie poprawnie odczytanych wartości</w:t>
+      </w:r>
+    </w:p>
+    <w:p>
+      <w:pPr>
+        <w:pStyle w:val="ListParagraph"/>
+        <w:numPr>
+          <w:ilvl w:val="0"/>
+          <w:numId w:val="23"/>
+        </w:numPr>
+        <w:contextualSpacing w:val="0"/>
+        <w:jc w:val="left"/>
+      </w:pPr>
+      <w:r>
+        <w:t>Ustawienie wartości wypełnienia</w:t>
+      </w:r>
+    </w:p>
+    <w:p>
+      <w:pPr>
+        <w:pStyle w:val="ListParagraph"/>
+        <w:numPr>
+          <w:ilvl w:val="0"/>
+          <w:numId w:val="21"/>
+        </w:numPr>
+        <w:contextualSpacing w:val="0"/>
+        <w:jc w:val="left"/>
+      </w:pPr>
+      <w:r>
+        <w:rPr>
+          <w:b/>
+        </w:rPr>
+        <w:t xml:space="preserve">Przykładowe rozwiązanie: </w:t>
+      </w:r>
+      <w:proofErr w:type="spellStart"/>
+      <w:r>
+        <w:rPr>
+          <w:b/>
+          <w:i/>
+        </w:rPr>
+        <w:t>Code</w:t>
+      </w:r>
+      <w:proofErr w:type="spellEnd"/>
+      <w:r>
+        <w:rPr>
+          <w:b/>
+          <w:i/>
+        </w:rPr>
+        <w:t xml:space="preserve"> 3.4, 3.5, 3.6</w:t>
+      </w:r>
+      <w:r>
+        <w:t>.</w:t>
+      </w:r>
+    </w:p>
+    <w:p>
+      <w:r>
+        <w:br w:type="page"/>
+      </w:r>
+    </w:p>
+    <w:p>
+      <w:pPr>
+        <w:pStyle w:val="ListParagraph"/>
+        <w:ind w:left="1440"/>
+        <w:contextualSpacing w:val="0"/>
+      </w:pPr>
+    </w:p>
+    <w:p>
+      <w:pPr>
+        <w:pStyle w:val="Heading2"/>
+        <w:rPr>
+          <w:rFonts w:ascii="Times New Roman" w:hAnsi="Times New Roman"/>
+        </w:rPr>
+      </w:pPr>
+      <w:r>
+        <w:rPr>
+          <w:rFonts w:ascii="Times New Roman" w:hAnsi="Times New Roman"/>
+        </w:rPr>
+        <w:t>1Wire</w:t>
+      </w:r>
+      <w:r>
+        <w:rPr>
+          <w:rFonts w:ascii="Times New Roman" w:hAnsi="Times New Roman"/>
+        </w:rPr>
+        <w:t xml:space="preserve"> </w:t>
+      </w:r>
+    </w:p>
+    <w:p>
+      <w:pPr>
+        <w:pStyle w:val="ListParagraph"/>
+        <w:numPr>
+          <w:ilvl w:val="1"/>
+          <w:numId w:val="15"/>
+        </w:numPr>
+        <w:contextualSpacing w:val="0"/>
+        <w:jc w:val="left"/>
+      </w:pPr>
+      <w:r>
+        <w:rPr>
+          <w:b/>
+        </w:rPr>
+        <w:t xml:space="preserve">Cel zadania: </w:t>
+      </w:r>
+      <w:r>
+        <w:t xml:space="preserve">Zadanie polega na zapoznaniu się z protokołem komunikacyjnym </w:t>
+      </w:r>
+      <w:r>
+        <w:t>1Wire</w:t>
+      </w:r>
+      <w:r>
+        <w:t xml:space="preserve">, czujnikiem temperatury </w:t>
+      </w:r>
+      <w:r>
+        <w:rPr>
+          <w:i/>
+          <w:u w:val="single"/>
+        </w:rPr>
+        <w:t>DS18B20</w:t>
+      </w:r>
+      <w:r>
+        <w:t>. Zadanie składa się z dwóch części: pierwsza identyfikuje adres podłączonego urządzenia, druga dokonuje pomiaru temperatury</w:t>
+      </w:r>
+      <w:r>
+        <w:t>.</w:t>
+      </w:r>
+    </w:p>
+    <w:p>
+      <w:pPr>
+        <w:pStyle w:val="ListParagraph"/>
+        <w:numPr>
+          <w:ilvl w:val="1"/>
+          <w:numId w:val="15"/>
+        </w:numPr>
+        <w:contextualSpacing w:val="0"/>
+        <w:jc w:val="left"/>
+      </w:pPr>
+      <w:r>
+        <w:rPr>
+          <w:b/>
+        </w:rPr>
+        <w:t>Niezbędne kroki (identyfikacja urządzenia):</w:t>
+      </w:r>
+    </w:p>
+    <w:p>
+      <w:pPr>
+        <w:pStyle w:val="ListParagraph"/>
+        <w:numPr>
+          <w:ilvl w:val="2"/>
+          <w:numId w:val="15"/>
+        </w:numPr>
+        <w:contextualSpacing w:val="0"/>
+        <w:jc w:val="left"/>
+      </w:pPr>
+      <w:r>
+        <w:t>Konstrukcja poniższego układu elektrycznego:</w:t>
+      </w:r>
+      <w:r>
+        <w:t xml:space="preserve"> </w:t>
+      </w:r>
+      <w:r>
+        <w:rPr>
+          <w:b/>
+          <w:i/>
+        </w:rPr>
+        <w:t>Schemat</w:t>
+      </w:r>
+      <w:r>
+        <w:t xml:space="preserve"> </w:t>
+      </w:r>
+      <w:r>
+        <w:rPr>
+          <w:b/>
+          <w:i/>
+        </w:rPr>
+        <w:t>2.</w:t>
+      </w:r>
+      <w:r>
+        <w:rPr>
+          <w:b/>
+          <w:i/>
+        </w:rPr>
+        <w:t>3</w:t>
+      </w:r>
+    </w:p>
+    <w:p>
+      <w:pPr>
+        <w:pStyle w:val="ListParagraph"/>
+        <w:numPr>
+          <w:ilvl w:val="2"/>
+          <w:numId w:val="15"/>
+        </w:numPr>
+        <w:contextualSpacing w:val="0"/>
+        <w:jc w:val="left"/>
+      </w:pPr>
+      <w:r>
+        <w:t xml:space="preserve">Import odpowiednich bibliotek: </w:t>
+      </w:r>
+      <w:r>
+        <w:t>1Wire</w:t>
+      </w:r>
+      <w:r>
+        <w:t>.</w:t>
+      </w:r>
+      <w:proofErr w:type="gramStart"/>
+      <w:r>
+        <w:t>h</w:t>
+      </w:r>
+      <w:proofErr w:type="gramEnd"/>
+      <w:r>
+        <w:t xml:space="preserve"> oraz DS18B20.h</w:t>
+      </w:r>
+    </w:p>
+    <w:p>
+      <w:pPr>
+        <w:pStyle w:val="ListParagraph"/>
+        <w:numPr>
+          <w:ilvl w:val="2"/>
+          <w:numId w:val="15"/>
+        </w:numPr>
+        <w:contextualSpacing w:val="0"/>
+        <w:jc w:val="left"/>
+      </w:pPr>
+      <w:r>
+        <w:t>Inicjalizacja portu szeregowego w celu wyświetlania wartości</w:t>
+      </w:r>
+    </w:p>
+    <w:p>
+      <w:pPr>
+        <w:pStyle w:val="ListParagraph"/>
+        <w:numPr>
+          <w:ilvl w:val="2"/>
+          <w:numId w:val="15"/>
+        </w:numPr>
+        <w:contextualSpacing w:val="0"/>
+        <w:jc w:val="left"/>
+      </w:pPr>
+      <w:r>
+        <w:t xml:space="preserve">Utworzenie i inicjalizacja odpowiednich zmiennych reprezentujących czujnik oraz protokół komunikacyjny </w:t>
+      </w:r>
+      <w:r>
+        <w:t>1Wire</w:t>
+      </w:r>
+    </w:p>
+    <w:p>
+      <w:pPr>
+        <w:pStyle w:val="ListParagraph"/>
+        <w:numPr>
+          <w:ilvl w:val="2"/>
+          <w:numId w:val="15"/>
+        </w:numPr>
+        <w:contextualSpacing w:val="0"/>
+        <w:jc w:val="left"/>
+      </w:pPr>
+      <w:r>
+        <w:t>Odczyt i wyświetlenie poprawnego adresu</w:t>
+      </w:r>
+    </w:p>
+    <w:p>
+      <w:pPr>
+        <w:pStyle w:val="ListParagraph"/>
+        <w:numPr>
+          <w:ilvl w:val="1"/>
+          <w:numId w:val="15"/>
+        </w:numPr>
+        <w:contextualSpacing w:val="0"/>
+        <w:jc w:val="left"/>
+      </w:pPr>
+      <w:r>
+        <w:rPr>
+          <w:b/>
+        </w:rPr>
+        <w:t>Niezbędne kroki (wyświetlenie temperatury):</w:t>
+      </w:r>
+    </w:p>
+    <w:p>
+      <w:pPr>
+        <w:pStyle w:val="ListParagraph"/>
+        <w:numPr>
+          <w:ilvl w:val="2"/>
+          <w:numId w:val="15"/>
+        </w:numPr>
+        <w:contextualSpacing w:val="0"/>
+        <w:jc w:val="left"/>
+      </w:pPr>
+      <w:r>
+        <w:t>Konstrukcja poniższego układu elektrycznego:</w:t>
+      </w:r>
+      <w:r>
+        <w:t xml:space="preserve"> </w:t>
+      </w:r>
+      <w:r>
+        <w:rPr>
+          <w:b/>
+          <w:i/>
+        </w:rPr>
+        <w:t>Schemat 2.</w:t>
+      </w:r>
+      <w:r>
+        <w:rPr>
+          <w:b/>
+          <w:i/>
+        </w:rPr>
+        <w:t>3</w:t>
+      </w:r>
+    </w:p>
+    <w:p>
+      <w:pPr>
+        <w:pStyle w:val="ListParagraph"/>
+        <w:numPr>
+          <w:ilvl w:val="2"/>
+          <w:numId w:val="15"/>
+        </w:numPr>
+        <w:contextualSpacing w:val="0"/>
+        <w:jc w:val="left"/>
+      </w:pPr>
+      <w:r>
+        <w:t xml:space="preserve">Import odpowiednich bibliotek: </w:t>
+      </w:r>
+      <w:r>
+        <w:t>1Wire</w:t>
+      </w:r>
+      <w:r>
+        <w:t>.</w:t>
+      </w:r>
+      <w:proofErr w:type="gramStart"/>
+      <w:r>
+        <w:t>h</w:t>
+      </w:r>
+      <w:proofErr w:type="gramEnd"/>
+      <w:r>
+        <w:t xml:space="preserve"> oraz DS18B20.h</w:t>
+      </w:r>
+    </w:p>
+    <w:p>
+      <w:pPr>
+        <w:pStyle w:val="ListParagraph"/>
+        <w:numPr>
+          <w:ilvl w:val="2"/>
+          <w:numId w:val="15"/>
+        </w:numPr>
+        <w:contextualSpacing w:val="0"/>
+        <w:jc w:val="left"/>
+      </w:pPr>
+      <w:r>
+        <w:t>Inicjalizacja portu szeregowego w celu wyświetlania wartości</w:t>
+      </w:r>
+    </w:p>
+    <w:p>
+      <w:pPr>
+        <w:pStyle w:val="ListParagraph"/>
+        <w:numPr>
+          <w:ilvl w:val="2"/>
+          <w:numId w:val="15"/>
+        </w:numPr>
+        <w:contextualSpacing w:val="0"/>
+        <w:jc w:val="left"/>
+      </w:pPr>
+      <w:r>
+        <w:t>Definicja tablicy odpowiadającej za odczytany poprzednio adres czujnika</w:t>
+      </w:r>
+    </w:p>
+    <w:p>
+      <w:pPr>
+        <w:pStyle w:val="ListParagraph"/>
+        <w:numPr>
+          <w:ilvl w:val="2"/>
+          <w:numId w:val="15"/>
+        </w:numPr>
+        <w:contextualSpacing w:val="0"/>
+        <w:jc w:val="left"/>
+      </w:pPr>
+      <w:r>
+        <w:t xml:space="preserve">Utworzenie i inicjalizacja odpowiednich zmiennych reprezentujących czujnik oraz protokół komunikacyjny </w:t>
+      </w:r>
+      <w:r>
+        <w:t>1Wire</w:t>
+      </w:r>
+    </w:p>
+    <w:p>
+      <w:pPr>
+        <w:pStyle w:val="ListParagraph"/>
+        <w:numPr>
+          <w:ilvl w:val="2"/>
+          <w:numId w:val="15"/>
+        </w:numPr>
+        <w:contextualSpacing w:val="0"/>
+        <w:jc w:val="left"/>
+      </w:pPr>
+      <w:r>
+        <w:t>Wyświetlenie odczytanej temperatury na porcie szeregowym.</w:t>
+      </w:r>
+    </w:p>
+    <w:p>
+      <w:pPr>
+        <w:pStyle w:val="ListParagraph"/>
+        <w:numPr>
+          <w:ilvl w:val="1"/>
+          <w:numId w:val="15"/>
+        </w:numPr>
+        <w:contextualSpacing w:val="0"/>
+        <w:jc w:val="left"/>
+      </w:pPr>
+      <w:r>
+        <w:rPr>
+          <w:b/>
+        </w:rPr>
+        <w:t xml:space="preserve">Przykładowe rozwiązanie: </w:t>
+      </w:r>
+      <w:proofErr w:type="spellStart"/>
+      <w:r>
+        <w:rPr>
+          <w:b/>
+          <w:i/>
+        </w:rPr>
+        <w:t>Code</w:t>
+      </w:r>
+      <w:proofErr w:type="spellEnd"/>
+      <w:r>
+        <w:rPr>
+          <w:b/>
+          <w:i/>
+        </w:rPr>
+        <w:t xml:space="preserve"> 3.</w:t>
+      </w:r>
+      <w:r>
+        <w:rPr>
+          <w:b/>
+          <w:i/>
+        </w:rPr>
+        <w:t>7</w:t>
+      </w:r>
+      <w:r>
+        <w:rPr>
+          <w:b/>
+          <w:i/>
+        </w:rPr>
+        <w:t>, 3.</w:t>
+      </w:r>
+      <w:r>
+        <w:rPr>
+          <w:b/>
+          <w:i/>
+        </w:rPr>
+        <w:t>8</w:t>
+      </w:r>
+      <w:r>
+        <w:t>.</w:t>
+      </w:r>
+    </w:p>
+    <w:p>
+      <w:pPr>
+        <w:pStyle w:val="Heading2"/>
+        <w:rPr>
+          <w:rFonts w:ascii="Times New Roman" w:hAnsi="Times New Roman"/>
+        </w:rPr>
+      </w:pPr>
+      <w:bookmarkStart w:id="6" w:name="_Toc454790504"/>
+      <w:r>
+        <w:rPr>
+          <w:rFonts w:ascii="Times New Roman" w:hAnsi="Times New Roman"/>
+        </w:rPr>
+        <w:t>Rejestr przesuwny</w:t>
+      </w:r>
+      <w:bookmarkEnd w:id="6"/>
+    </w:p>
+    <w:p>
+      <w:pPr>
+        <w:pStyle w:val="ListParagraph"/>
+        <w:numPr>
+          <w:ilvl w:val="0"/>
+          <w:numId w:val="25"/>
+        </w:numPr>
+        <w:contextualSpacing w:val="0"/>
+        <w:jc w:val="left"/>
+      </w:pPr>
+      <w:r>
+        <w:rPr>
+          <w:b/>
+        </w:rPr>
+        <w:t xml:space="preserve">Cel zadania: </w:t>
+      </w:r>
+      <w:r>
+        <w:rPr>
+          <w:b/>
+          <w:color w:val="FF0000"/>
+        </w:rPr>
+        <w:t>Uzupełnić</w:t>
+      </w:r>
+    </w:p>
+    <w:p>
+      <w:pPr>
+        <w:pStyle w:val="ListParagraph"/>
+        <w:numPr>
+          <w:ilvl w:val="0"/>
+          <w:numId w:val="25"/>
+        </w:numPr>
+        <w:contextualSpacing w:val="0"/>
+        <w:jc w:val="left"/>
+      </w:pPr>
+      <w:r>
+        <w:rPr>
+          <w:b/>
+        </w:rPr>
+        <w:t>Niezbędne kroki</w:t>
+      </w:r>
+    </w:p>
+    <w:p>
+      <w:pPr>
+        <w:pStyle w:val="ListParagraph"/>
+        <w:numPr>
+          <w:ilvl w:val="2"/>
+          <w:numId w:val="15"/>
+        </w:numPr>
+        <w:contextualSpacing w:val="0"/>
+        <w:jc w:val="left"/>
+        <w:rPr>
+          <w:color w:val="FF0000"/>
+        </w:rPr>
+      </w:pPr>
+      <w:r>
+        <w:rPr>
+          <w:color w:val="FF0000"/>
+        </w:rPr>
+        <w:t>UZUPEŁNIĆ</w:t>
+      </w:r>
+    </w:p>
+    <w:p/>
+    <w:p>
+      <w:pPr>
+        <w:pStyle w:val="Heading1"/>
+      </w:pPr>
+      <w:bookmarkStart w:id="7" w:name="_Toc454790505"/>
+      <w:r>
+        <w:lastRenderedPageBreak/>
+        <w:t>Schematy ideowe</w:t>
+      </w:r>
+      <w:bookmarkEnd w:id="7"/>
+    </w:p>
+    <w:p>
+      <w:pPr>
+        <w:pStyle w:val="Heading2"/>
+      </w:pPr>
+      <w:bookmarkStart w:id="8" w:name="_Toc454790506"/>
       <w:r>
         <w:t>Podłączenie diody do wyjścia cyfrowego</w:t>
       </w:r>
-      <w:bookmarkEnd w:id="1"/>
+      <w:bookmarkEnd w:id="8"/>
     </w:p>
     <w:p>
       <w:pPr>
@@ -1260,11 +3555,11 @@
       <w:pPr>
         <w:pStyle w:val="Heading2"/>
       </w:pPr>
-      <w:bookmarkStart w:id="2" w:name="_Toc454273415"/>
+      <w:bookmarkStart w:id="9" w:name="_Toc454790507"/>
       <w:r>
         <w:t>Sterowanie silnikiem przy użyciu potencjometru</w:t>
       </w:r>
-      <w:bookmarkEnd w:id="2"/>
+      <w:bookmarkEnd w:id="9"/>
     </w:p>
     <w:p>
       <w:pPr>
@@ -1343,17 +3638,21 @@
       <w:pPr>
         <w:pStyle w:val="Heading2"/>
       </w:pPr>
-      <w:bookmarkStart w:id="3" w:name="_Toc454273416"/>
+      <w:bookmarkStart w:id="10" w:name="_Toc454790508"/>
       <w:r>
         <w:t>Podłączenie jednego czujnika temperatury</w:t>
       </w:r>
-      <w:bookmarkEnd w:id="3"/>
+      <w:bookmarkEnd w:id="10"/>
     </w:p>
     <w:p>
       <w:pPr>
         <w:jc w:val="center"/>
       </w:pPr>
       <w:r>
+        <w:rPr>
+          <w:noProof/>
+          <w:lang w:val="en-US" w:eastAsia="en-US"/>
+        </w:rPr>
         <w:drawing>
           <wp:inline distT="0" distB="0" distL="0" distR="0">
             <wp:extent cx="3826472" cy="3685310"/>
@@ -1403,17 +3702,21 @@
       <w:pPr>
         <w:pStyle w:val="Heading2"/>
       </w:pPr>
-      <w:bookmarkStart w:id="4" w:name="_Toc454273417"/>
+      <w:bookmarkStart w:id="11" w:name="_Toc454790509"/>
       <w:r>
         <w:t>Podłączenie jednego czujnika temperatury w trybie pasożytniczym</w:t>
       </w:r>
-      <w:bookmarkEnd w:id="4"/>
+      <w:bookmarkEnd w:id="11"/>
     </w:p>
     <w:p>
       <w:pPr>
         <w:jc w:val="center"/>
       </w:pPr>
       <w:r>
+        <w:rPr>
+          <w:noProof/>
+          <w:lang w:val="en-US" w:eastAsia="en-US"/>
+        </w:rPr>
         <w:drawing>
           <wp:inline distT="0" distB="0" distL="0" distR="0">
             <wp:extent cx="3144834" cy="4211780"/>
@@ -1463,18 +3766,22 @@
       <w:pPr>
         <w:pStyle w:val="Heading2"/>
       </w:pPr>
-      <w:bookmarkStart w:id="5" w:name="_Toc454273418"/>
+      <w:bookmarkStart w:id="12" w:name="_Toc454790510"/>
       <w:r>
         <w:lastRenderedPageBreak/>
         <w:t>Podłączenie wielu czujników temperatury</w:t>
       </w:r>
-      <w:bookmarkEnd w:id="5"/>
+      <w:bookmarkEnd w:id="12"/>
     </w:p>
     <w:p>
       <w:pPr>
         <w:jc w:val="center"/>
       </w:pPr>
       <w:r>
+        <w:rPr>
+          <w:noProof/>
+          <w:lang w:val="en-US" w:eastAsia="en-US"/>
+        </w:rPr>
         <w:drawing>
           <wp:inline distT="0" distB="0" distL="0" distR="0">
             <wp:extent cx="3352854" cy="3287020"/>
@@ -1522,43 +3829,103 @@
     </w:p>
     <w:p>
       <w:pPr>
-        <w:spacing w:before="0"/>
-        <w:ind w:firstLine="0"/>
-        <w:jc w:val="left"/>
-        <w:rPr>
-          <w:rFonts w:ascii="Arial" w:hAnsi="Arial" w:cs="Arial"/>
-          <w:b/>
-          <w:bCs/>
+        <w:jc w:val="center"/>
+      </w:pPr>
+    </w:p>
+    <w:p>
+      <w:pPr>
+        <w:pStyle w:val="Heading2"/>
+        <w:rPr>
+          <w:rFonts w:cs="Arial"/>
           <w:kern w:val="32"/>
           <w:szCs w:val="32"/>
         </w:rPr>
       </w:pPr>
-      <w:r>
-        <w:br w:type="page"/>
-      </w:r>
+      <w:bookmarkStart w:id="13" w:name="_Toc454790511"/>
+      <w:r>
+        <w:t>Rejestr przesuwny</w:t>
+      </w:r>
+      <w:bookmarkEnd w:id="13"/>
     </w:p>
     <w:p>
       <w:pPr>
+        <w:pStyle w:val="Caption"/>
+        <w:rPr>
+          <w:rFonts w:cs="Arial"/>
+          <w:b/>
+          <w:kern w:val="32"/>
+          <w:szCs w:val="32"/>
+        </w:rPr>
+      </w:pPr>
+      <w:r>
+        <w:rPr>
+          <w:noProof/>
+          <w:lang w:val="en-US" w:eastAsia="en-US"/>
+        </w:rPr>
+        <w:drawing>
+          <wp:inline distT="0" distB="0" distL="0" distR="0">
+            <wp:extent cx="5760085" cy="3698516"/>
+            <wp:effectExtent l="19050" t="0" r="0" b="0"/>
+            <wp:docPr id="2" name="Picture 1" descr="C:\Users\jczas\Downloads\shift_register_7_led_bb.png"/>
+            <wp:cNvGraphicFramePr/>
+            <a:graphic xmlns:a="http://schemas.openxmlformats.org/drawingml/2006/main">
+              <a:graphicData uri="http://schemas.openxmlformats.org/drawingml/2006/picture">
+                <pic:pic xmlns:pic="http://schemas.openxmlformats.org/drawingml/2006/picture">
+                  <pic:nvPicPr>
+                    <pic:cNvPr id="260099" name="Picture 3" descr="C:\Users\jczas\Downloads\shift_register_7_led_bb.png"/>
+                    <pic:cNvPicPr>
+                      <a:picLocks noChangeAspect="1" noChangeArrowheads="1"/>
+                    </pic:cNvPicPr>
+                  </pic:nvPicPr>
+                  <pic:blipFill>
+                    <a:blip r:embed="rId13" cstate="print"/>
+                    <a:srcRect/>
+                    <a:stretch>
+                      <a:fillRect/>
+                    </a:stretch>
+                  </pic:blipFill>
+                  <pic:spPr bwMode="auto">
+                    <a:xfrm>
+                      <a:off x="0" y="0"/>
+                      <a:ext cx="5760085" cy="3698516"/>
+                    </a:xfrm>
+                    <a:prstGeom prst="rect">
+                      <a:avLst/>
+                    </a:prstGeom>
+                    <a:noFill/>
+                  </pic:spPr>
+                </pic:pic>
+              </a:graphicData>
+            </a:graphic>
+          </wp:inline>
+        </w:drawing>
+      </w:r>
+      <w:r>
+        <w:br w:type="page"/>
+      </w:r>
+    </w:p>
+    <w:p>
+      <w:pPr>
         <w:pStyle w:val="Heading1"/>
       </w:pPr>
-      <w:bookmarkStart w:id="6" w:name="_Toc454273419"/>
+      <w:bookmarkStart w:id="14" w:name="_Toc454790512"/>
       <w:proofErr w:type="spellStart"/>
       <w:r>
         <w:lastRenderedPageBreak/>
         <w:t>Code</w:t>
       </w:r>
-      <w:bookmarkEnd w:id="6"/>
+      <w:bookmarkEnd w:id="14"/>
       <w:proofErr w:type="spellEnd"/>
     </w:p>
     <w:p>
       <w:pPr>
         <w:pStyle w:val="Heading2"/>
       </w:pPr>
-      <w:bookmarkStart w:id="7" w:name="_Toc454273420"/>
+      <w:bookmarkStart w:id="15" w:name="_Toc454790513"/>
       <w:r>
         <w:t>Mruganie diodą</w:t>
       </w:r>
-      <w:bookmarkEnd w:id="7"/>
+      <w:bookmarkEnd w:id="15"/>
     </w:p>
     <w:tbl>
       <w:tblPr>
@@ -1991,7 +4358,7 @@
       <w:pPr>
         <w:pStyle w:val="Heading2"/>
       </w:pPr>
-      <w:bookmarkStart w:id="8" w:name="_Toc454273421"/>
+      <w:bookmarkStart w:id="16" w:name="_Toc454790514"/>
       <w:r>
         <w:t xml:space="preserve">Zapis do </w:t>
       </w:r>
@@ -1999,7 +4366,7 @@
       <w:r>
         <w:t>SerialPort</w:t>
       </w:r>
-      <w:bookmarkEnd w:id="8"/>
+      <w:bookmarkEnd w:id="16"/>
       <w:proofErr w:type="spellEnd"/>
     </w:p>
     <w:tbl>
@@ -2446,7 +4813,7 @@
       <w:pPr>
         <w:pStyle w:val="Heading2"/>
       </w:pPr>
-      <w:bookmarkStart w:id="9" w:name="_Toc454273422"/>
+      <w:bookmarkStart w:id="17" w:name="_Toc454790515"/>
       <w:r>
         <w:t xml:space="preserve">Odczyt z </w:t>
       </w:r>
@@ -2454,7 +4821,7 @@
       <w:r>
         <w:t>SerialPort</w:t>
       </w:r>
-      <w:bookmarkEnd w:id="9"/>
+      <w:bookmarkEnd w:id="17"/>
       <w:proofErr w:type="spellEnd"/>
     </w:p>
     <w:tbl>
@@ -3276,12 +5643,12 @@
       <w:pPr>
         <w:pStyle w:val="Heading2"/>
       </w:pPr>
-      <w:bookmarkStart w:id="10" w:name="_Toc454273423"/>
+      <w:bookmarkStart w:id="18" w:name="_Toc454790516"/>
       <w:r>
         <w:lastRenderedPageBreak/>
         <w:t>Sterowanie PWM</w:t>
       </w:r>
-      <w:bookmarkEnd w:id="10"/>
+      <w:bookmarkEnd w:id="18"/>
     </w:p>
     <w:tbl>
       <w:tblPr>
@@ -4044,7 +6411,7 @@
       <w:pPr>
         <w:pStyle w:val="Heading2"/>
       </w:pPr>
-      <w:bookmarkStart w:id="11" w:name="_Toc454273424"/>
+      <w:bookmarkStart w:id="19" w:name="_Toc454790517"/>
       <w:r>
         <w:t xml:space="preserve">Sterowanie PWM przy użyciu </w:t>
       </w:r>
@@ -4052,7 +6419,7 @@
       <w:r>
         <w:t>SerialPortu</w:t>
       </w:r>
-      <w:bookmarkEnd w:id="11"/>
+      <w:bookmarkEnd w:id="19"/>
       <w:proofErr w:type="spellEnd"/>
     </w:p>
     <w:tbl>
@@ -7184,12 +9551,12 @@
       <w:pPr>
         <w:pStyle w:val="Heading2"/>
       </w:pPr>
-      <w:bookmarkStart w:id="12" w:name="_Toc454273425"/>
+      <w:bookmarkStart w:id="20" w:name="_Toc454790518"/>
       <w:r>
         <w:lastRenderedPageBreak/>
         <w:t>Sterowanie PWM przy użyciu potencjometru</w:t>
       </w:r>
-      <w:bookmarkEnd w:id="12"/>
+      <w:bookmarkEnd w:id="20"/>
     </w:p>
     <w:tbl>
       <w:tblPr>
@@ -8042,17 +10409,15 @@
       <w:pPr>
         <w:pStyle w:val="Heading2"/>
       </w:pPr>
-      <w:bookmarkStart w:id="13" w:name="_Toc454273426"/>
+      <w:bookmarkStart w:id="21" w:name="_Toc454790519"/>
       <w:r>
         <w:lastRenderedPageBreak/>
         <w:t xml:space="preserve">Odczyt urządzeń z linii </w:t>
       </w:r>
-      <w:proofErr w:type="spellStart"/>
-      <w:r>
-        <w:t>OneWire</w:t>
-      </w:r>
-      <w:bookmarkEnd w:id="13"/>
-      <w:proofErr w:type="spellEnd"/>
+      <w:r>
+        <w:t>1Wire</w:t>
+      </w:r>
+      <w:bookmarkEnd w:id="21"/>
     </w:p>
     <w:tbl>
       <w:tblPr>
@@ -8089,23 +10454,21 @@
               </w:rPr>
               <w:t>#include &lt;</w:t>
             </w:r>
-            <w:proofErr w:type="spellStart"/>
-            <w:r>
-              <w:rPr>
-                <w:rFonts w:ascii="Consolas" w:hAnsi="Consolas" w:cs="Consolas"/>
-                <w:color w:val="000000"/>
-                <w:lang w:val="en-US" w:eastAsia="en-US"/>
-              </w:rPr>
-              <w:t>OneWire.h</w:t>
-            </w:r>
-            <w:proofErr w:type="spellEnd"/>
-            <w:r>
-              <w:rPr>
-                <w:rFonts w:ascii="Consolas" w:hAnsi="Consolas" w:cs="Consolas"/>
-                <w:color w:val="000000"/>
-                <w:lang w:val="en-US" w:eastAsia="en-US"/>
-              </w:rPr>
-              <w:t>&gt;</w:t>
+            <w:r>
+              <w:rPr>
+                <w:rFonts w:ascii="Consolas" w:hAnsi="Consolas" w:cs="Consolas"/>
+                <w:color w:val="000000"/>
+                <w:lang w:val="en-US" w:eastAsia="en-US"/>
+              </w:rPr>
+              <w:t>1Wire</w:t>
+            </w:r>
+            <w:r>
+              <w:rPr>
+                <w:rFonts w:ascii="Consolas" w:hAnsi="Consolas" w:cs="Consolas"/>
+                <w:color w:val="000000"/>
+                <w:lang w:val="en-US" w:eastAsia="en-US"/>
+              </w:rPr>
+              <w:t>.h&gt;</w:t>
             </w:r>
           </w:p>
           <w:p>
@@ -8191,36 +10554,68 @@
                 <w:color w:val="000000"/>
                 <w:lang w:val="en-US" w:eastAsia="en-US"/>
               </w:rPr>
-              <w:t xml:space="preserve"> ONEWIRE_PIN = 2;</w:t>
-            </w:r>
-          </w:p>
-          <w:p>
-            <w:pPr>
-              <w:autoSpaceDE w:val="0"/>
-              <w:autoSpaceDN w:val="0"/>
-              <w:adjustRightInd w:val="0"/>
-              <w:spacing w:before="0"/>
-              <w:ind w:firstLine="0"/>
-              <w:jc w:val="left"/>
-              <w:rPr>
-                <w:rFonts w:ascii="Consolas" w:hAnsi="Consolas" w:cs="Consolas"/>
-                <w:lang w:val="en-US" w:eastAsia="en-US"/>
-              </w:rPr>
-            </w:pPr>
-          </w:p>
-          <w:p>
-            <w:pPr>
-              <w:autoSpaceDE w:val="0"/>
-              <w:autoSpaceDN w:val="0"/>
-              <w:adjustRightInd w:val="0"/>
-              <w:spacing w:before="0"/>
-              <w:ind w:firstLine="0"/>
-              <w:jc w:val="left"/>
-              <w:rPr>
-                <w:rFonts w:ascii="Consolas" w:hAnsi="Consolas" w:cs="Consolas"/>
-                <w:lang w:val="en-US" w:eastAsia="en-US"/>
-              </w:rPr>
-            </w:pPr>
+              <w:t xml:space="preserve"> </w:t>
+            </w:r>
+            <w:r>
+              <w:rPr>
+                <w:rFonts w:ascii="Consolas" w:hAnsi="Consolas" w:cs="Consolas"/>
+                <w:color w:val="000000"/>
+                <w:lang w:val="en-US" w:eastAsia="en-US"/>
+              </w:rPr>
+              <w:t>1WIRE</w:t>
+            </w:r>
+            <w:r>
+              <w:rPr>
+                <w:rFonts w:ascii="Consolas" w:hAnsi="Consolas" w:cs="Consolas"/>
+                <w:color w:val="000000"/>
+                <w:lang w:val="en-US" w:eastAsia="en-US"/>
+              </w:rPr>
+              <w:t>_PIN = 2;</w:t>
+            </w:r>
+          </w:p>
+          <w:p>
+            <w:pPr>
+              <w:autoSpaceDE w:val="0"/>
+              <w:autoSpaceDN w:val="0"/>
+              <w:adjustRightInd w:val="0"/>
+              <w:spacing w:before="0"/>
+              <w:ind w:firstLine="0"/>
+              <w:jc w:val="left"/>
+              <w:rPr>
+                <w:rFonts w:ascii="Consolas" w:hAnsi="Consolas" w:cs="Consolas"/>
+                <w:lang w:val="en-US" w:eastAsia="en-US"/>
+              </w:rPr>
+            </w:pPr>
+          </w:p>
+          <w:p>
+            <w:pPr>
+              <w:autoSpaceDE w:val="0"/>
+              <w:autoSpaceDN w:val="0"/>
+              <w:adjustRightInd w:val="0"/>
+              <w:spacing w:before="0"/>
+              <w:ind w:firstLine="0"/>
+              <w:jc w:val="left"/>
+              <w:rPr>
+                <w:rFonts w:ascii="Consolas" w:hAnsi="Consolas" w:cs="Consolas"/>
+                <w:lang w:val="en-US" w:eastAsia="en-US"/>
+              </w:rPr>
+            </w:pPr>
+            <w:r>
+              <w:rPr>
+                <w:rFonts w:ascii="Consolas" w:hAnsi="Consolas" w:cs="Consolas"/>
+                <w:color w:val="000000"/>
+                <w:lang w:val="en-US" w:eastAsia="en-US"/>
+              </w:rPr>
+              <w:t>1Wire</w:t>
+            </w:r>
+            <w:r>
+              <w:rPr>
+                <w:rFonts w:ascii="Consolas" w:hAnsi="Consolas" w:cs="Consolas"/>
+                <w:color w:val="000000"/>
+                <w:lang w:val="en-US" w:eastAsia="en-US"/>
+              </w:rPr>
+              <w:t xml:space="preserve"> </w:t>
+            </w:r>
             <w:proofErr w:type="spellStart"/>
             <w:r>
               <w:rPr>
@@ -8228,7 +10623,7 @@
                 <w:color w:val="000000"/>
                 <w:lang w:val="en-US" w:eastAsia="en-US"/>
               </w:rPr>
-              <w:t>OneWire</w:t>
+              <w:t>1Wire</w:t>
             </w:r>
             <w:proofErr w:type="spellEnd"/>
             <w:r>
@@ -8237,25 +10632,23 @@
                 <w:color w:val="000000"/>
                 <w:lang w:val="en-US" w:eastAsia="en-US"/>
               </w:rPr>
-              <w:t xml:space="preserve"> </w:t>
-            </w:r>
-            <w:proofErr w:type="spellStart"/>
-            <w:r>
-              <w:rPr>
-                <w:rFonts w:ascii="Consolas" w:hAnsi="Consolas" w:cs="Consolas"/>
-                <w:color w:val="000000"/>
-                <w:lang w:val="en-US" w:eastAsia="en-US"/>
-              </w:rPr>
-              <w:t>onewire</w:t>
-            </w:r>
-            <w:proofErr w:type="spellEnd"/>
-            <w:r>
-              <w:rPr>
-                <w:rFonts w:ascii="Consolas" w:hAnsi="Consolas" w:cs="Consolas"/>
-                <w:color w:val="000000"/>
-                <w:lang w:val="en-US" w:eastAsia="en-US"/>
-              </w:rPr>
-              <w:t>( ONEWIRE_PIN);</w:t>
+              <w:t xml:space="preserve">( </w:t>
+            </w:r>
+            <w:r>
+              <w:rPr>
+                <w:rFonts w:ascii="Consolas" w:hAnsi="Consolas" w:cs="Consolas"/>
+                <w:color w:val="000000"/>
+                <w:lang w:val="en-US" w:eastAsia="en-US"/>
+              </w:rPr>
+              <w:t>1WIRE</w:t>
+            </w:r>
+            <w:r>
+              <w:rPr>
+                <w:rFonts w:ascii="Consolas" w:hAnsi="Consolas" w:cs="Consolas"/>
+                <w:color w:val="000000"/>
+                <w:lang w:val="en-US" w:eastAsia="en-US"/>
+              </w:rPr>
+              <w:t>_PIN);</w:t>
             </w:r>
           </w:p>
           <w:p>
@@ -8558,23 +10951,21 @@
               </w:rPr>
               <w:tab/>
             </w:r>
-            <w:proofErr w:type="spellStart"/>
-            <w:r>
-              <w:rPr>
-                <w:rFonts w:ascii="Consolas" w:hAnsi="Consolas" w:cs="Consolas"/>
-                <w:color w:val="000000"/>
-                <w:lang w:val="en-US" w:eastAsia="en-US"/>
-              </w:rPr>
-              <w:t>onewire.reset_search</w:t>
-            </w:r>
-            <w:proofErr w:type="spellEnd"/>
-            <w:r>
-              <w:rPr>
-                <w:rFonts w:ascii="Consolas" w:hAnsi="Consolas" w:cs="Consolas"/>
-                <w:color w:val="000000"/>
-                <w:lang w:val="en-US" w:eastAsia="en-US"/>
-              </w:rPr>
-              <w:t>();</w:t>
+            <w:r>
+              <w:rPr>
+                <w:rFonts w:ascii="Consolas" w:hAnsi="Consolas" w:cs="Consolas"/>
+                <w:color w:val="000000"/>
+                <w:lang w:val="en-US" w:eastAsia="en-US"/>
+              </w:rPr>
+              <w:t>1Wire</w:t>
+            </w:r>
+            <w:r>
+              <w:rPr>
+                <w:rFonts w:ascii="Consolas" w:hAnsi="Consolas" w:cs="Consolas"/>
+                <w:color w:val="000000"/>
+                <w:lang w:val="en-US" w:eastAsia="en-US"/>
+              </w:rPr>
+              <w:t>.reset_search();</w:t>
             </w:r>
           </w:p>
           <w:p>
@@ -8616,23 +11007,21 @@
               </w:rPr>
               <w:t xml:space="preserve"> (</w:t>
             </w:r>
-            <w:proofErr w:type="spellStart"/>
-            <w:r>
-              <w:rPr>
-                <w:rFonts w:ascii="Consolas" w:hAnsi="Consolas" w:cs="Consolas"/>
-                <w:color w:val="000000"/>
-                <w:lang w:val="en-US" w:eastAsia="en-US"/>
-              </w:rPr>
-              <w:t>onewire.search</w:t>
-            </w:r>
-            <w:proofErr w:type="spellEnd"/>
-            <w:r>
-              <w:rPr>
-                <w:rFonts w:ascii="Consolas" w:hAnsi="Consolas" w:cs="Consolas"/>
-                <w:color w:val="000000"/>
-                <w:lang w:val="en-US" w:eastAsia="en-US"/>
-              </w:rPr>
-              <w:t>(address)) {</w:t>
+            <w:r>
+              <w:rPr>
+                <w:rFonts w:ascii="Consolas" w:hAnsi="Consolas" w:cs="Consolas"/>
+                <w:color w:val="000000"/>
+                <w:lang w:val="en-US" w:eastAsia="en-US"/>
+              </w:rPr>
+              <w:t>1Wire</w:t>
+            </w:r>
+            <w:r>
+              <w:rPr>
+                <w:rFonts w:ascii="Consolas" w:hAnsi="Consolas" w:cs="Consolas"/>
+                <w:color w:val="000000"/>
+                <w:lang w:val="en-US" w:eastAsia="en-US"/>
+              </w:rPr>
+              <w:t>.search(address)) {</w:t>
             </w:r>
           </w:p>
           <w:p>
@@ -8822,16 +11211,14 @@
               </w:rPr>
               <w:t xml:space="preserve"> (</w:t>
             </w:r>
-            <w:proofErr w:type="spellStart"/>
-            <w:r>
-              <w:rPr>
-                <w:rFonts w:ascii="Consolas" w:hAnsi="Consolas" w:cs="Consolas"/>
-                <w:color w:val="000000"/>
-                <w:lang w:val="en-US" w:eastAsia="en-US"/>
-              </w:rPr>
-              <w:t>OneWire</w:t>
-            </w:r>
-            <w:proofErr w:type="spellEnd"/>
+            <w:r>
+              <w:rPr>
+                <w:rFonts w:ascii="Consolas" w:hAnsi="Consolas" w:cs="Consolas"/>
+                <w:color w:val="000000"/>
+                <w:lang w:val="en-US" w:eastAsia="en-US"/>
+              </w:rPr>
+              <w:t>1Wire</w:t>
+            </w:r>
             <w:r>
               <w:rPr>
                 <w:rFonts w:ascii="Consolas" w:hAnsi="Consolas" w:cs="Consolas"/>
@@ -9687,12 +12074,12 @@
       <w:pPr>
         <w:pStyle w:val="Heading2"/>
       </w:pPr>
-      <w:bookmarkStart w:id="14" w:name="_Toc454273427"/>
+      <w:bookmarkStart w:id="22" w:name="_Toc454790520"/>
       <w:r>
         <w:lastRenderedPageBreak/>
         <w:t>Odczyt temperatury</w:t>
       </w:r>
-      <w:bookmarkEnd w:id="14"/>
+      <w:bookmarkEnd w:id="22"/>
     </w:p>
     <w:tbl>
       <w:tblPr>
@@ -9729,23 +12116,21 @@
               </w:rPr>
               <w:t>#include &lt;</w:t>
             </w:r>
-            <w:proofErr w:type="spellStart"/>
-            <w:r>
-              <w:rPr>
-                <w:rFonts w:ascii="Consolas" w:hAnsi="Consolas" w:cs="Consolas"/>
-                <w:color w:val="000000"/>
-                <w:lang w:val="en-US" w:eastAsia="en-US"/>
-              </w:rPr>
-              <w:t>OneWire.h</w:t>
-            </w:r>
-            <w:proofErr w:type="spellEnd"/>
-            <w:r>
-              <w:rPr>
-                <w:rFonts w:ascii="Consolas" w:hAnsi="Consolas" w:cs="Consolas"/>
-                <w:color w:val="000000"/>
-                <w:lang w:val="en-US" w:eastAsia="en-US"/>
-              </w:rPr>
-              <w:t>&gt;</w:t>
+            <w:r>
+              <w:rPr>
+                <w:rFonts w:ascii="Consolas" w:hAnsi="Consolas" w:cs="Consolas"/>
+                <w:color w:val="000000"/>
+                <w:lang w:val="en-US" w:eastAsia="en-US"/>
+              </w:rPr>
+              <w:t>1Wire</w:t>
+            </w:r>
+            <w:r>
+              <w:rPr>
+                <w:rFonts w:ascii="Consolas" w:hAnsi="Consolas" w:cs="Consolas"/>
+                <w:color w:val="000000"/>
+                <w:lang w:val="en-US" w:eastAsia="en-US"/>
+              </w:rPr>
+              <w:t>.h&gt;</w:t>
             </w:r>
           </w:p>
           <w:p>
@@ -9831,36 +12216,68 @@
                 <w:color w:val="000000"/>
                 <w:lang w:val="en-US" w:eastAsia="en-US"/>
               </w:rPr>
-              <w:t xml:space="preserve"> ONEWIRE_PIN = 2;</w:t>
-            </w:r>
-          </w:p>
-          <w:p>
-            <w:pPr>
-              <w:autoSpaceDE w:val="0"/>
-              <w:autoSpaceDN w:val="0"/>
-              <w:adjustRightInd w:val="0"/>
-              <w:spacing w:before="0"/>
-              <w:ind w:firstLine="0"/>
-              <w:jc w:val="left"/>
-              <w:rPr>
-                <w:rFonts w:ascii="Consolas" w:hAnsi="Consolas" w:cs="Consolas"/>
-                <w:lang w:val="en-US" w:eastAsia="en-US"/>
-              </w:rPr>
-            </w:pPr>
-          </w:p>
-          <w:p>
-            <w:pPr>
-              <w:autoSpaceDE w:val="0"/>
-              <w:autoSpaceDN w:val="0"/>
-              <w:adjustRightInd w:val="0"/>
-              <w:spacing w:before="0"/>
-              <w:ind w:firstLine="0"/>
-              <w:jc w:val="left"/>
-              <w:rPr>
-                <w:rFonts w:ascii="Consolas" w:hAnsi="Consolas" w:cs="Consolas"/>
-                <w:lang w:val="en-US" w:eastAsia="en-US"/>
-              </w:rPr>
-            </w:pPr>
+              <w:t xml:space="preserve"> </w:t>
+            </w:r>
+            <w:r>
+              <w:rPr>
+                <w:rFonts w:ascii="Consolas" w:hAnsi="Consolas" w:cs="Consolas"/>
+                <w:color w:val="000000"/>
+                <w:lang w:val="en-US" w:eastAsia="en-US"/>
+              </w:rPr>
+              <w:t>1WIRE</w:t>
+            </w:r>
+            <w:r>
+              <w:rPr>
+                <w:rFonts w:ascii="Consolas" w:hAnsi="Consolas" w:cs="Consolas"/>
+                <w:color w:val="000000"/>
+                <w:lang w:val="en-US" w:eastAsia="en-US"/>
+              </w:rPr>
+              <w:t>_PIN = 2;</w:t>
+            </w:r>
+          </w:p>
+          <w:p>
+            <w:pPr>
+              <w:autoSpaceDE w:val="0"/>
+              <w:autoSpaceDN w:val="0"/>
+              <w:adjustRightInd w:val="0"/>
+              <w:spacing w:before="0"/>
+              <w:ind w:firstLine="0"/>
+              <w:jc w:val="left"/>
+              <w:rPr>
+                <w:rFonts w:ascii="Consolas" w:hAnsi="Consolas" w:cs="Consolas"/>
+                <w:lang w:val="en-US" w:eastAsia="en-US"/>
+              </w:rPr>
+            </w:pPr>
+          </w:p>
+          <w:p>
+            <w:pPr>
+              <w:autoSpaceDE w:val="0"/>
+              <w:autoSpaceDN w:val="0"/>
+              <w:adjustRightInd w:val="0"/>
+              <w:spacing w:before="0"/>
+              <w:ind w:firstLine="0"/>
+              <w:jc w:val="left"/>
+              <w:rPr>
+                <w:rFonts w:ascii="Consolas" w:hAnsi="Consolas" w:cs="Consolas"/>
+                <w:lang w:val="en-US" w:eastAsia="en-US"/>
+              </w:rPr>
+            </w:pPr>
+            <w:r>
+              <w:rPr>
+                <w:rFonts w:ascii="Consolas" w:hAnsi="Consolas" w:cs="Consolas"/>
+                <w:color w:val="000000"/>
+                <w:lang w:val="en-US" w:eastAsia="en-US"/>
+              </w:rPr>
+              <w:t>1Wire</w:t>
+            </w:r>
+            <w:r>
+              <w:rPr>
+                <w:rFonts w:ascii="Consolas" w:hAnsi="Consolas" w:cs="Consolas"/>
+                <w:color w:val="000000"/>
+                <w:lang w:val="en-US" w:eastAsia="en-US"/>
+              </w:rPr>
+              <w:t xml:space="preserve"> </w:t>
+            </w:r>
             <w:proofErr w:type="spellStart"/>
             <w:r>
               <w:rPr>
@@ -9868,7 +12285,7 @@
                 <w:color w:val="000000"/>
                 <w:lang w:val="en-US" w:eastAsia="en-US"/>
               </w:rPr>
-              <w:t>OneWire</w:t>
+              <w:t>1Wire</w:t>
             </w:r>
             <w:proofErr w:type="spellEnd"/>
             <w:r>
@@ -9877,25 +12294,23 @@
                 <w:color w:val="000000"/>
                 <w:lang w:val="en-US" w:eastAsia="en-US"/>
               </w:rPr>
-              <w:t xml:space="preserve"> </w:t>
-            </w:r>
-            <w:proofErr w:type="spellStart"/>
-            <w:r>
-              <w:rPr>
-                <w:rFonts w:ascii="Consolas" w:hAnsi="Consolas" w:cs="Consolas"/>
-                <w:color w:val="000000"/>
-                <w:lang w:val="en-US" w:eastAsia="en-US"/>
-              </w:rPr>
-              <w:t>onewire</w:t>
-            </w:r>
-            <w:proofErr w:type="spellEnd"/>
-            <w:r>
-              <w:rPr>
-                <w:rFonts w:ascii="Consolas" w:hAnsi="Consolas" w:cs="Consolas"/>
-                <w:color w:val="000000"/>
-                <w:lang w:val="en-US" w:eastAsia="en-US"/>
-              </w:rPr>
-              <w:t>( ONEWIRE_PIN);</w:t>
+              <w:t xml:space="preserve">( </w:t>
+            </w:r>
+            <w:r>
+              <w:rPr>
+                <w:rFonts w:ascii="Consolas" w:hAnsi="Consolas" w:cs="Consolas"/>
+                <w:color w:val="000000"/>
+                <w:lang w:val="en-US" w:eastAsia="en-US"/>
+              </w:rPr>
+              <w:t>1WIRE</w:t>
+            </w:r>
+            <w:r>
+              <w:rPr>
+                <w:rFonts w:ascii="Consolas" w:hAnsi="Consolas" w:cs="Consolas"/>
+                <w:color w:val="000000"/>
+                <w:lang w:val="en-US" w:eastAsia="en-US"/>
+              </w:rPr>
+              <w:t>_PIN);</w:t>
             </w:r>
           </w:p>
           <w:p>
@@ -10198,23 +12613,21 @@
               </w:rPr>
               <w:tab/>
             </w:r>
-            <w:proofErr w:type="spellStart"/>
-            <w:r>
-              <w:rPr>
-                <w:rFonts w:ascii="Consolas" w:hAnsi="Consolas" w:cs="Consolas"/>
-                <w:color w:val="000000"/>
-                <w:lang w:val="en-US" w:eastAsia="en-US"/>
-              </w:rPr>
-              <w:t>onewire.reset_search</w:t>
-            </w:r>
-            <w:proofErr w:type="spellEnd"/>
-            <w:r>
-              <w:rPr>
-                <w:rFonts w:ascii="Consolas" w:hAnsi="Consolas" w:cs="Consolas"/>
-                <w:color w:val="000000"/>
-                <w:lang w:val="en-US" w:eastAsia="en-US"/>
-              </w:rPr>
-              <w:t>();</w:t>
+            <w:r>
+              <w:rPr>
+                <w:rFonts w:ascii="Consolas" w:hAnsi="Consolas" w:cs="Consolas"/>
+                <w:color w:val="000000"/>
+                <w:lang w:val="en-US" w:eastAsia="en-US"/>
+              </w:rPr>
+              <w:t>1Wire</w:t>
+            </w:r>
+            <w:r>
+              <w:rPr>
+                <w:rFonts w:ascii="Consolas" w:hAnsi="Consolas" w:cs="Consolas"/>
+                <w:color w:val="000000"/>
+                <w:lang w:val="en-US" w:eastAsia="en-US"/>
+              </w:rPr>
+              <w:t>.reset_search();</w:t>
             </w:r>
           </w:p>
           <w:p>
@@ -10256,23 +12669,21 @@
               </w:rPr>
               <w:t xml:space="preserve"> (</w:t>
             </w:r>
-            <w:proofErr w:type="spellStart"/>
-            <w:r>
-              <w:rPr>
-                <w:rFonts w:ascii="Consolas" w:hAnsi="Consolas" w:cs="Consolas"/>
-                <w:color w:val="000000"/>
-                <w:lang w:val="en-US" w:eastAsia="en-US"/>
-              </w:rPr>
-              <w:t>onewire.search</w:t>
-            </w:r>
-            <w:proofErr w:type="spellEnd"/>
-            <w:r>
-              <w:rPr>
-                <w:rFonts w:ascii="Consolas" w:hAnsi="Consolas" w:cs="Consolas"/>
-                <w:color w:val="000000"/>
-                <w:lang w:val="en-US" w:eastAsia="en-US"/>
-              </w:rPr>
-              <w:t>(address)) {</w:t>
+            <w:r>
+              <w:rPr>
+                <w:rFonts w:ascii="Consolas" w:hAnsi="Consolas" w:cs="Consolas"/>
+                <w:color w:val="000000"/>
+                <w:lang w:val="en-US" w:eastAsia="en-US"/>
+              </w:rPr>
+              <w:t>1Wire</w:t>
+            </w:r>
+            <w:r>
+              <w:rPr>
+                <w:rFonts w:ascii="Consolas" w:hAnsi="Consolas" w:cs="Consolas"/>
+                <w:color w:val="000000"/>
+                <w:lang w:val="en-US" w:eastAsia="en-US"/>
+              </w:rPr>
+              <w:t>.search(address)) {</w:t>
             </w:r>
           </w:p>
           <w:p>
@@ -10462,16 +12873,14 @@
               </w:rPr>
               <w:t xml:space="preserve"> (</w:t>
             </w:r>
-            <w:proofErr w:type="spellStart"/>
-            <w:r>
-              <w:rPr>
-                <w:rFonts w:ascii="Consolas" w:hAnsi="Consolas" w:cs="Consolas"/>
-                <w:color w:val="000000"/>
-                <w:lang w:val="en-US" w:eastAsia="en-US"/>
-              </w:rPr>
-              <w:t>OneWire</w:t>
-            </w:r>
-            <w:proofErr w:type="spellEnd"/>
+            <w:r>
+              <w:rPr>
+                <w:rFonts w:ascii="Consolas" w:hAnsi="Consolas" w:cs="Consolas"/>
+                <w:color w:val="000000"/>
+                <w:lang w:val="en-US" w:eastAsia="en-US"/>
+              </w:rPr>
+              <w:t>1Wire</w:t>
+            </w:r>
             <w:r>
               <w:rPr>
                 <w:rFonts w:ascii="Consolas" w:hAnsi="Consolas" w:cs="Consolas"/>
@@ -11296,15 +13705,1114 @@
               <w:tab/>
               <w:t>}</w:t>
             </w:r>
+          </w:p>
+        </w:tc>
+      </w:tr>
+    </w:tbl>
+    <w:p>
+      <w:pPr>
+        <w:pStyle w:val="Heading2"/>
+      </w:pPr>
+      <w:bookmarkStart w:id="23" w:name="_Toc454790521"/>
+      <w:r>
+        <w:lastRenderedPageBreak/>
+        <w:t>Rejestr przesuwny</w:t>
+      </w:r>
+      <w:bookmarkEnd w:id="23"/>
+    </w:p>
+    <w:tbl>
+      <w:tblPr>
+        <w:tblStyle w:val="TableGrid"/>
+        <w:tblW w:w="0" w:type="auto"/>
+        <w:tblLook w:val="04A0"/>
+      </w:tblPr>
+      <w:tblGrid>
+        <w:gridCol w:w="9287"/>
+      </w:tblGrid>
+      <w:tr>
+        <w:tc>
+          <w:tcPr>
+            <w:tcW w:w="9287" w:type="dxa"/>
+          </w:tcPr>
+          <w:p>
+            <w:pPr>
+              <w:autoSpaceDE w:val="0"/>
+              <w:autoSpaceDN w:val="0"/>
+              <w:adjustRightInd w:val="0"/>
+              <w:spacing w:before="0"/>
+              <w:ind w:firstLine="0"/>
+              <w:jc w:val="left"/>
+              <w:rPr>
+                <w:rFonts w:ascii="Consolas" w:hAnsi="Consolas" w:cs="Consolas"/>
+                <w:szCs w:val="20"/>
+                <w:lang w:val="en-US" w:eastAsia="en-US"/>
+              </w:rPr>
+            </w:pPr>
+            <w:r>
+              <w:rPr>
+                <w:rFonts w:ascii="Consolas" w:hAnsi="Consolas" w:cs="Consolas"/>
+                <w:b/>
+                <w:bCs/>
+                <w:color w:val="7F0055"/>
+                <w:szCs w:val="20"/>
+                <w:lang w:val="en-US" w:eastAsia="en-US"/>
+              </w:rPr>
+              <w:t>#include</w:t>
+            </w:r>
+            <w:r>
+              <w:rPr>
+                <w:rFonts w:ascii="Consolas" w:hAnsi="Consolas" w:cs="Consolas"/>
+                <w:color w:val="000000"/>
+                <w:szCs w:val="20"/>
+                <w:lang w:val="en-US" w:eastAsia="en-US"/>
+              </w:rPr>
+              <w:t xml:space="preserve"> </w:t>
+            </w:r>
+            <w:r>
+              <w:rPr>
+                <w:rFonts w:ascii="Consolas" w:hAnsi="Consolas" w:cs="Consolas"/>
+                <w:color w:val="2A00FF"/>
+                <w:szCs w:val="20"/>
+                <w:lang w:val="en-US" w:eastAsia="en-US"/>
+              </w:rPr>
+              <w:t>&lt;</w:t>
+            </w:r>
+            <w:proofErr w:type="spellStart"/>
+            <w:r>
+              <w:rPr>
+                <w:rFonts w:ascii="Consolas" w:hAnsi="Consolas" w:cs="Consolas"/>
+                <w:color w:val="2A00FF"/>
+                <w:szCs w:val="20"/>
+                <w:lang w:val="en-US" w:eastAsia="en-US"/>
+              </w:rPr>
+              <w:t>Arduino.h</w:t>
+            </w:r>
+            <w:proofErr w:type="spellEnd"/>
+            <w:r>
+              <w:rPr>
+                <w:rFonts w:ascii="Consolas" w:hAnsi="Consolas" w:cs="Consolas"/>
+                <w:color w:val="2A00FF"/>
+                <w:szCs w:val="20"/>
+                <w:lang w:val="en-US" w:eastAsia="en-US"/>
+              </w:rPr>
+              <w:t>&gt;</w:t>
+            </w:r>
+          </w:p>
+          <w:p>
+            <w:pPr>
+              <w:autoSpaceDE w:val="0"/>
+              <w:autoSpaceDN w:val="0"/>
+              <w:adjustRightInd w:val="0"/>
+              <w:spacing w:before="0"/>
+              <w:ind w:firstLine="0"/>
+              <w:jc w:val="left"/>
+              <w:rPr>
+                <w:rFonts w:ascii="Consolas" w:hAnsi="Consolas" w:cs="Consolas"/>
+                <w:szCs w:val="20"/>
+                <w:lang w:val="en-US" w:eastAsia="en-US"/>
+              </w:rPr>
+            </w:pPr>
+            <w:proofErr w:type="spellStart"/>
+            <w:r>
+              <w:rPr>
+                <w:rFonts w:ascii="Consolas" w:hAnsi="Consolas" w:cs="Consolas"/>
+                <w:b/>
+                <w:bCs/>
+                <w:color w:val="7F0055"/>
+                <w:szCs w:val="20"/>
+                <w:lang w:val="en-US" w:eastAsia="en-US"/>
+              </w:rPr>
+              <w:t>int</w:t>
+            </w:r>
+            <w:proofErr w:type="spellEnd"/>
+            <w:r>
+              <w:rPr>
+                <w:rFonts w:ascii="Consolas" w:hAnsi="Consolas" w:cs="Consolas"/>
+                <w:color w:val="000000"/>
+                <w:szCs w:val="20"/>
+                <w:lang w:val="en-US" w:eastAsia="en-US"/>
+              </w:rPr>
+              <w:t xml:space="preserve"> </w:t>
+            </w:r>
+            <w:proofErr w:type="spellStart"/>
+            <w:r>
+              <w:rPr>
+                <w:rFonts w:ascii="Consolas" w:hAnsi="Consolas" w:cs="Consolas"/>
+                <w:color w:val="000000"/>
+                <w:szCs w:val="20"/>
+                <w:lang w:val="en-US" w:eastAsia="en-US"/>
+              </w:rPr>
+              <w:t>dataPin</w:t>
+            </w:r>
+            <w:proofErr w:type="spellEnd"/>
+            <w:r>
+              <w:rPr>
+                <w:rFonts w:ascii="Consolas" w:hAnsi="Consolas" w:cs="Consolas"/>
+                <w:color w:val="000000"/>
+                <w:szCs w:val="20"/>
+                <w:lang w:val="en-US" w:eastAsia="en-US"/>
+              </w:rPr>
+              <w:t xml:space="preserve"> = 10;</w:t>
+            </w:r>
+          </w:p>
+          <w:p>
+            <w:pPr>
+              <w:autoSpaceDE w:val="0"/>
+              <w:autoSpaceDN w:val="0"/>
+              <w:adjustRightInd w:val="0"/>
+              <w:spacing w:before="0"/>
+              <w:ind w:firstLine="0"/>
+              <w:jc w:val="left"/>
+              <w:rPr>
+                <w:rFonts w:ascii="Consolas" w:hAnsi="Consolas" w:cs="Consolas"/>
+                <w:szCs w:val="20"/>
+                <w:lang w:val="en-US" w:eastAsia="en-US"/>
+              </w:rPr>
+            </w:pPr>
+            <w:proofErr w:type="spellStart"/>
+            <w:r>
+              <w:rPr>
+                <w:rFonts w:ascii="Consolas" w:hAnsi="Consolas" w:cs="Consolas"/>
+                <w:b/>
+                <w:bCs/>
+                <w:color w:val="7F0055"/>
+                <w:szCs w:val="20"/>
+                <w:lang w:val="en-US" w:eastAsia="en-US"/>
+              </w:rPr>
+              <w:t>int</w:t>
+            </w:r>
+            <w:proofErr w:type="spellEnd"/>
+            <w:r>
+              <w:rPr>
+                <w:rFonts w:ascii="Consolas" w:hAnsi="Consolas" w:cs="Consolas"/>
+                <w:color w:val="000000"/>
+                <w:szCs w:val="20"/>
+                <w:lang w:val="en-US" w:eastAsia="en-US"/>
+              </w:rPr>
+              <w:t xml:space="preserve"> </w:t>
+            </w:r>
+            <w:proofErr w:type="spellStart"/>
+            <w:r>
+              <w:rPr>
+                <w:rFonts w:ascii="Consolas" w:hAnsi="Consolas" w:cs="Consolas"/>
+                <w:color w:val="000000"/>
+                <w:szCs w:val="20"/>
+                <w:lang w:val="en-US" w:eastAsia="en-US"/>
+              </w:rPr>
+              <w:t>latchPin</w:t>
+            </w:r>
+            <w:proofErr w:type="spellEnd"/>
+            <w:r>
+              <w:rPr>
+                <w:rFonts w:ascii="Consolas" w:hAnsi="Consolas" w:cs="Consolas"/>
+                <w:color w:val="000000"/>
+                <w:szCs w:val="20"/>
+                <w:lang w:val="en-US" w:eastAsia="en-US"/>
+              </w:rPr>
+              <w:t xml:space="preserve"> = 11;</w:t>
+            </w:r>
+          </w:p>
+          <w:p>
+            <w:pPr>
+              <w:autoSpaceDE w:val="0"/>
+              <w:autoSpaceDN w:val="0"/>
+              <w:adjustRightInd w:val="0"/>
+              <w:spacing w:before="0"/>
+              <w:ind w:firstLine="0"/>
+              <w:jc w:val="left"/>
+              <w:rPr>
+                <w:rFonts w:ascii="Consolas" w:hAnsi="Consolas" w:cs="Consolas"/>
+                <w:szCs w:val="20"/>
+                <w:lang w:val="en-US" w:eastAsia="en-US"/>
+              </w:rPr>
+            </w:pPr>
+            <w:proofErr w:type="spellStart"/>
+            <w:r>
+              <w:rPr>
+                <w:rFonts w:ascii="Consolas" w:hAnsi="Consolas" w:cs="Consolas"/>
+                <w:b/>
+                <w:bCs/>
+                <w:color w:val="7F0055"/>
+                <w:szCs w:val="20"/>
+                <w:lang w:val="en-US" w:eastAsia="en-US"/>
+              </w:rPr>
+              <w:t>int</w:t>
+            </w:r>
+            <w:proofErr w:type="spellEnd"/>
+            <w:r>
+              <w:rPr>
+                <w:rFonts w:ascii="Consolas" w:hAnsi="Consolas" w:cs="Consolas"/>
+                <w:color w:val="000000"/>
+                <w:szCs w:val="20"/>
+                <w:lang w:val="en-US" w:eastAsia="en-US"/>
+              </w:rPr>
+              <w:t xml:space="preserve"> </w:t>
+            </w:r>
+            <w:proofErr w:type="spellStart"/>
+            <w:r>
+              <w:rPr>
+                <w:rFonts w:ascii="Consolas" w:hAnsi="Consolas" w:cs="Consolas"/>
+                <w:color w:val="000000"/>
+                <w:szCs w:val="20"/>
+                <w:lang w:val="en-US" w:eastAsia="en-US"/>
+              </w:rPr>
+              <w:t>clockPin</w:t>
+            </w:r>
+            <w:proofErr w:type="spellEnd"/>
+            <w:r>
+              <w:rPr>
+                <w:rFonts w:ascii="Consolas" w:hAnsi="Consolas" w:cs="Consolas"/>
+                <w:color w:val="000000"/>
+                <w:szCs w:val="20"/>
+                <w:lang w:val="en-US" w:eastAsia="en-US"/>
+              </w:rPr>
+              <w:t xml:space="preserve"> = 12;</w:t>
+            </w:r>
+          </w:p>
+          <w:p>
+            <w:pPr>
+              <w:autoSpaceDE w:val="0"/>
+              <w:autoSpaceDN w:val="0"/>
+              <w:adjustRightInd w:val="0"/>
+              <w:spacing w:before="0"/>
+              <w:ind w:firstLine="0"/>
+              <w:jc w:val="left"/>
+              <w:rPr>
+                <w:rFonts w:ascii="Consolas" w:hAnsi="Consolas" w:cs="Consolas"/>
+                <w:szCs w:val="20"/>
+                <w:lang w:val="de-DE" w:eastAsia="en-US"/>
+              </w:rPr>
+            </w:pPr>
+            <w:proofErr w:type="spellStart"/>
+            <w:r>
+              <w:rPr>
+                <w:rFonts w:ascii="Consolas" w:hAnsi="Consolas" w:cs="Consolas"/>
+                <w:color w:val="005032"/>
+                <w:szCs w:val="20"/>
+                <w:lang w:val="de-DE" w:eastAsia="en-US"/>
+              </w:rPr>
+              <w:t>byte</w:t>
+            </w:r>
+            <w:proofErr w:type="spellEnd"/>
+            <w:r>
+              <w:rPr>
+                <w:rFonts w:ascii="Consolas" w:hAnsi="Consolas" w:cs="Consolas"/>
+                <w:color w:val="000000"/>
+                <w:szCs w:val="20"/>
+                <w:lang w:val="de-DE" w:eastAsia="en-US"/>
+              </w:rPr>
+              <w:t xml:space="preserve"> </w:t>
+            </w:r>
+            <w:proofErr w:type="spellStart"/>
+            <w:r>
+              <w:rPr>
+                <w:rFonts w:ascii="Consolas" w:hAnsi="Consolas" w:cs="Consolas"/>
+                <w:color w:val="000000"/>
+                <w:szCs w:val="20"/>
+                <w:lang w:val="de-DE" w:eastAsia="en-US"/>
+              </w:rPr>
+              <w:t>dec_digits</w:t>
+            </w:r>
+            <w:proofErr w:type="spellEnd"/>
+            <w:r>
+              <w:rPr>
+                <w:rFonts w:ascii="Consolas" w:hAnsi="Consolas" w:cs="Consolas"/>
+                <w:color w:val="000000"/>
+                <w:szCs w:val="20"/>
+                <w:lang w:val="de-DE" w:eastAsia="en-US"/>
+              </w:rPr>
+              <w:t>[] = {0b00010000,0b01111101};</w:t>
+            </w:r>
+          </w:p>
+          <w:p>
+            <w:pPr>
+              <w:autoSpaceDE w:val="0"/>
+              <w:autoSpaceDN w:val="0"/>
+              <w:adjustRightInd w:val="0"/>
+              <w:spacing w:before="0"/>
+              <w:ind w:firstLine="0"/>
+              <w:jc w:val="left"/>
+              <w:rPr>
+                <w:rFonts w:ascii="Consolas" w:hAnsi="Consolas" w:cs="Consolas"/>
+                <w:szCs w:val="20"/>
+                <w:lang w:val="en-US" w:eastAsia="en-US"/>
+              </w:rPr>
+            </w:pPr>
+            <w:r>
+              <w:rPr>
+                <w:rFonts w:ascii="Consolas" w:hAnsi="Consolas" w:cs="Consolas"/>
+                <w:b/>
+                <w:bCs/>
+                <w:color w:val="7F0055"/>
+                <w:szCs w:val="20"/>
+                <w:lang w:val="en-US" w:eastAsia="en-US"/>
+              </w:rPr>
+              <w:t>void</w:t>
+            </w:r>
+            <w:r>
+              <w:rPr>
+                <w:rFonts w:ascii="Consolas" w:hAnsi="Consolas" w:cs="Consolas"/>
+                <w:color w:val="000000"/>
+                <w:szCs w:val="20"/>
+                <w:lang w:val="en-US" w:eastAsia="en-US"/>
+              </w:rPr>
+              <w:t xml:space="preserve"> </w:t>
+            </w:r>
+            <w:r>
+              <w:rPr>
+                <w:rFonts w:ascii="Consolas" w:hAnsi="Consolas" w:cs="Consolas"/>
+                <w:b/>
+                <w:bCs/>
+                <w:color w:val="000000"/>
+                <w:szCs w:val="20"/>
+                <w:lang w:val="en-US" w:eastAsia="en-US"/>
+              </w:rPr>
+              <w:t>setup</w:t>
+            </w:r>
+            <w:r>
+              <w:rPr>
+                <w:rFonts w:ascii="Consolas" w:hAnsi="Consolas" w:cs="Consolas"/>
+                <w:color w:val="000000"/>
+                <w:szCs w:val="20"/>
+                <w:lang w:val="en-US" w:eastAsia="en-US"/>
+              </w:rPr>
+              <w:t>() {</w:t>
+            </w:r>
+          </w:p>
+          <w:p>
+            <w:pPr>
+              <w:autoSpaceDE w:val="0"/>
+              <w:autoSpaceDN w:val="0"/>
+              <w:adjustRightInd w:val="0"/>
+              <w:spacing w:before="0"/>
+              <w:ind w:firstLine="0"/>
+              <w:jc w:val="left"/>
+              <w:rPr>
+                <w:rFonts w:ascii="Consolas" w:hAnsi="Consolas" w:cs="Consolas"/>
+                <w:szCs w:val="20"/>
+                <w:lang w:val="en-US" w:eastAsia="en-US"/>
+              </w:rPr>
+            </w:pPr>
+            <w:r>
+              <w:rPr>
+                <w:rFonts w:ascii="Consolas" w:hAnsi="Consolas" w:cs="Consolas"/>
+                <w:color w:val="000000"/>
+                <w:szCs w:val="20"/>
+                <w:lang w:val="en-US" w:eastAsia="en-US"/>
+              </w:rPr>
+              <w:t xml:space="preserve">  </w:t>
+            </w:r>
+            <w:proofErr w:type="spellStart"/>
+            <w:r>
+              <w:rPr>
+                <w:rFonts w:ascii="Consolas" w:hAnsi="Consolas" w:cs="Consolas"/>
+                <w:color w:val="000000"/>
+                <w:szCs w:val="20"/>
+                <w:lang w:val="en-US" w:eastAsia="en-US"/>
+              </w:rPr>
+              <w:t>pinMode</w:t>
+            </w:r>
+            <w:proofErr w:type="spellEnd"/>
+            <w:r>
+              <w:rPr>
+                <w:rFonts w:ascii="Consolas" w:hAnsi="Consolas" w:cs="Consolas"/>
+                <w:color w:val="000000"/>
+                <w:szCs w:val="20"/>
+                <w:lang w:val="en-US" w:eastAsia="en-US"/>
+              </w:rPr>
+              <w:t>(</w:t>
+            </w:r>
+            <w:proofErr w:type="spellStart"/>
+            <w:r>
+              <w:rPr>
+                <w:rFonts w:ascii="Consolas" w:hAnsi="Consolas" w:cs="Consolas"/>
+                <w:color w:val="000000"/>
+                <w:szCs w:val="20"/>
+                <w:lang w:val="en-US" w:eastAsia="en-US"/>
+              </w:rPr>
+              <w:t>dataPin</w:t>
+            </w:r>
+            <w:proofErr w:type="spellEnd"/>
+            <w:r>
+              <w:rPr>
+                <w:rFonts w:ascii="Consolas" w:hAnsi="Consolas" w:cs="Consolas"/>
+                <w:color w:val="000000"/>
+                <w:szCs w:val="20"/>
+                <w:lang w:val="en-US" w:eastAsia="en-US"/>
+              </w:rPr>
+              <w:t>, OUTPUT);</w:t>
+            </w:r>
+          </w:p>
+          <w:p>
+            <w:pPr>
+              <w:autoSpaceDE w:val="0"/>
+              <w:autoSpaceDN w:val="0"/>
+              <w:adjustRightInd w:val="0"/>
+              <w:spacing w:before="0"/>
+              <w:ind w:firstLine="0"/>
+              <w:jc w:val="left"/>
+              <w:rPr>
+                <w:rFonts w:ascii="Consolas" w:hAnsi="Consolas" w:cs="Consolas"/>
+                <w:szCs w:val="20"/>
+                <w:lang w:val="en-US" w:eastAsia="en-US"/>
+              </w:rPr>
+            </w:pPr>
+            <w:r>
+              <w:rPr>
+                <w:rFonts w:ascii="Consolas" w:hAnsi="Consolas" w:cs="Consolas"/>
+                <w:color w:val="000000"/>
+                <w:szCs w:val="20"/>
+                <w:lang w:val="en-US" w:eastAsia="en-US"/>
+              </w:rPr>
+              <w:t xml:space="preserve">  </w:t>
+            </w:r>
+            <w:proofErr w:type="spellStart"/>
+            <w:r>
+              <w:rPr>
+                <w:rFonts w:ascii="Consolas" w:hAnsi="Consolas" w:cs="Consolas"/>
+                <w:color w:val="000000"/>
+                <w:szCs w:val="20"/>
+                <w:lang w:val="en-US" w:eastAsia="en-US"/>
+              </w:rPr>
+              <w:t>pinMode</w:t>
+            </w:r>
+            <w:proofErr w:type="spellEnd"/>
+            <w:r>
+              <w:rPr>
+                <w:rFonts w:ascii="Consolas" w:hAnsi="Consolas" w:cs="Consolas"/>
+                <w:color w:val="000000"/>
+                <w:szCs w:val="20"/>
+                <w:lang w:val="en-US" w:eastAsia="en-US"/>
+              </w:rPr>
+              <w:t>(</w:t>
+            </w:r>
+            <w:proofErr w:type="spellStart"/>
+            <w:r>
+              <w:rPr>
+                <w:rFonts w:ascii="Consolas" w:hAnsi="Consolas" w:cs="Consolas"/>
+                <w:color w:val="000000"/>
+                <w:szCs w:val="20"/>
+                <w:lang w:val="en-US" w:eastAsia="en-US"/>
+              </w:rPr>
+              <w:t>latchPin</w:t>
+            </w:r>
+            <w:proofErr w:type="spellEnd"/>
+            <w:r>
+              <w:rPr>
+                <w:rFonts w:ascii="Consolas" w:hAnsi="Consolas" w:cs="Consolas"/>
+                <w:color w:val="000000"/>
+                <w:szCs w:val="20"/>
+                <w:lang w:val="en-US" w:eastAsia="en-US"/>
+              </w:rPr>
+              <w:t>, OUTPUT);</w:t>
+            </w:r>
+          </w:p>
+          <w:p>
+            <w:pPr>
+              <w:autoSpaceDE w:val="0"/>
+              <w:autoSpaceDN w:val="0"/>
+              <w:adjustRightInd w:val="0"/>
+              <w:spacing w:before="0"/>
+              <w:ind w:firstLine="0"/>
+              <w:jc w:val="left"/>
+              <w:rPr>
+                <w:rFonts w:ascii="Consolas" w:hAnsi="Consolas" w:cs="Consolas"/>
+                <w:szCs w:val="20"/>
+                <w:lang w:val="en-US" w:eastAsia="en-US"/>
+              </w:rPr>
+            </w:pPr>
+            <w:r>
+              <w:rPr>
+                <w:rFonts w:ascii="Consolas" w:hAnsi="Consolas" w:cs="Consolas"/>
+                <w:color w:val="000000"/>
+                <w:szCs w:val="20"/>
+                <w:lang w:val="en-US" w:eastAsia="en-US"/>
+              </w:rPr>
+              <w:t xml:space="preserve">  </w:t>
+            </w:r>
+            <w:proofErr w:type="spellStart"/>
+            <w:r>
+              <w:rPr>
+                <w:rFonts w:ascii="Consolas" w:hAnsi="Consolas" w:cs="Consolas"/>
+                <w:color w:val="000000"/>
+                <w:szCs w:val="20"/>
+                <w:lang w:val="en-US" w:eastAsia="en-US"/>
+              </w:rPr>
+              <w:t>pinMode</w:t>
+            </w:r>
+            <w:proofErr w:type="spellEnd"/>
+            <w:r>
+              <w:rPr>
+                <w:rFonts w:ascii="Consolas" w:hAnsi="Consolas" w:cs="Consolas"/>
+                <w:color w:val="000000"/>
+                <w:szCs w:val="20"/>
+                <w:lang w:val="en-US" w:eastAsia="en-US"/>
+              </w:rPr>
+              <w:t>(</w:t>
+            </w:r>
+            <w:proofErr w:type="spellStart"/>
+            <w:r>
+              <w:rPr>
+                <w:rFonts w:ascii="Consolas" w:hAnsi="Consolas" w:cs="Consolas"/>
+                <w:color w:val="000000"/>
+                <w:szCs w:val="20"/>
+                <w:lang w:val="en-US" w:eastAsia="en-US"/>
+              </w:rPr>
+              <w:t>clockPin</w:t>
+            </w:r>
+            <w:proofErr w:type="spellEnd"/>
+            <w:r>
+              <w:rPr>
+                <w:rFonts w:ascii="Consolas" w:hAnsi="Consolas" w:cs="Consolas"/>
+                <w:color w:val="000000"/>
+                <w:szCs w:val="20"/>
+                <w:lang w:val="en-US" w:eastAsia="en-US"/>
+              </w:rPr>
+              <w:t>, OUTPUT);</w:t>
+            </w:r>
+          </w:p>
+          <w:p>
+            <w:pPr>
+              <w:autoSpaceDE w:val="0"/>
+              <w:autoSpaceDN w:val="0"/>
+              <w:adjustRightInd w:val="0"/>
+              <w:spacing w:before="0"/>
+              <w:ind w:firstLine="0"/>
+              <w:jc w:val="left"/>
+              <w:rPr>
+                <w:rFonts w:ascii="Consolas" w:hAnsi="Consolas" w:cs="Consolas"/>
+                <w:szCs w:val="20"/>
+                <w:lang w:val="en-US" w:eastAsia="en-US"/>
+              </w:rPr>
+            </w:pPr>
+            <w:r>
+              <w:rPr>
+                <w:rFonts w:ascii="Consolas" w:hAnsi="Consolas" w:cs="Consolas"/>
+                <w:color w:val="000000"/>
+                <w:szCs w:val="20"/>
+                <w:lang w:val="en-US" w:eastAsia="en-US"/>
+              </w:rPr>
+              <w:t>}</w:t>
+            </w:r>
+          </w:p>
+          <w:p>
+            <w:pPr>
+              <w:autoSpaceDE w:val="0"/>
+              <w:autoSpaceDN w:val="0"/>
+              <w:adjustRightInd w:val="0"/>
+              <w:spacing w:before="0"/>
+              <w:ind w:firstLine="0"/>
+              <w:jc w:val="left"/>
+              <w:rPr>
+                <w:rFonts w:ascii="Consolas" w:hAnsi="Consolas" w:cs="Consolas"/>
+                <w:szCs w:val="20"/>
+                <w:lang w:val="en-US" w:eastAsia="en-US"/>
+              </w:rPr>
+            </w:pPr>
+            <w:r>
+              <w:rPr>
+                <w:rFonts w:ascii="Consolas" w:hAnsi="Consolas" w:cs="Consolas"/>
+                <w:b/>
+                <w:bCs/>
+                <w:color w:val="7F0055"/>
+                <w:szCs w:val="20"/>
+                <w:lang w:val="en-US" w:eastAsia="en-US"/>
+              </w:rPr>
+              <w:t>void</w:t>
+            </w:r>
+            <w:r>
+              <w:rPr>
+                <w:rFonts w:ascii="Consolas" w:hAnsi="Consolas" w:cs="Consolas"/>
+                <w:color w:val="000000"/>
+                <w:szCs w:val="20"/>
+                <w:lang w:val="en-US" w:eastAsia="en-US"/>
+              </w:rPr>
+              <w:t xml:space="preserve"> </w:t>
+            </w:r>
+            <w:r>
+              <w:rPr>
+                <w:rFonts w:ascii="Consolas" w:hAnsi="Consolas" w:cs="Consolas"/>
+                <w:b/>
+                <w:bCs/>
+                <w:color w:val="000000"/>
+                <w:szCs w:val="20"/>
+                <w:lang w:val="en-US" w:eastAsia="en-US"/>
+              </w:rPr>
+              <w:t>loop</w:t>
+            </w:r>
+            <w:r>
+              <w:rPr>
+                <w:rFonts w:ascii="Consolas" w:hAnsi="Consolas" w:cs="Consolas"/>
+                <w:color w:val="000000"/>
+                <w:szCs w:val="20"/>
+                <w:lang w:val="en-US" w:eastAsia="en-US"/>
+              </w:rPr>
+              <w:t>() {</w:t>
+            </w:r>
+          </w:p>
+          <w:p>
+            <w:pPr>
+              <w:autoSpaceDE w:val="0"/>
+              <w:autoSpaceDN w:val="0"/>
+              <w:adjustRightInd w:val="0"/>
+              <w:spacing w:before="0"/>
+              <w:ind w:firstLine="0"/>
+              <w:jc w:val="left"/>
+              <w:rPr>
+                <w:rFonts w:ascii="Consolas" w:hAnsi="Consolas" w:cs="Consolas"/>
+                <w:szCs w:val="20"/>
+                <w:lang w:val="en-US" w:eastAsia="en-US"/>
+              </w:rPr>
+            </w:pPr>
+            <w:r>
+              <w:rPr>
+                <w:rFonts w:ascii="Consolas" w:hAnsi="Consolas" w:cs="Consolas"/>
+                <w:color w:val="000000"/>
+                <w:szCs w:val="20"/>
+                <w:lang w:val="en-US" w:eastAsia="en-US"/>
+              </w:rPr>
+              <w:t xml:space="preserve">  </w:t>
+            </w:r>
+            <w:r>
+              <w:rPr>
+                <w:rFonts w:ascii="Consolas" w:hAnsi="Consolas" w:cs="Consolas"/>
+                <w:b/>
+                <w:bCs/>
+                <w:color w:val="7F0055"/>
+                <w:szCs w:val="20"/>
+                <w:lang w:val="en-US" w:eastAsia="en-US"/>
+              </w:rPr>
+              <w:t>for</w:t>
+            </w:r>
+            <w:r>
+              <w:rPr>
+                <w:rFonts w:ascii="Consolas" w:hAnsi="Consolas" w:cs="Consolas"/>
+                <w:color w:val="000000"/>
+                <w:szCs w:val="20"/>
+                <w:lang w:val="en-US" w:eastAsia="en-US"/>
+              </w:rPr>
+              <w:t xml:space="preserve"> (</w:t>
+            </w:r>
+            <w:proofErr w:type="spellStart"/>
+            <w:r>
+              <w:rPr>
+                <w:rFonts w:ascii="Consolas" w:hAnsi="Consolas" w:cs="Consolas"/>
+                <w:b/>
+                <w:bCs/>
+                <w:color w:val="7F0055"/>
+                <w:szCs w:val="20"/>
+                <w:lang w:val="en-US" w:eastAsia="en-US"/>
+              </w:rPr>
+              <w:t>int</w:t>
+            </w:r>
+            <w:proofErr w:type="spellEnd"/>
+            <w:r>
+              <w:rPr>
+                <w:rFonts w:ascii="Consolas" w:hAnsi="Consolas" w:cs="Consolas"/>
+                <w:color w:val="000000"/>
+                <w:szCs w:val="20"/>
+                <w:lang w:val="en-US" w:eastAsia="en-US"/>
+              </w:rPr>
+              <w:t xml:space="preserve"> </w:t>
+            </w:r>
+            <w:proofErr w:type="spellStart"/>
+            <w:r>
+              <w:rPr>
+                <w:rFonts w:ascii="Consolas" w:hAnsi="Consolas" w:cs="Consolas"/>
+                <w:color w:val="000000"/>
+                <w:szCs w:val="20"/>
+                <w:lang w:val="en-US" w:eastAsia="en-US"/>
+              </w:rPr>
+              <w:t>i</w:t>
+            </w:r>
+            <w:proofErr w:type="spellEnd"/>
+            <w:r>
+              <w:rPr>
+                <w:rFonts w:ascii="Consolas" w:hAnsi="Consolas" w:cs="Consolas"/>
+                <w:color w:val="000000"/>
+                <w:szCs w:val="20"/>
+                <w:lang w:val="en-US" w:eastAsia="en-US"/>
+              </w:rPr>
+              <w:t xml:space="preserve"> = 0; </w:t>
+            </w:r>
+            <w:proofErr w:type="spellStart"/>
+            <w:r>
+              <w:rPr>
+                <w:rFonts w:ascii="Consolas" w:hAnsi="Consolas" w:cs="Consolas"/>
+                <w:color w:val="000000"/>
+                <w:szCs w:val="20"/>
+                <w:lang w:val="en-US" w:eastAsia="en-US"/>
+              </w:rPr>
+              <w:t>i</w:t>
+            </w:r>
+            <w:proofErr w:type="spellEnd"/>
+            <w:r>
+              <w:rPr>
+                <w:rFonts w:ascii="Consolas" w:hAnsi="Consolas" w:cs="Consolas"/>
+                <w:color w:val="000000"/>
+                <w:szCs w:val="20"/>
+                <w:lang w:val="en-US" w:eastAsia="en-US"/>
+              </w:rPr>
+              <w:t xml:space="preserve"> &lt; 2; </w:t>
+            </w:r>
+            <w:proofErr w:type="spellStart"/>
+            <w:r>
+              <w:rPr>
+                <w:rFonts w:ascii="Consolas" w:hAnsi="Consolas" w:cs="Consolas"/>
+                <w:color w:val="000000"/>
+                <w:szCs w:val="20"/>
+                <w:lang w:val="en-US" w:eastAsia="en-US"/>
+              </w:rPr>
+              <w:t>i</w:t>
+            </w:r>
+            <w:proofErr w:type="spellEnd"/>
+            <w:r>
+              <w:rPr>
+                <w:rFonts w:ascii="Consolas" w:hAnsi="Consolas" w:cs="Consolas"/>
+                <w:color w:val="000000"/>
+                <w:szCs w:val="20"/>
+                <w:lang w:val="en-US" w:eastAsia="en-US"/>
+              </w:rPr>
+              <w:t>++) {</w:t>
+            </w:r>
+          </w:p>
+          <w:p>
+            <w:pPr>
+              <w:autoSpaceDE w:val="0"/>
+              <w:autoSpaceDN w:val="0"/>
+              <w:adjustRightInd w:val="0"/>
+              <w:spacing w:before="0"/>
+              <w:ind w:firstLine="0"/>
+              <w:jc w:val="left"/>
+              <w:rPr>
+                <w:rFonts w:ascii="Consolas" w:hAnsi="Consolas" w:cs="Consolas"/>
+                <w:szCs w:val="20"/>
+                <w:lang w:val="en-US" w:eastAsia="en-US"/>
+              </w:rPr>
+            </w:pPr>
+            <w:r>
+              <w:rPr>
+                <w:rFonts w:ascii="Consolas" w:hAnsi="Consolas" w:cs="Consolas"/>
+                <w:color w:val="000000"/>
+                <w:szCs w:val="20"/>
+                <w:lang w:val="en-US" w:eastAsia="en-US"/>
+              </w:rPr>
+              <w:t xml:space="preserve">    </w:t>
+            </w:r>
+            <w:proofErr w:type="spellStart"/>
+            <w:r>
+              <w:rPr>
+                <w:rFonts w:ascii="Consolas" w:hAnsi="Consolas" w:cs="Consolas"/>
+                <w:color w:val="000000"/>
+                <w:szCs w:val="20"/>
+                <w:lang w:val="en-US" w:eastAsia="en-US"/>
+              </w:rPr>
+              <w:t>digitalWrite</w:t>
+            </w:r>
+            <w:proofErr w:type="spellEnd"/>
+            <w:r>
+              <w:rPr>
+                <w:rFonts w:ascii="Consolas" w:hAnsi="Consolas" w:cs="Consolas"/>
+                <w:color w:val="000000"/>
+                <w:szCs w:val="20"/>
+                <w:lang w:val="en-US" w:eastAsia="en-US"/>
+              </w:rPr>
+              <w:t>(</w:t>
+            </w:r>
+            <w:proofErr w:type="spellStart"/>
+            <w:r>
+              <w:rPr>
+                <w:rFonts w:ascii="Consolas" w:hAnsi="Consolas" w:cs="Consolas"/>
+                <w:color w:val="000000"/>
+                <w:szCs w:val="20"/>
+                <w:lang w:val="en-US" w:eastAsia="en-US"/>
+              </w:rPr>
+              <w:t>latchPin</w:t>
+            </w:r>
+            <w:proofErr w:type="spellEnd"/>
+            <w:r>
+              <w:rPr>
+                <w:rFonts w:ascii="Consolas" w:hAnsi="Consolas" w:cs="Consolas"/>
+                <w:color w:val="000000"/>
+                <w:szCs w:val="20"/>
+                <w:lang w:val="en-US" w:eastAsia="en-US"/>
+              </w:rPr>
+              <w:t>, LOW);</w:t>
+            </w:r>
+          </w:p>
+          <w:p>
+            <w:pPr>
+              <w:autoSpaceDE w:val="0"/>
+              <w:autoSpaceDN w:val="0"/>
+              <w:adjustRightInd w:val="0"/>
+              <w:spacing w:before="0"/>
+              <w:ind w:firstLine="0"/>
+              <w:jc w:val="left"/>
+              <w:rPr>
+                <w:rFonts w:ascii="Consolas" w:hAnsi="Consolas" w:cs="Consolas"/>
+                <w:szCs w:val="20"/>
+                <w:lang w:val="en-US" w:eastAsia="en-US"/>
+              </w:rPr>
+            </w:pPr>
+            <w:r>
+              <w:rPr>
+                <w:rFonts w:ascii="Consolas" w:hAnsi="Consolas" w:cs="Consolas"/>
+                <w:color w:val="000000"/>
+                <w:szCs w:val="20"/>
+                <w:lang w:val="en-US" w:eastAsia="en-US"/>
+              </w:rPr>
+              <w:t xml:space="preserve">    </w:t>
+            </w:r>
+            <w:proofErr w:type="spellStart"/>
+            <w:r>
+              <w:rPr>
+                <w:rFonts w:ascii="Consolas" w:hAnsi="Consolas" w:cs="Consolas"/>
+                <w:color w:val="000000"/>
+                <w:szCs w:val="20"/>
+                <w:lang w:val="en-US" w:eastAsia="en-US"/>
+              </w:rPr>
+              <w:t>shiftOut</w:t>
+            </w:r>
+            <w:proofErr w:type="spellEnd"/>
+            <w:r>
+              <w:rPr>
+                <w:rFonts w:ascii="Consolas" w:hAnsi="Consolas" w:cs="Consolas"/>
+                <w:color w:val="000000"/>
+                <w:szCs w:val="20"/>
+                <w:lang w:val="en-US" w:eastAsia="en-US"/>
+              </w:rPr>
+              <w:t>(</w:t>
+            </w:r>
+            <w:proofErr w:type="spellStart"/>
+            <w:r>
+              <w:rPr>
+                <w:rFonts w:ascii="Consolas" w:hAnsi="Consolas" w:cs="Consolas"/>
+                <w:color w:val="000000"/>
+                <w:szCs w:val="20"/>
+                <w:lang w:val="en-US" w:eastAsia="en-US"/>
+              </w:rPr>
+              <w:t>dataPin</w:t>
+            </w:r>
+            <w:proofErr w:type="spellEnd"/>
+            <w:r>
+              <w:rPr>
+                <w:rFonts w:ascii="Consolas" w:hAnsi="Consolas" w:cs="Consolas"/>
+                <w:color w:val="000000"/>
+                <w:szCs w:val="20"/>
+                <w:lang w:val="en-US" w:eastAsia="en-US"/>
+              </w:rPr>
+              <w:t xml:space="preserve">, </w:t>
+            </w:r>
+            <w:proofErr w:type="spellStart"/>
+            <w:r>
+              <w:rPr>
+                <w:rFonts w:ascii="Consolas" w:hAnsi="Consolas" w:cs="Consolas"/>
+                <w:color w:val="000000"/>
+                <w:szCs w:val="20"/>
+                <w:lang w:val="en-US" w:eastAsia="en-US"/>
+              </w:rPr>
+              <w:t>clockPin</w:t>
+            </w:r>
+            <w:proofErr w:type="spellEnd"/>
+            <w:r>
+              <w:rPr>
+                <w:rFonts w:ascii="Consolas" w:hAnsi="Consolas" w:cs="Consolas"/>
+                <w:color w:val="000000"/>
+                <w:szCs w:val="20"/>
+                <w:lang w:val="en-US" w:eastAsia="en-US"/>
+              </w:rPr>
+              <w:t xml:space="preserve">, MSBFIRST, </w:t>
+            </w:r>
+            <w:proofErr w:type="spellStart"/>
+            <w:r>
+              <w:rPr>
+                <w:rFonts w:ascii="Consolas" w:hAnsi="Consolas" w:cs="Consolas"/>
+                <w:color w:val="000000"/>
+                <w:szCs w:val="20"/>
+                <w:lang w:val="en-US" w:eastAsia="en-US"/>
+              </w:rPr>
+              <w:t>dec_digits</w:t>
+            </w:r>
+            <w:proofErr w:type="spellEnd"/>
+            <w:r>
+              <w:rPr>
+                <w:rFonts w:ascii="Consolas" w:hAnsi="Consolas" w:cs="Consolas"/>
+                <w:color w:val="000000"/>
+                <w:szCs w:val="20"/>
+                <w:lang w:val="en-US" w:eastAsia="en-US"/>
+              </w:rPr>
+              <w:t>[</w:t>
+            </w:r>
+            <w:proofErr w:type="spellStart"/>
+            <w:r>
+              <w:rPr>
+                <w:rFonts w:ascii="Consolas" w:hAnsi="Consolas" w:cs="Consolas"/>
+                <w:color w:val="000000"/>
+                <w:szCs w:val="20"/>
+                <w:lang w:val="en-US" w:eastAsia="en-US"/>
+              </w:rPr>
+              <w:t>i</w:t>
+            </w:r>
+            <w:proofErr w:type="spellEnd"/>
+            <w:r>
+              <w:rPr>
+                <w:rFonts w:ascii="Consolas" w:hAnsi="Consolas" w:cs="Consolas"/>
+                <w:color w:val="000000"/>
+                <w:szCs w:val="20"/>
+                <w:lang w:val="en-US" w:eastAsia="en-US"/>
+              </w:rPr>
+              <w:t>]);</w:t>
+            </w:r>
+          </w:p>
+          <w:p>
+            <w:pPr>
+              <w:autoSpaceDE w:val="0"/>
+              <w:autoSpaceDN w:val="0"/>
+              <w:adjustRightInd w:val="0"/>
+              <w:spacing w:before="0"/>
+              <w:ind w:firstLine="0"/>
+              <w:jc w:val="left"/>
+              <w:rPr>
+                <w:rFonts w:ascii="Consolas" w:hAnsi="Consolas" w:cs="Consolas"/>
+                <w:szCs w:val="20"/>
+                <w:lang w:val="en-US" w:eastAsia="en-US"/>
+              </w:rPr>
+            </w:pPr>
+            <w:r>
+              <w:rPr>
+                <w:rFonts w:ascii="Consolas" w:hAnsi="Consolas" w:cs="Consolas"/>
+                <w:color w:val="000000"/>
+                <w:szCs w:val="20"/>
+                <w:lang w:val="en-US" w:eastAsia="en-US"/>
+              </w:rPr>
+              <w:t xml:space="preserve">    </w:t>
+            </w:r>
+            <w:proofErr w:type="spellStart"/>
+            <w:r>
+              <w:rPr>
+                <w:rFonts w:ascii="Consolas" w:hAnsi="Consolas" w:cs="Consolas"/>
+                <w:color w:val="000000"/>
+                <w:szCs w:val="20"/>
+                <w:lang w:val="en-US" w:eastAsia="en-US"/>
+              </w:rPr>
+              <w:t>digitalWrite</w:t>
+            </w:r>
+            <w:proofErr w:type="spellEnd"/>
+            <w:r>
+              <w:rPr>
+                <w:rFonts w:ascii="Consolas" w:hAnsi="Consolas" w:cs="Consolas"/>
+                <w:color w:val="000000"/>
+                <w:szCs w:val="20"/>
+                <w:lang w:val="en-US" w:eastAsia="en-US"/>
+              </w:rPr>
+              <w:t>(</w:t>
+            </w:r>
+            <w:proofErr w:type="spellStart"/>
+            <w:r>
+              <w:rPr>
+                <w:rFonts w:ascii="Consolas" w:hAnsi="Consolas" w:cs="Consolas"/>
+                <w:color w:val="000000"/>
+                <w:szCs w:val="20"/>
+                <w:lang w:val="en-US" w:eastAsia="en-US"/>
+              </w:rPr>
+              <w:t>latchPin</w:t>
+            </w:r>
+            <w:proofErr w:type="spellEnd"/>
+            <w:r>
+              <w:rPr>
+                <w:rFonts w:ascii="Consolas" w:hAnsi="Consolas" w:cs="Consolas"/>
+                <w:color w:val="000000"/>
+                <w:szCs w:val="20"/>
+                <w:lang w:val="en-US" w:eastAsia="en-US"/>
+              </w:rPr>
+              <w:t>, HIGH);</w:t>
+            </w:r>
+          </w:p>
+          <w:p>
+            <w:pPr>
+              <w:autoSpaceDE w:val="0"/>
+              <w:autoSpaceDN w:val="0"/>
+              <w:adjustRightInd w:val="0"/>
+              <w:spacing w:before="0"/>
+              <w:ind w:firstLine="0"/>
+              <w:jc w:val="left"/>
+              <w:rPr>
+                <w:rFonts w:ascii="Consolas" w:hAnsi="Consolas" w:cs="Consolas"/>
+                <w:szCs w:val="20"/>
+                <w:lang w:val="en-US" w:eastAsia="en-US"/>
+              </w:rPr>
+            </w:pPr>
+            <w:r>
+              <w:rPr>
+                <w:rFonts w:ascii="Consolas" w:hAnsi="Consolas" w:cs="Consolas"/>
+                <w:color w:val="000000"/>
+                <w:szCs w:val="20"/>
+                <w:lang w:val="en-US" w:eastAsia="en-US"/>
+              </w:rPr>
+              <w:t xml:space="preserve">    delay(500);</w:t>
+            </w:r>
+          </w:p>
+          <w:p>
+            <w:pPr>
+              <w:autoSpaceDE w:val="0"/>
+              <w:autoSpaceDN w:val="0"/>
+              <w:adjustRightInd w:val="0"/>
+              <w:spacing w:before="0"/>
+              <w:ind w:firstLine="0"/>
+              <w:jc w:val="left"/>
+              <w:rPr>
+                <w:rFonts w:ascii="Consolas" w:hAnsi="Consolas" w:cs="Consolas"/>
+                <w:szCs w:val="20"/>
+                <w:lang w:val="en-US" w:eastAsia="en-US"/>
+              </w:rPr>
+            </w:pPr>
+            <w:r>
+              <w:rPr>
+                <w:rFonts w:ascii="Consolas" w:hAnsi="Consolas" w:cs="Consolas"/>
+                <w:color w:val="000000"/>
+                <w:szCs w:val="20"/>
+                <w:lang w:val="en-US" w:eastAsia="en-US"/>
+              </w:rPr>
+              <w:t xml:space="preserve">  }</w:t>
+            </w:r>
+          </w:p>
+          <w:p>
+            <w:pPr>
+              <w:autoSpaceDE w:val="0"/>
+              <w:autoSpaceDN w:val="0"/>
+              <w:adjustRightInd w:val="0"/>
+              <w:spacing w:before="0"/>
+              <w:ind w:firstLine="0"/>
+              <w:jc w:val="left"/>
+              <w:rPr>
+                <w:rFonts w:ascii="Consolas" w:hAnsi="Consolas" w:cs="Consolas"/>
+                <w:szCs w:val="20"/>
+                <w:lang w:val="en-US" w:eastAsia="en-US"/>
+              </w:rPr>
+            </w:pPr>
+            <w:r>
+              <w:rPr>
+                <w:rFonts w:ascii="Consolas" w:hAnsi="Consolas" w:cs="Consolas"/>
+                <w:color w:val="000000"/>
+                <w:szCs w:val="20"/>
+                <w:lang w:val="en-US" w:eastAsia="en-US"/>
+              </w:rPr>
+              <w:t>}</w:t>
+            </w:r>
+          </w:p>
+          <w:p>
+            <w:pPr>
+              <w:ind w:firstLine="0"/>
+            </w:pPr>
           </w:p>
         </w:tc>
       </w:tr>
     </w:tbl>
     <w:p/>
     <w:sectPr>
-      <w:headerReference w:type="default" r:id="rId13"/>
-      <w:footerReference w:type="even" r:id="rId14"/>
-      <w:footerReference w:type="default" r:id="rId15"/>
+      <w:headerReference w:type="default" r:id="rId14"/>
+      <w:footerReference w:type="even" r:id="rId15"/>
+      <w:footerReference w:type="default" r:id="rId16"/>
       <w:footnotePr>
         <w:numRestart w:val="eachPage"/>
       </w:footnotePr>
@@ -11406,7 +14914,7 @@
         <w:rStyle w:val="PageNumber"/>
         <w:noProof/>
       </w:rPr>
-      <w:t>1</w:t>
+      <w:t>12</w:t>
     </w:r>
     <w:r>
       <w:rPr>
@@ -11772,6 +15280,264 @@
     </w:lvl>
   </w:abstractNum>
   <w:abstractNum w:abstractNumId="2">
+    <w:nsid w:val="07061601"/>
+    <w:multiLevelType w:val="hybridMultilevel"/>
+    <w:tmpl w:val="A7FE6DC4"/>
+    <w:lvl w:ilvl="0" w:tplc="04150019">
+      <w:start w:val="1"/>
+      <w:numFmt w:val="lowerLetter"/>
+      <w:lvlText w:val="%1."/>
+      <w:lvlJc w:val="left"/>
+      <w:pPr>
+        <w:ind w:left="1440" w:hanging="360"/>
+      </w:pPr>
+    </w:lvl>
+    <w:lvl w:ilvl="1" w:tplc="04090019" w:tentative="1">
+      <w:start w:val="1"/>
+      <w:numFmt w:val="lowerLetter"/>
+      <w:lvlText w:val="%2."/>
+      <w:lvlJc w:val="left"/>
+      <w:pPr>
+        <w:ind w:left="1440" w:hanging="360"/>
+      </w:pPr>
+    </w:lvl>
+    <w:lvl w:ilvl="2" w:tplc="0409001B" w:tentative="1">
+      <w:start w:val="1"/>
+      <w:numFmt w:val="lowerRoman"/>
+      <w:lvlText w:val="%3."/>
+      <w:lvlJc w:val="right"/>
+      <w:pPr>
+        <w:ind w:left="2160" w:hanging="180"/>
+      </w:pPr>
+    </w:lvl>
+    <w:lvl w:ilvl="3" w:tplc="0409000F" w:tentative="1">
+      <w:start w:val="1"/>
+      <w:numFmt w:val="decimal"/>
+      <w:lvlText w:val="%4."/>
+      <w:lvlJc w:val="left"/>
+      <w:pPr>
+        <w:ind w:left="2880" w:hanging="360"/>
+      </w:pPr>
+    </w:lvl>
+    <w:lvl w:ilvl="4" w:tplc="04090019" w:tentative="1">
+      <w:start w:val="1"/>
+      <w:numFmt w:val="lowerLetter"/>
+      <w:lvlText w:val="%5."/>
+      <w:lvlJc w:val="left"/>
+      <w:pPr>
+        <w:ind w:left="3600" w:hanging="360"/>
+      </w:pPr>
+    </w:lvl>
+    <w:lvl w:ilvl="5" w:tplc="0409001B" w:tentative="1">
+      <w:start w:val="1"/>
+      <w:numFmt w:val="lowerRoman"/>
+      <w:lvlText w:val="%6."/>
+      <w:lvlJc w:val="right"/>
+      <w:pPr>
+        <w:ind w:left="4320" w:hanging="180"/>
+      </w:pPr>
+    </w:lvl>
+    <w:lvl w:ilvl="6" w:tplc="0409000F" w:tentative="1">
+      <w:start w:val="1"/>
+      <w:numFmt w:val="decimal"/>
+      <w:lvlText w:val="%7."/>
+      <w:lvlJc w:val="left"/>
+      <w:pPr>
+        <w:ind w:left="5040" w:hanging="360"/>
+      </w:pPr>
+    </w:lvl>
+    <w:lvl w:ilvl="7" w:tplc="04090019" w:tentative="1">
+      <w:start w:val="1"/>
+      <w:numFmt w:val="lowerLetter"/>
+      <w:lvlText w:val="%8."/>
+      <w:lvlJc w:val="left"/>
+      <w:pPr>
+        <w:ind w:left="5760" w:hanging="360"/>
+      </w:pPr>
+    </w:lvl>
+    <w:lvl w:ilvl="8" w:tplc="0409001B" w:tentative="1">
+      <w:start w:val="1"/>
+      <w:numFmt w:val="lowerRoman"/>
+      <w:lvlText w:val="%9."/>
+      <w:lvlJc w:val="right"/>
+      <w:pPr>
+        <w:ind w:left="6480" w:hanging="180"/>
+      </w:pPr>
+    </w:lvl>
+  </w:abstractNum>
+  <w:abstractNum w:abstractNumId="3">
+    <w:nsid w:val="07156906"/>
+    <w:multiLevelType w:val="hybridMultilevel"/>
+    <w:tmpl w:val="A2B47C40"/>
+    <w:lvl w:ilvl="0" w:tplc="04150019">
+      <w:start w:val="1"/>
+      <w:numFmt w:val="lowerLetter"/>
+      <w:lvlText w:val="%1."/>
+      <w:lvlJc w:val="left"/>
+      <w:pPr>
+        <w:ind w:left="1440" w:hanging="360"/>
+      </w:pPr>
+    </w:lvl>
+    <w:lvl w:ilvl="1" w:tplc="04090019" w:tentative="1">
+      <w:start w:val="1"/>
+      <w:numFmt w:val="lowerLetter"/>
+      <w:lvlText w:val="%2."/>
+      <w:lvlJc w:val="left"/>
+      <w:pPr>
+        <w:ind w:left="1440" w:hanging="360"/>
+      </w:pPr>
+    </w:lvl>
+    <w:lvl w:ilvl="2" w:tplc="0409001B" w:tentative="1">
+      <w:start w:val="1"/>
+      <w:numFmt w:val="lowerRoman"/>
+      <w:lvlText w:val="%3."/>
+      <w:lvlJc w:val="right"/>
+      <w:pPr>
+        <w:ind w:left="2160" w:hanging="180"/>
+      </w:pPr>
+    </w:lvl>
+    <w:lvl w:ilvl="3" w:tplc="0409000F" w:tentative="1">
+      <w:start w:val="1"/>
+      <w:numFmt w:val="decimal"/>
+      <w:lvlText w:val="%4."/>
+      <w:lvlJc w:val="left"/>
+      <w:pPr>
+        <w:ind w:left="2880" w:hanging="360"/>
+      </w:pPr>
+    </w:lvl>
+    <w:lvl w:ilvl="4" w:tplc="04090019" w:tentative="1">
+      <w:start w:val="1"/>
+      <w:numFmt w:val="lowerLetter"/>
+      <w:lvlText w:val="%5."/>
+      <w:lvlJc w:val="left"/>
+      <w:pPr>
+        <w:ind w:left="3600" w:hanging="360"/>
+      </w:pPr>
+    </w:lvl>
+    <w:lvl w:ilvl="5" w:tplc="0409001B" w:tentative="1">
+      <w:start w:val="1"/>
+      <w:numFmt w:val="lowerRoman"/>
+      <w:lvlText w:val="%6."/>
+      <w:lvlJc w:val="right"/>
+      <w:pPr>
+        <w:ind w:left="4320" w:hanging="180"/>
+      </w:pPr>
+    </w:lvl>
+    <w:lvl w:ilvl="6" w:tplc="0409000F" w:tentative="1">
+      <w:start w:val="1"/>
+      <w:numFmt w:val="decimal"/>
+      <w:lvlText w:val="%7."/>
+      <w:lvlJc w:val="left"/>
+      <w:pPr>
+        <w:ind w:left="5040" w:hanging="360"/>
+      </w:pPr>
+    </w:lvl>
+    <w:lvl w:ilvl="7" w:tplc="04090019" w:tentative="1">
+      <w:start w:val="1"/>
+      <w:numFmt w:val="lowerLetter"/>
+      <w:lvlText w:val="%8."/>
+      <w:lvlJc w:val="left"/>
+      <w:pPr>
+        <w:ind w:left="5760" w:hanging="360"/>
+      </w:pPr>
+    </w:lvl>
+    <w:lvl w:ilvl="8" w:tplc="0409001B" w:tentative="1">
+      <w:start w:val="1"/>
+      <w:numFmt w:val="lowerRoman"/>
+      <w:lvlText w:val="%9."/>
+      <w:lvlJc w:val="right"/>
+      <w:pPr>
+        <w:ind w:left="6480" w:hanging="180"/>
+      </w:pPr>
+    </w:lvl>
+  </w:abstractNum>
+  <w:abstractNum w:abstractNumId="4">
+    <w:nsid w:val="0FFF6E36"/>
+    <w:multiLevelType w:val="hybridMultilevel"/>
+    <w:tmpl w:val="41FAA284"/>
+    <w:lvl w:ilvl="0" w:tplc="0415001B">
+      <w:start w:val="1"/>
+      <w:numFmt w:val="lowerRoman"/>
+      <w:lvlText w:val="%1."/>
+      <w:lvlJc w:val="right"/>
+      <w:pPr>
+        <w:ind w:left="2160" w:hanging="180"/>
+      </w:pPr>
+    </w:lvl>
+    <w:lvl w:ilvl="1" w:tplc="04090019" w:tentative="1">
+      <w:start w:val="1"/>
+      <w:numFmt w:val="lowerLetter"/>
+      <w:lvlText w:val="%2."/>
+      <w:lvlJc w:val="left"/>
+      <w:pPr>
+        <w:ind w:left="1440" w:hanging="360"/>
+      </w:pPr>
+    </w:lvl>
+    <w:lvl w:ilvl="2" w:tplc="0409001B" w:tentative="1">
+      <w:start w:val="1"/>
+      <w:numFmt w:val="lowerRoman"/>
+      <w:lvlText w:val="%3."/>
+      <w:lvlJc w:val="right"/>
+      <w:pPr>
+        <w:ind w:left="2160" w:hanging="180"/>
+      </w:pPr>
+    </w:lvl>
+    <w:lvl w:ilvl="3" w:tplc="0409000F" w:tentative="1">
+      <w:start w:val="1"/>
+      <w:numFmt w:val="decimal"/>
+      <w:lvlText w:val="%4."/>
+      <w:lvlJc w:val="left"/>
+      <w:pPr>
+        <w:ind w:left="2880" w:hanging="360"/>
+      </w:pPr>
+    </w:lvl>
+    <w:lvl w:ilvl="4" w:tplc="04090019" w:tentative="1">
+      <w:start w:val="1"/>
+      <w:numFmt w:val="lowerLetter"/>
+      <w:lvlText w:val="%5."/>
+      <w:lvlJc w:val="left"/>
+      <w:pPr>
+        <w:ind w:left="3600" w:hanging="360"/>
+      </w:pPr>
+    </w:lvl>
+    <w:lvl w:ilvl="5" w:tplc="0409001B" w:tentative="1">
+      <w:start w:val="1"/>
+      <w:numFmt w:val="lowerRoman"/>
+      <w:lvlText w:val="%6."/>
+      <w:lvlJc w:val="right"/>
+      <w:pPr>
+        <w:ind w:left="4320" w:hanging="180"/>
+      </w:pPr>
+    </w:lvl>
+    <w:lvl w:ilvl="6" w:tplc="0409000F" w:tentative="1">
+      <w:start w:val="1"/>
+      <w:numFmt w:val="decimal"/>
+      <w:lvlText w:val="%7."/>
+      <w:lvlJc w:val="left"/>
+      <w:pPr>
+        <w:ind w:left="5040" w:hanging="360"/>
+      </w:pPr>
+    </w:lvl>
+    <w:lvl w:ilvl="7" w:tplc="04090019" w:tentative="1">
+      <w:start w:val="1"/>
+      <w:numFmt w:val="lowerLetter"/>
+      <w:lvlText w:val="%8."/>
+      <w:lvlJc w:val="left"/>
+      <w:pPr>
+        <w:ind w:left="5760" w:hanging="360"/>
+      </w:pPr>
+    </w:lvl>
+    <w:lvl w:ilvl="8" w:tplc="0409001B" w:tentative="1">
+      <w:start w:val="1"/>
+      <w:numFmt w:val="lowerRoman"/>
+      <w:lvlText w:val="%9."/>
+      <w:lvlJc w:val="right"/>
+      <w:pPr>
+        <w:ind w:left="6480" w:hanging="180"/>
+      </w:pPr>
+    </w:lvl>
+  </w:abstractNum>
+  <w:abstractNum w:abstractNumId="5">
     <w:nsid w:val="10A259E0"/>
     <w:multiLevelType w:val="hybridMultilevel"/>
     <w:tmpl w:val="4BBA83BA"/>
@@ -11884,7 +15650,95 @@
       </w:rPr>
     </w:lvl>
   </w:abstractNum>
-  <w:abstractNum w:abstractNumId="3">
+  <w:abstractNum w:abstractNumId="6">
+    <w:nsid w:val="138625E8"/>
+    <w:multiLevelType w:val="hybridMultilevel"/>
+    <w:tmpl w:val="0F48C01C"/>
+    <w:lvl w:ilvl="0" w:tplc="FB6CE118">
+      <w:numFmt w:val="decimal"/>
+      <w:lvlText w:val="%1."/>
+      <w:lvlJc w:val="left"/>
+      <w:pPr>
+        <w:ind w:left="720" w:hanging="360"/>
+      </w:pPr>
+      <w:rPr>
+        <w:rFonts w:hint="default"/>
+      </w:rPr>
+    </w:lvl>
+    <w:lvl w:ilvl="1" w:tplc="04150019">
+      <w:start w:val="1"/>
+      <w:numFmt w:val="lowerLetter"/>
+      <w:lvlText w:val="%2."/>
+      <w:lvlJc w:val="left"/>
+      <w:pPr>
+        <w:ind w:left="1440" w:hanging="360"/>
+      </w:pPr>
+    </w:lvl>
+    <w:lvl w:ilvl="2" w:tplc="0415001B">
+      <w:start w:val="1"/>
+      <w:numFmt w:val="lowerRoman"/>
+      <w:lvlText w:val="%3."/>
+      <w:lvlJc w:val="right"/>
+      <w:pPr>
+        <w:ind w:left="2160" w:hanging="180"/>
+      </w:pPr>
+    </w:lvl>
+    <w:lvl w:ilvl="3" w:tplc="0415000F" w:tentative="1">
+      <w:start w:val="1"/>
+      <w:numFmt w:val="decimal"/>
+      <w:lvlText w:val="%4."/>
+      <w:lvlJc w:val="left"/>
+      <w:pPr>
+        <w:ind w:left="2880" w:hanging="360"/>
+      </w:pPr>
+    </w:lvl>
+    <w:lvl w:ilvl="4" w:tplc="04150019" w:tentative="1">
+      <w:start w:val="1"/>
+      <w:numFmt w:val="lowerLetter"/>
+      <w:lvlText w:val="%5."/>
+      <w:lvlJc w:val="left"/>
+      <w:pPr>
+        <w:ind w:left="3600" w:hanging="360"/>
+      </w:pPr>
+    </w:lvl>
+    <w:lvl w:ilvl="5" w:tplc="0415001B" w:tentative="1">
+      <w:start w:val="1"/>
+      <w:numFmt w:val="lowerRoman"/>
+      <w:lvlText w:val="%6."/>
+      <w:lvlJc w:val="right"/>
+      <w:pPr>
+        <w:ind w:left="4320" w:hanging="180"/>
+      </w:pPr>
+    </w:lvl>
+    <w:lvl w:ilvl="6" w:tplc="0415000F" w:tentative="1">
+      <w:start w:val="1"/>
+      <w:numFmt w:val="decimal"/>
+      <w:lvlText w:val="%7."/>
+      <w:lvlJc w:val="left"/>
+      <w:pPr>
+        <w:ind w:left="5040" w:hanging="360"/>
+      </w:pPr>
+    </w:lvl>
+    <w:lvl w:ilvl="7" w:tplc="04150019" w:tentative="1">
+      <w:start w:val="1"/>
+      <w:numFmt w:val="lowerLetter"/>
+      <w:lvlText w:val="%8."/>
+      <w:lvlJc w:val="left"/>
+      <w:pPr>
+        <w:ind w:left="5760" w:hanging="360"/>
+      </w:pPr>
+    </w:lvl>
+    <w:lvl w:ilvl="8" w:tplc="0415001B" w:tentative="1">
+      <w:start w:val="1"/>
+      <w:numFmt w:val="lowerRoman"/>
+      <w:lvlText w:val="%9."/>
+      <w:lvlJc w:val="right"/>
+      <w:pPr>
+        <w:ind w:left="6480" w:hanging="180"/>
+      </w:pPr>
+    </w:lvl>
+  </w:abstractNum>
+  <w:abstractNum w:abstractNumId="7">
     <w:nsid w:val="16725323"/>
     <w:multiLevelType w:val="hybridMultilevel"/>
     <w:tmpl w:val="646AC27A"/>
@@ -11997,7 +15851,351 @@
       </w:rPr>
     </w:lvl>
   </w:abstractNum>
-  <w:abstractNum w:abstractNumId="4">
+  <w:abstractNum w:abstractNumId="8">
+    <w:nsid w:val="194E060E"/>
+    <w:multiLevelType w:val="hybridMultilevel"/>
+    <w:tmpl w:val="52700CD8"/>
+    <w:lvl w:ilvl="0" w:tplc="04150019">
+      <w:start w:val="1"/>
+      <w:numFmt w:val="lowerLetter"/>
+      <w:lvlText w:val="%1."/>
+      <w:lvlJc w:val="left"/>
+      <w:pPr>
+        <w:ind w:left="1440" w:hanging="360"/>
+      </w:pPr>
+    </w:lvl>
+    <w:lvl w:ilvl="1" w:tplc="04090019" w:tentative="1">
+      <w:start w:val="1"/>
+      <w:numFmt w:val="lowerLetter"/>
+      <w:lvlText w:val="%2."/>
+      <w:lvlJc w:val="left"/>
+      <w:pPr>
+        <w:ind w:left="1440" w:hanging="360"/>
+      </w:pPr>
+    </w:lvl>
+    <w:lvl w:ilvl="2" w:tplc="0409001B" w:tentative="1">
+      <w:start w:val="1"/>
+      <w:numFmt w:val="lowerRoman"/>
+      <w:lvlText w:val="%3."/>
+      <w:lvlJc w:val="right"/>
+      <w:pPr>
+        <w:ind w:left="2160" w:hanging="180"/>
+      </w:pPr>
+    </w:lvl>
+    <w:lvl w:ilvl="3" w:tplc="0409000F" w:tentative="1">
+      <w:start w:val="1"/>
+      <w:numFmt w:val="decimal"/>
+      <w:lvlText w:val="%4."/>
+      <w:lvlJc w:val="left"/>
+      <w:pPr>
+        <w:ind w:left="2880" w:hanging="360"/>
+      </w:pPr>
+    </w:lvl>
+    <w:lvl w:ilvl="4" w:tplc="04090019" w:tentative="1">
+      <w:start w:val="1"/>
+      <w:numFmt w:val="lowerLetter"/>
+      <w:lvlText w:val="%5."/>
+      <w:lvlJc w:val="left"/>
+      <w:pPr>
+        <w:ind w:left="3600" w:hanging="360"/>
+      </w:pPr>
+    </w:lvl>
+    <w:lvl w:ilvl="5" w:tplc="0409001B" w:tentative="1">
+      <w:start w:val="1"/>
+      <w:numFmt w:val="lowerRoman"/>
+      <w:lvlText w:val="%6."/>
+      <w:lvlJc w:val="right"/>
+      <w:pPr>
+        <w:ind w:left="4320" w:hanging="180"/>
+      </w:pPr>
+    </w:lvl>
+    <w:lvl w:ilvl="6" w:tplc="0409000F" w:tentative="1">
+      <w:start w:val="1"/>
+      <w:numFmt w:val="decimal"/>
+      <w:lvlText w:val="%7."/>
+      <w:lvlJc w:val="left"/>
+      <w:pPr>
+        <w:ind w:left="5040" w:hanging="360"/>
+      </w:pPr>
+    </w:lvl>
+    <w:lvl w:ilvl="7" w:tplc="04090019" w:tentative="1">
+      <w:start w:val="1"/>
+      <w:numFmt w:val="lowerLetter"/>
+      <w:lvlText w:val="%8."/>
+      <w:lvlJc w:val="left"/>
+      <w:pPr>
+        <w:ind w:left="5760" w:hanging="360"/>
+      </w:pPr>
+    </w:lvl>
+    <w:lvl w:ilvl="8" w:tplc="0409001B" w:tentative="1">
+      <w:start w:val="1"/>
+      <w:numFmt w:val="lowerRoman"/>
+      <w:lvlText w:val="%9."/>
+      <w:lvlJc w:val="right"/>
+      <w:pPr>
+        <w:ind w:left="6480" w:hanging="180"/>
+      </w:pPr>
+    </w:lvl>
+  </w:abstractNum>
+  <w:abstractNum w:abstractNumId="9">
+    <w:nsid w:val="1B0A721E"/>
+    <w:multiLevelType w:val="hybridMultilevel"/>
+    <w:tmpl w:val="52700CD8"/>
+    <w:lvl w:ilvl="0" w:tplc="04150019">
+      <w:start w:val="1"/>
+      <w:numFmt w:val="lowerLetter"/>
+      <w:lvlText w:val="%1."/>
+      <w:lvlJc w:val="left"/>
+      <w:pPr>
+        <w:ind w:left="1440" w:hanging="360"/>
+      </w:pPr>
+    </w:lvl>
+    <w:lvl w:ilvl="1" w:tplc="04090019" w:tentative="1">
+      <w:start w:val="1"/>
+      <w:numFmt w:val="lowerLetter"/>
+      <w:lvlText w:val="%2."/>
+      <w:lvlJc w:val="left"/>
+      <w:pPr>
+        <w:ind w:left="1440" w:hanging="360"/>
+      </w:pPr>
+    </w:lvl>
+    <w:lvl w:ilvl="2" w:tplc="0409001B" w:tentative="1">
+      <w:start w:val="1"/>
+      <w:numFmt w:val="lowerRoman"/>
+      <w:lvlText w:val="%3."/>
+      <w:lvlJc w:val="right"/>
+      <w:pPr>
+        <w:ind w:left="2160" w:hanging="180"/>
+      </w:pPr>
+    </w:lvl>
+    <w:lvl w:ilvl="3" w:tplc="0409000F" w:tentative="1">
+      <w:start w:val="1"/>
+      <w:numFmt w:val="decimal"/>
+      <w:lvlText w:val="%4."/>
+      <w:lvlJc w:val="left"/>
+      <w:pPr>
+        <w:ind w:left="2880" w:hanging="360"/>
+      </w:pPr>
+    </w:lvl>
+    <w:lvl w:ilvl="4" w:tplc="04090019" w:tentative="1">
+      <w:start w:val="1"/>
+      <w:numFmt w:val="lowerLetter"/>
+      <w:lvlText w:val="%5."/>
+      <w:lvlJc w:val="left"/>
+      <w:pPr>
+        <w:ind w:left="3600" w:hanging="360"/>
+      </w:pPr>
+    </w:lvl>
+    <w:lvl w:ilvl="5" w:tplc="0409001B" w:tentative="1">
+      <w:start w:val="1"/>
+      <w:numFmt w:val="lowerRoman"/>
+      <w:lvlText w:val="%6."/>
+      <w:lvlJc w:val="right"/>
+      <w:pPr>
+        <w:ind w:left="4320" w:hanging="180"/>
+      </w:pPr>
+    </w:lvl>
+    <w:lvl w:ilvl="6" w:tplc="0409000F" w:tentative="1">
+      <w:start w:val="1"/>
+      <w:numFmt w:val="decimal"/>
+      <w:lvlText w:val="%7."/>
+      <w:lvlJc w:val="left"/>
+      <w:pPr>
+        <w:ind w:left="5040" w:hanging="360"/>
+      </w:pPr>
+    </w:lvl>
+    <w:lvl w:ilvl="7" w:tplc="04090019" w:tentative="1">
+      <w:start w:val="1"/>
+      <w:numFmt w:val="lowerLetter"/>
+      <w:lvlText w:val="%8."/>
+      <w:lvlJc w:val="left"/>
+      <w:pPr>
+        <w:ind w:left="5760" w:hanging="360"/>
+      </w:pPr>
+    </w:lvl>
+    <w:lvl w:ilvl="8" w:tplc="0409001B" w:tentative="1">
+      <w:start w:val="1"/>
+      <w:numFmt w:val="lowerRoman"/>
+      <w:lvlText w:val="%9."/>
+      <w:lvlJc w:val="right"/>
+      <w:pPr>
+        <w:ind w:left="6480" w:hanging="180"/>
+      </w:pPr>
+    </w:lvl>
+  </w:abstractNum>
+  <w:abstractNum w:abstractNumId="10">
+    <w:nsid w:val="247134BE"/>
+    <w:multiLevelType w:val="hybridMultilevel"/>
+    <w:tmpl w:val="40124ADC"/>
+    <w:lvl w:ilvl="0" w:tplc="0415001B">
+      <w:start w:val="1"/>
+      <w:numFmt w:val="lowerRoman"/>
+      <w:lvlText w:val="%1."/>
+      <w:lvlJc w:val="right"/>
+      <w:pPr>
+        <w:ind w:left="2160" w:hanging="180"/>
+      </w:pPr>
+    </w:lvl>
+    <w:lvl w:ilvl="1" w:tplc="04090019" w:tentative="1">
+      <w:start w:val="1"/>
+      <w:numFmt w:val="lowerLetter"/>
+      <w:lvlText w:val="%2."/>
+      <w:lvlJc w:val="left"/>
+      <w:pPr>
+        <w:ind w:left="1440" w:hanging="360"/>
+      </w:pPr>
+    </w:lvl>
+    <w:lvl w:ilvl="2" w:tplc="0409001B" w:tentative="1">
+      <w:start w:val="1"/>
+      <w:numFmt w:val="lowerRoman"/>
+      <w:lvlText w:val="%3."/>
+      <w:lvlJc w:val="right"/>
+      <w:pPr>
+        <w:ind w:left="2160" w:hanging="180"/>
+      </w:pPr>
+    </w:lvl>
+    <w:lvl w:ilvl="3" w:tplc="0409000F" w:tentative="1">
+      <w:start w:val="1"/>
+      <w:numFmt w:val="decimal"/>
+      <w:lvlText w:val="%4."/>
+      <w:lvlJc w:val="left"/>
+      <w:pPr>
+        <w:ind w:left="2880" w:hanging="360"/>
+      </w:pPr>
+    </w:lvl>
+    <w:lvl w:ilvl="4" w:tplc="04090019" w:tentative="1">
+      <w:start w:val="1"/>
+      <w:numFmt w:val="lowerLetter"/>
+      <w:lvlText w:val="%5."/>
+      <w:lvlJc w:val="left"/>
+      <w:pPr>
+        <w:ind w:left="3600" w:hanging="360"/>
+      </w:pPr>
+    </w:lvl>
+    <w:lvl w:ilvl="5" w:tplc="0409001B" w:tentative="1">
+      <w:start w:val="1"/>
+      <w:numFmt w:val="lowerRoman"/>
+      <w:lvlText w:val="%6."/>
+      <w:lvlJc w:val="right"/>
+      <w:pPr>
+        <w:ind w:left="4320" w:hanging="180"/>
+      </w:pPr>
+    </w:lvl>
+    <w:lvl w:ilvl="6" w:tplc="0409000F" w:tentative="1">
+      <w:start w:val="1"/>
+      <w:numFmt w:val="decimal"/>
+      <w:lvlText w:val="%7."/>
+      <w:lvlJc w:val="left"/>
+      <w:pPr>
+        <w:ind w:left="5040" w:hanging="360"/>
+      </w:pPr>
+    </w:lvl>
+    <w:lvl w:ilvl="7" w:tplc="04090019" w:tentative="1">
+      <w:start w:val="1"/>
+      <w:numFmt w:val="lowerLetter"/>
+      <w:lvlText w:val="%8."/>
+      <w:lvlJc w:val="left"/>
+      <w:pPr>
+        <w:ind w:left="5760" w:hanging="360"/>
+      </w:pPr>
+    </w:lvl>
+    <w:lvl w:ilvl="8" w:tplc="0409001B" w:tentative="1">
+      <w:start w:val="1"/>
+      <w:numFmt w:val="lowerRoman"/>
+      <w:lvlText w:val="%9."/>
+      <w:lvlJc w:val="right"/>
+      <w:pPr>
+        <w:ind w:left="6480" w:hanging="180"/>
+      </w:pPr>
+    </w:lvl>
+  </w:abstractNum>
+  <w:abstractNum w:abstractNumId="11">
+    <w:nsid w:val="27B62BFF"/>
+    <w:multiLevelType w:val="hybridMultilevel"/>
+    <w:tmpl w:val="41FAA284"/>
+    <w:lvl w:ilvl="0" w:tplc="0415001B">
+      <w:start w:val="1"/>
+      <w:numFmt w:val="lowerRoman"/>
+      <w:lvlText w:val="%1."/>
+      <w:lvlJc w:val="right"/>
+      <w:pPr>
+        <w:ind w:left="2160" w:hanging="180"/>
+      </w:pPr>
+    </w:lvl>
+    <w:lvl w:ilvl="1" w:tplc="04090019" w:tentative="1">
+      <w:start w:val="1"/>
+      <w:numFmt w:val="lowerLetter"/>
+      <w:lvlText w:val="%2."/>
+      <w:lvlJc w:val="left"/>
+      <w:pPr>
+        <w:ind w:left="1440" w:hanging="360"/>
+      </w:pPr>
+    </w:lvl>
+    <w:lvl w:ilvl="2" w:tplc="0409001B" w:tentative="1">
+      <w:start w:val="1"/>
+      <w:numFmt w:val="lowerRoman"/>
+      <w:lvlText w:val="%3."/>
+      <w:lvlJc w:val="right"/>
+      <w:pPr>
+        <w:ind w:left="2160" w:hanging="180"/>
+      </w:pPr>
+    </w:lvl>
+    <w:lvl w:ilvl="3" w:tplc="0409000F" w:tentative="1">
+      <w:start w:val="1"/>
+      <w:numFmt w:val="decimal"/>
+      <w:lvlText w:val="%4."/>
+      <w:lvlJc w:val="left"/>
+      <w:pPr>
+        <w:ind w:left="2880" w:hanging="360"/>
+      </w:pPr>
+    </w:lvl>
+    <w:lvl w:ilvl="4" w:tplc="04090019" w:tentative="1">
+      <w:start w:val="1"/>
+      <w:numFmt w:val="lowerLetter"/>
+      <w:lvlText w:val="%5."/>
+      <w:lvlJc w:val="left"/>
+      <w:pPr>
+        <w:ind w:left="3600" w:hanging="360"/>
+      </w:pPr>
+    </w:lvl>
+    <w:lvl w:ilvl="5" w:tplc="0409001B" w:tentative="1">
+      <w:start w:val="1"/>
+      <w:numFmt w:val="lowerRoman"/>
+      <w:lvlText w:val="%6."/>
+      <w:lvlJc w:val="right"/>
+      <w:pPr>
+        <w:ind w:left="4320" w:hanging="180"/>
+      </w:pPr>
+    </w:lvl>
+    <w:lvl w:ilvl="6" w:tplc="0409000F" w:tentative="1">
+      <w:start w:val="1"/>
+      <w:numFmt w:val="decimal"/>
+      <w:lvlText w:val="%7."/>
+      <w:lvlJc w:val="left"/>
+      <w:pPr>
+        <w:ind w:left="5040" w:hanging="360"/>
+      </w:pPr>
+    </w:lvl>
+    <w:lvl w:ilvl="7" w:tplc="04090019" w:tentative="1">
+      <w:start w:val="1"/>
+      <w:numFmt w:val="lowerLetter"/>
+      <w:lvlText w:val="%8."/>
+      <w:lvlJc w:val="left"/>
+      <w:pPr>
+        <w:ind w:left="5760" w:hanging="360"/>
+      </w:pPr>
+    </w:lvl>
+    <w:lvl w:ilvl="8" w:tplc="0409001B" w:tentative="1">
+      <w:start w:val="1"/>
+      <w:numFmt w:val="lowerRoman"/>
+      <w:lvlText w:val="%9."/>
+      <w:lvlJc w:val="right"/>
+      <w:pPr>
+        <w:ind w:left="6480" w:hanging="180"/>
+      </w:pPr>
+    </w:lvl>
+  </w:abstractNum>
+  <w:abstractNum w:abstractNumId="12">
     <w:nsid w:val="2C237D5D"/>
     <w:multiLevelType w:val="hybridMultilevel"/>
     <w:tmpl w:val="765AF966"/>
@@ -12083,7 +16281,7 @@
       </w:pPr>
     </w:lvl>
   </w:abstractNum>
-  <w:abstractNum w:abstractNumId="5">
+  <w:abstractNum w:abstractNumId="13">
     <w:nsid w:val="326A5BD2"/>
     <w:multiLevelType w:val="multilevel"/>
     <w:tmpl w:val="E43C7C98"/>
@@ -12095,9 +16293,9 @@
       <w:lvlJc w:val="left"/>
       <w:pPr>
         <w:tabs>
-          <w:tab w:val="num" w:pos="432"/>
+          <w:tab w:val="num" w:pos="670"/>
         </w:tabs>
-        <w:ind w:left="432" w:hanging="432"/>
+        <w:ind w:left="670" w:hanging="432"/>
       </w:pPr>
       <w:rPr>
         <w:rFonts w:hint="default"/>
@@ -12111,9 +16309,9 @@
       <w:lvlJc w:val="left"/>
       <w:pPr>
         <w:tabs>
-          <w:tab w:val="num" w:pos="576"/>
+          <w:tab w:val="num" w:pos="814"/>
         </w:tabs>
-        <w:ind w:left="576" w:hanging="576"/>
+        <w:ind w:left="814" w:hanging="576"/>
       </w:pPr>
       <w:rPr>
         <w:rFonts w:hint="default"/>
@@ -12127,9 +16325,9 @@
       <w:lvlJc w:val="left"/>
       <w:pPr>
         <w:tabs>
-          <w:tab w:val="num" w:pos="720"/>
+          <w:tab w:val="num" w:pos="958"/>
         </w:tabs>
-        <w:ind w:left="720" w:hanging="720"/>
+        <w:ind w:left="958" w:hanging="720"/>
       </w:pPr>
       <w:rPr>
         <w:rFonts w:hint="default"/>
@@ -12143,9 +16341,9 @@
       <w:lvlJc w:val="left"/>
       <w:pPr>
         <w:tabs>
-          <w:tab w:val="num" w:pos="864"/>
+          <w:tab w:val="num" w:pos="1102"/>
         </w:tabs>
-        <w:ind w:left="864" w:hanging="864"/>
+        <w:ind w:left="1102" w:hanging="864"/>
       </w:pPr>
       <w:rPr>
         <w:rFonts w:hint="default"/>
@@ -12159,9 +16357,9 @@
       <w:lvlJc w:val="left"/>
       <w:pPr>
         <w:tabs>
-          <w:tab w:val="num" w:pos="1008"/>
+          <w:tab w:val="num" w:pos="1246"/>
         </w:tabs>
-        <w:ind w:left="1008" w:hanging="1008"/>
+        <w:ind w:left="1246" w:hanging="1008"/>
       </w:pPr>
       <w:rPr>
         <w:rFonts w:hint="default"/>
@@ -12175,9 +16373,9 @@
       <w:lvlJc w:val="left"/>
       <w:pPr>
         <w:tabs>
-          <w:tab w:val="num" w:pos="1152"/>
+          <w:tab w:val="num" w:pos="1390"/>
         </w:tabs>
-        <w:ind w:left="1152" w:hanging="1152"/>
+        <w:ind w:left="1390" w:hanging="1152"/>
       </w:pPr>
       <w:rPr>
         <w:rFonts w:hint="default"/>
@@ -12191,9 +16389,9 @@
       <w:lvlJc w:val="left"/>
       <w:pPr>
         <w:tabs>
-          <w:tab w:val="num" w:pos="1296"/>
+          <w:tab w:val="num" w:pos="1534"/>
         </w:tabs>
-        <w:ind w:left="1296" w:hanging="1296"/>
+        <w:ind w:left="1534" w:hanging="1296"/>
       </w:pPr>
       <w:rPr>
         <w:rFonts w:hint="default"/>
@@ -12207,9 +16405,9 @@
       <w:lvlJc w:val="left"/>
       <w:pPr>
         <w:tabs>
-          <w:tab w:val="num" w:pos="1440"/>
+          <w:tab w:val="num" w:pos="1678"/>
         </w:tabs>
-        <w:ind w:left="1440" w:hanging="1440"/>
+        <w:ind w:left="1678" w:hanging="1440"/>
       </w:pPr>
       <w:rPr>
         <w:rFonts w:hint="default"/>
@@ -12223,16 +16421,276 @@
       <w:lvlJc w:val="left"/>
       <w:pPr>
         <w:tabs>
-          <w:tab w:val="num" w:pos="1584"/>
+          <w:tab w:val="num" w:pos="1822"/>
         </w:tabs>
-        <w:ind w:left="1584" w:hanging="1584"/>
+        <w:ind w:left="1822" w:hanging="1584"/>
       </w:pPr>
       <w:rPr>
         <w:rFonts w:hint="default"/>
       </w:rPr>
     </w:lvl>
   </w:abstractNum>
-  <w:abstractNum w:abstractNumId="6">
+  <w:abstractNum w:abstractNumId="14">
+    <w:nsid w:val="3F3F075B"/>
+    <w:multiLevelType w:val="hybridMultilevel"/>
+    <w:tmpl w:val="9D9855BC"/>
+    <w:lvl w:ilvl="0" w:tplc="0415001B">
+      <w:start w:val="1"/>
+      <w:numFmt w:val="lowerRoman"/>
+      <w:lvlText w:val="%1."/>
+      <w:lvlJc w:val="right"/>
+      <w:pPr>
+        <w:ind w:left="2160" w:hanging="180"/>
+      </w:pPr>
+    </w:lvl>
+    <w:lvl w:ilvl="1" w:tplc="04090019" w:tentative="1">
+      <w:start w:val="1"/>
+      <w:numFmt w:val="lowerLetter"/>
+      <w:lvlText w:val="%2."/>
+      <w:lvlJc w:val="left"/>
+      <w:pPr>
+        <w:ind w:left="1440" w:hanging="360"/>
+      </w:pPr>
+    </w:lvl>
+    <w:lvl w:ilvl="2" w:tplc="0409001B" w:tentative="1">
+      <w:start w:val="1"/>
+      <w:numFmt w:val="lowerRoman"/>
+      <w:lvlText w:val="%3."/>
+      <w:lvlJc w:val="right"/>
+      <w:pPr>
+        <w:ind w:left="2160" w:hanging="180"/>
+      </w:pPr>
+    </w:lvl>
+    <w:lvl w:ilvl="3" w:tplc="0409000F" w:tentative="1">
+      <w:start w:val="1"/>
+      <w:numFmt w:val="decimal"/>
+      <w:lvlText w:val="%4."/>
+      <w:lvlJc w:val="left"/>
+      <w:pPr>
+        <w:ind w:left="2880" w:hanging="360"/>
+      </w:pPr>
+    </w:lvl>
+    <w:lvl w:ilvl="4" w:tplc="04090019" w:tentative="1">
+      <w:start w:val="1"/>
+      <w:numFmt w:val="lowerLetter"/>
+      <w:lvlText w:val="%5."/>
+      <w:lvlJc w:val="left"/>
+      <w:pPr>
+        <w:ind w:left="3600" w:hanging="360"/>
+      </w:pPr>
+    </w:lvl>
+    <w:lvl w:ilvl="5" w:tplc="0409001B" w:tentative="1">
+      <w:start w:val="1"/>
+      <w:numFmt w:val="lowerRoman"/>
+      <w:lvlText w:val="%6."/>
+      <w:lvlJc w:val="right"/>
+      <w:pPr>
+        <w:ind w:left="4320" w:hanging="180"/>
+      </w:pPr>
+    </w:lvl>
+    <w:lvl w:ilvl="6" w:tplc="0409000F" w:tentative="1">
+      <w:start w:val="1"/>
+      <w:numFmt w:val="decimal"/>
+      <w:lvlText w:val="%7."/>
+      <w:lvlJc w:val="left"/>
+      <w:pPr>
+        <w:ind w:left="5040" w:hanging="360"/>
+      </w:pPr>
+    </w:lvl>
+    <w:lvl w:ilvl="7" w:tplc="04090019" w:tentative="1">
+      <w:start w:val="1"/>
+      <w:numFmt w:val="lowerLetter"/>
+      <w:lvlText w:val="%8."/>
+      <w:lvlJc w:val="left"/>
+      <w:pPr>
+        <w:ind w:left="5760" w:hanging="360"/>
+      </w:pPr>
+    </w:lvl>
+    <w:lvl w:ilvl="8" w:tplc="0409001B" w:tentative="1">
+      <w:start w:val="1"/>
+      <w:numFmt w:val="lowerRoman"/>
+      <w:lvlText w:val="%9."/>
+      <w:lvlJc w:val="right"/>
+      <w:pPr>
+        <w:ind w:left="6480" w:hanging="180"/>
+      </w:pPr>
+    </w:lvl>
+  </w:abstractNum>
+  <w:abstractNum w:abstractNumId="15">
+    <w:nsid w:val="3F82258E"/>
+    <w:multiLevelType w:val="hybridMultilevel"/>
+    <w:tmpl w:val="9D9855BC"/>
+    <w:lvl w:ilvl="0" w:tplc="0415001B">
+      <w:start w:val="1"/>
+      <w:numFmt w:val="lowerRoman"/>
+      <w:lvlText w:val="%1."/>
+      <w:lvlJc w:val="right"/>
+      <w:pPr>
+        <w:ind w:left="2160" w:hanging="180"/>
+      </w:pPr>
+    </w:lvl>
+    <w:lvl w:ilvl="1" w:tplc="04090019" w:tentative="1">
+      <w:start w:val="1"/>
+      <w:numFmt w:val="lowerLetter"/>
+      <w:lvlText w:val="%2."/>
+      <w:lvlJc w:val="left"/>
+      <w:pPr>
+        <w:ind w:left="1440" w:hanging="360"/>
+      </w:pPr>
+    </w:lvl>
+    <w:lvl w:ilvl="2" w:tplc="0409001B" w:tentative="1">
+      <w:start w:val="1"/>
+      <w:numFmt w:val="lowerRoman"/>
+      <w:lvlText w:val="%3."/>
+      <w:lvlJc w:val="right"/>
+      <w:pPr>
+        <w:ind w:left="2160" w:hanging="180"/>
+      </w:pPr>
+    </w:lvl>
+    <w:lvl w:ilvl="3" w:tplc="0409000F" w:tentative="1">
+      <w:start w:val="1"/>
+      <w:numFmt w:val="decimal"/>
+      <w:lvlText w:val="%4."/>
+      <w:lvlJc w:val="left"/>
+      <w:pPr>
+        <w:ind w:left="2880" w:hanging="360"/>
+      </w:pPr>
+    </w:lvl>
+    <w:lvl w:ilvl="4" w:tplc="04090019" w:tentative="1">
+      <w:start w:val="1"/>
+      <w:numFmt w:val="lowerLetter"/>
+      <w:lvlText w:val="%5."/>
+      <w:lvlJc w:val="left"/>
+      <w:pPr>
+        <w:ind w:left="3600" w:hanging="360"/>
+      </w:pPr>
+    </w:lvl>
+    <w:lvl w:ilvl="5" w:tplc="0409001B" w:tentative="1">
+      <w:start w:val="1"/>
+      <w:numFmt w:val="lowerRoman"/>
+      <w:lvlText w:val="%6."/>
+      <w:lvlJc w:val="right"/>
+      <w:pPr>
+        <w:ind w:left="4320" w:hanging="180"/>
+      </w:pPr>
+    </w:lvl>
+    <w:lvl w:ilvl="6" w:tplc="0409000F" w:tentative="1">
+      <w:start w:val="1"/>
+      <w:numFmt w:val="decimal"/>
+      <w:lvlText w:val="%7."/>
+      <w:lvlJc w:val="left"/>
+      <w:pPr>
+        <w:ind w:left="5040" w:hanging="360"/>
+      </w:pPr>
+    </w:lvl>
+    <w:lvl w:ilvl="7" w:tplc="04090019" w:tentative="1">
+      <w:start w:val="1"/>
+      <w:numFmt w:val="lowerLetter"/>
+      <w:lvlText w:val="%8."/>
+      <w:lvlJc w:val="left"/>
+      <w:pPr>
+        <w:ind w:left="5760" w:hanging="360"/>
+      </w:pPr>
+    </w:lvl>
+    <w:lvl w:ilvl="8" w:tplc="0409001B" w:tentative="1">
+      <w:start w:val="1"/>
+      <w:numFmt w:val="lowerRoman"/>
+      <w:lvlText w:val="%9."/>
+      <w:lvlJc w:val="right"/>
+      <w:pPr>
+        <w:ind w:left="6480" w:hanging="180"/>
+      </w:pPr>
+    </w:lvl>
+  </w:abstractNum>
+  <w:abstractNum w:abstractNumId="16">
+    <w:nsid w:val="3F9E626E"/>
+    <w:multiLevelType w:val="hybridMultilevel"/>
+    <w:tmpl w:val="5DD07EA0"/>
+    <w:lvl w:ilvl="0" w:tplc="FB6CE118">
+      <w:numFmt w:val="decimal"/>
+      <w:lvlText w:val="%1."/>
+      <w:lvlJc w:val="left"/>
+      <w:pPr>
+        <w:ind w:left="720" w:hanging="360"/>
+      </w:pPr>
+      <w:rPr>
+        <w:rFonts w:hint="default"/>
+      </w:rPr>
+    </w:lvl>
+    <w:lvl w:ilvl="1" w:tplc="04150019">
+      <w:start w:val="1"/>
+      <w:numFmt w:val="lowerLetter"/>
+      <w:lvlText w:val="%2."/>
+      <w:lvlJc w:val="left"/>
+      <w:pPr>
+        <w:ind w:left="1440" w:hanging="360"/>
+      </w:pPr>
+    </w:lvl>
+    <w:lvl w:ilvl="2" w:tplc="0415001B">
+      <w:start w:val="1"/>
+      <w:numFmt w:val="lowerRoman"/>
+      <w:lvlText w:val="%3."/>
+      <w:lvlJc w:val="right"/>
+      <w:pPr>
+        <w:ind w:left="2160" w:hanging="180"/>
+      </w:pPr>
+    </w:lvl>
+    <w:lvl w:ilvl="3" w:tplc="0415000F" w:tentative="1">
+      <w:start w:val="1"/>
+      <w:numFmt w:val="decimal"/>
+      <w:lvlText w:val="%4."/>
+      <w:lvlJc w:val="left"/>
+      <w:pPr>
+        <w:ind w:left="2880" w:hanging="360"/>
+      </w:pPr>
+    </w:lvl>
+    <w:lvl w:ilvl="4" w:tplc="04150019" w:tentative="1">
+      <w:start w:val="1"/>
+      <w:numFmt w:val="lowerLetter"/>
+      <w:lvlText w:val="%5."/>
+      <w:lvlJc w:val="left"/>
+      <w:pPr>
+        <w:ind w:left="3600" w:hanging="360"/>
+      </w:pPr>
+    </w:lvl>
+    <w:lvl w:ilvl="5" w:tplc="0415001B" w:tentative="1">
+      <w:start w:val="1"/>
+      <w:numFmt w:val="lowerRoman"/>
+      <w:lvlText w:val="%6."/>
+      <w:lvlJc w:val="right"/>
+      <w:pPr>
+        <w:ind w:left="4320" w:hanging="180"/>
+      </w:pPr>
+    </w:lvl>
+    <w:lvl w:ilvl="6" w:tplc="0415000F" w:tentative="1">
+      <w:start w:val="1"/>
+      <w:numFmt w:val="decimal"/>
+      <w:lvlText w:val="%7."/>
+      <w:lvlJc w:val="left"/>
+      <w:pPr>
+        <w:ind w:left="5040" w:hanging="360"/>
+      </w:pPr>
+    </w:lvl>
+    <w:lvl w:ilvl="7" w:tplc="04150019" w:tentative="1">
+      <w:start w:val="1"/>
+      <w:numFmt w:val="lowerLetter"/>
+      <w:lvlText w:val="%8."/>
+      <w:lvlJc w:val="left"/>
+      <w:pPr>
+        <w:ind w:left="5760" w:hanging="360"/>
+      </w:pPr>
+    </w:lvl>
+    <w:lvl w:ilvl="8" w:tplc="0415001B" w:tentative="1">
+      <w:start w:val="1"/>
+      <w:numFmt w:val="lowerRoman"/>
+      <w:lvlText w:val="%9."/>
+      <w:lvlJc w:val="right"/>
+      <w:pPr>
+        <w:ind w:left="6480" w:hanging="180"/>
+      </w:pPr>
+    </w:lvl>
+  </w:abstractNum>
+  <w:abstractNum w:abstractNumId="17">
     <w:nsid w:val="4430307C"/>
     <w:multiLevelType w:val="hybridMultilevel"/>
     <w:tmpl w:val="92E04098"/>
@@ -12345,7 +16803,7 @@
       </w:rPr>
     </w:lvl>
   </w:abstractNum>
-  <w:abstractNum w:abstractNumId="7">
+  <w:abstractNum w:abstractNumId="18">
     <w:nsid w:val="4CCC045A"/>
     <w:multiLevelType w:val="hybridMultilevel"/>
     <w:tmpl w:val="42647A5A"/>
@@ -12458,7 +16916,7 @@
       </w:rPr>
     </w:lvl>
   </w:abstractNum>
-  <w:abstractNum w:abstractNumId="8">
+  <w:abstractNum w:abstractNumId="19">
     <w:nsid w:val="4E53796F"/>
     <w:multiLevelType w:val="multilevel"/>
     <w:tmpl w:val="B8E80B98"/>
@@ -12575,7 +17033,7 @@
       </w:pPr>
     </w:lvl>
   </w:abstractNum>
-  <w:abstractNum w:abstractNumId="9">
+  <w:abstractNum w:abstractNumId="20">
     <w:nsid w:val="65792A63"/>
     <w:multiLevelType w:val="hybridMultilevel"/>
     <w:tmpl w:val="A78E7990"/>
@@ -12661,7 +17119,7 @@
       </w:pPr>
     </w:lvl>
   </w:abstractNum>
-  <w:abstractNum w:abstractNumId="10">
+  <w:abstractNum w:abstractNumId="21">
     <w:nsid w:val="681A7E0F"/>
     <w:multiLevelType w:val="hybridMultilevel"/>
     <w:tmpl w:val="2EBC3396"/>
@@ -12777,7 +17235,7 @@
       </w:pPr>
     </w:lvl>
   </w:abstractNum>
-  <w:abstractNum w:abstractNumId="11">
+  <w:abstractNum w:abstractNumId="22">
     <w:nsid w:val="796C6B1D"/>
     <w:multiLevelType w:val="hybridMultilevel"/>
     <w:tmpl w:val="0CFC5E1E"/>
@@ -12890,7 +17348,7 @@
       </w:rPr>
     </w:lvl>
   </w:abstractNum>
-  <w:abstractNum w:abstractNumId="12">
+  <w:abstractNum w:abstractNumId="23">
     <w:nsid w:val="7EBD6B1A"/>
     <w:multiLevelType w:val="hybridMultilevel"/>
     <w:tmpl w:val="0010C502"/>
@@ -13003,44 +17461,166 @@
       </w:rPr>
     </w:lvl>
   </w:abstractNum>
+  <w:abstractNum w:abstractNumId="24">
+    <w:nsid w:val="7EF124BF"/>
+    <w:multiLevelType w:val="hybridMultilevel"/>
+    <w:tmpl w:val="CDC81498"/>
+    <w:lvl w:ilvl="0" w:tplc="04150019">
+      <w:start w:val="1"/>
+      <w:numFmt w:val="lowerLetter"/>
+      <w:lvlText w:val="%1."/>
+      <w:lvlJc w:val="left"/>
+      <w:pPr>
+        <w:ind w:left="1440" w:hanging="360"/>
+      </w:pPr>
+    </w:lvl>
+    <w:lvl w:ilvl="1" w:tplc="04090019" w:tentative="1">
+      <w:start w:val="1"/>
+      <w:numFmt w:val="lowerLetter"/>
+      <w:lvlText w:val="%2."/>
+      <w:lvlJc w:val="left"/>
+      <w:pPr>
+        <w:ind w:left="1440" w:hanging="360"/>
+      </w:pPr>
+    </w:lvl>
+    <w:lvl w:ilvl="2" w:tplc="0409001B" w:tentative="1">
+      <w:start w:val="1"/>
+      <w:numFmt w:val="lowerRoman"/>
+      <w:lvlText w:val="%3."/>
+      <w:lvlJc w:val="right"/>
+      <w:pPr>
+        <w:ind w:left="2160" w:hanging="180"/>
+      </w:pPr>
+    </w:lvl>
+    <w:lvl w:ilvl="3" w:tplc="0409000F" w:tentative="1">
+      <w:start w:val="1"/>
+      <w:numFmt w:val="decimal"/>
+      <w:lvlText w:val="%4."/>
+      <w:lvlJc w:val="left"/>
+      <w:pPr>
+        <w:ind w:left="2880" w:hanging="360"/>
+      </w:pPr>
+    </w:lvl>
+    <w:lvl w:ilvl="4" w:tplc="04090019" w:tentative="1">
+      <w:start w:val="1"/>
+      <w:numFmt w:val="lowerLetter"/>
+      <w:lvlText w:val="%5."/>
+      <w:lvlJc w:val="left"/>
+      <w:pPr>
+        <w:ind w:left="3600" w:hanging="360"/>
+      </w:pPr>
+    </w:lvl>
+    <w:lvl w:ilvl="5" w:tplc="0409001B" w:tentative="1">
+      <w:start w:val="1"/>
+      <w:numFmt w:val="lowerRoman"/>
+      <w:lvlText w:val="%6."/>
+      <w:lvlJc w:val="right"/>
+      <w:pPr>
+        <w:ind w:left="4320" w:hanging="180"/>
+      </w:pPr>
+    </w:lvl>
+    <w:lvl w:ilvl="6" w:tplc="0409000F" w:tentative="1">
+      <w:start w:val="1"/>
+      <w:numFmt w:val="decimal"/>
+      <w:lvlText w:val="%7."/>
+      <w:lvlJc w:val="left"/>
+      <w:pPr>
+        <w:ind w:left="5040" w:hanging="360"/>
+      </w:pPr>
+    </w:lvl>
+    <w:lvl w:ilvl="7" w:tplc="04090019" w:tentative="1">
+      <w:start w:val="1"/>
+      <w:numFmt w:val="lowerLetter"/>
+      <w:lvlText w:val="%8."/>
+      <w:lvlJc w:val="left"/>
+      <w:pPr>
+        <w:ind w:left="5760" w:hanging="360"/>
+      </w:pPr>
+    </w:lvl>
+    <w:lvl w:ilvl="8" w:tplc="0409001B" w:tentative="1">
+      <w:start w:val="1"/>
+      <w:numFmt w:val="lowerRoman"/>
+      <w:lvlText w:val="%9."/>
+      <w:lvlJc w:val="right"/>
+      <w:pPr>
+        <w:ind w:left="6480" w:hanging="180"/>
+      </w:pPr>
+    </w:lvl>
+  </w:abstractNum>
   <w:num w:numId="1">
-    <w:abstractNumId w:val="5"/>
+    <w:abstractNumId w:val="13"/>
   </w:num>
   <w:num w:numId="2">
-    <w:abstractNumId w:val="11"/>
+    <w:abstractNumId w:val="22"/>
   </w:num>
   <w:num w:numId="3">
-    <w:abstractNumId w:val="3"/>
+    <w:abstractNumId w:val="7"/>
   </w:num>
   <w:num w:numId="4">
-    <w:abstractNumId w:val="7"/>
+    <w:abstractNumId w:val="18"/>
   </w:num>
   <w:num w:numId="5">
-    <w:abstractNumId w:val="6"/>
+    <w:abstractNumId w:val="17"/>
   </w:num>
   <w:num w:numId="6">
     <w:abstractNumId w:val="0"/>
   </w:num>
   <w:num w:numId="7">
-    <w:abstractNumId w:val="9"/>
+    <w:abstractNumId w:val="20"/>
   </w:num>
   <w:num w:numId="8">
-    <w:abstractNumId w:val="4"/>
+    <w:abstractNumId w:val="12"/>
   </w:num>
   <w:num w:numId="9">
-    <w:abstractNumId w:val="12"/>
+    <w:abstractNumId w:val="23"/>
   </w:num>
   <w:num w:numId="10">
     <w:abstractNumId w:val="1"/>
   </w:num>
   <w:num w:numId="11">
+    <w:abstractNumId w:val="21"/>
+  </w:num>
+  <w:num w:numId="12">
+    <w:abstractNumId w:val="19"/>
+  </w:num>
+  <w:num w:numId="13">
+    <w:abstractNumId w:val="5"/>
+  </w:num>
+  <w:num w:numId="14">
+    <w:abstractNumId w:val="16"/>
+  </w:num>
+  <w:num w:numId="15">
+    <w:abstractNumId w:val="6"/>
+  </w:num>
+  <w:num w:numId="16">
+    <w:abstractNumId w:val="9"/>
+  </w:num>
+  <w:num w:numId="17">
+    <w:abstractNumId w:val="8"/>
+  </w:num>
+  <w:num w:numId="18">
+    <w:abstractNumId w:val="24"/>
+  </w:num>
+  <w:num w:numId="19">
+    <w:abstractNumId w:val="11"/>
+  </w:num>
+  <w:num w:numId="20">
+    <w:abstractNumId w:val="4"/>
+  </w:num>
+  <w:num w:numId="21">
+    <w:abstractNumId w:val="2"/>
+  </w:num>
+  <w:num w:numId="22">
+    <w:abstractNumId w:val="14"/>
+  </w:num>
+  <w:num w:numId="23">
+    <w:abstractNumId w:val="15"/>
+  </w:num>
+  <w:num w:numId="24">
     <w:abstractNumId w:val="10"/>
   </w:num>
-  <w:num w:numId="12">
-    <w:abstractNumId w:val="8"/>
-  </w:num>
-  <w:num w:numId="13">
-    <w:abstractNumId w:val="2"/>
+  <w:num w:numId="25">
+    <w:abstractNumId w:val="3"/>
   </w:num>
   <w:numIdMacAtCleanup w:val="12"/>
 </w:numbering>
@@ -13393,6 +17973,7 @@
   <w:style w:type="character" w:default="1" w:styleId="DefaultParagraphFont">
     <w:name w:val="Default Paragraph Font"/>
     <w:uiPriority w:val="1"/>
+    <w:semiHidden/>
     <w:unhideWhenUsed/>
   </w:style>
   <w:style w:type="table" w:default="1" w:styleId="TableNormal">
@@ -14027,7 +18608,7 @@
 </file>
 
 <file path=customXml/itemProps1.xml><?xml version="1.0" encoding="utf-8"?>
-<ds:datastoreItem xmlns:ds="http://schemas.openxmlformats.org/officeDocument/2006/customXml" ds:itemID="{CA3987DA-8B6F-414F-B9CB-FECA36AD3CA2}">
+<ds:datastoreItem xmlns:ds="http://schemas.openxmlformats.org/officeDocument/2006/customXml" ds:itemID="{8BC9B6B1-A893-469B-BDC6-3DD844B72B34}">
   <ds:schemaRefs>
     <ds:schemaRef ds:uri="http://schemas.openxmlformats.org/officeDocument/2006/bibliography"/>
   </ds:schemaRefs>
